--- a/lab1/Report1.docx
+++ b/lab1/Report1.docx
@@ -133,13 +133,7 @@
         <w:rPr>
           <w:sz w:val="28"/>
         </w:rPr>
-        <w:t>Отчет по лабораторной работе</w:t>
-      </w:r>
-      <w:r>
-        <w:rPr>
-          <w:sz w:val="28"/>
-        </w:rPr>
-        <w:t>:</w:t>
+        <w:t>Отчет по лабораторной работе:</w:t>
       </w:r>
     </w:p>
     <w:p>
@@ -197,13 +191,7 @@
         <w:rPr>
           <w:sz w:val="28"/>
         </w:rPr>
-        <w:t xml:space="preserve">Выполнил: </w:t>
-      </w:r>
-      <w:r>
-        <w:rPr>
-          <w:sz w:val="28"/>
-        </w:rPr>
-        <w:t>Карп Александр Игоревич</w:t>
+        <w:t>Выполнил: Карп Александр Игоревич</w:t>
       </w:r>
     </w:p>
     <w:p>
@@ -314,7 +302,6 @@
         <w:rPr>
           <w:sz w:val="28"/>
           <w:szCs w:val="20"/>
-          <w:lang w:val="en-US"/>
         </w:rPr>
         <w:t>9</w:t>
       </w:r>
@@ -389,19 +376,506 @@
         </w:rPr>
         <w:br/>
       </w:r>
-      <w:hyperlink r:id="rId6" w:anchor="L125" w:history="1">
-        <w:r>
-          <w:rPr>
-            <w:rStyle w:val="a6"/>
-          </w:rPr>
-          <w:t>https://github.com/Karpengold/machine_learning/blob/master/lab1/index.py#L125</w:t>
-        </w:r>
-      </w:hyperlink>
-      <w:r>
+    </w:p>
+    <w:p>
+      <w:pPr>
+        <w:shd w:val="clear" w:color="auto" w:fill="2B2B2B"/>
+        <w:tabs>
+          <w:tab w:val="left" w:pos="916"/>
+          <w:tab w:val="left" w:pos="1832"/>
+          <w:tab w:val="left" w:pos="2748"/>
+          <w:tab w:val="left" w:pos="3664"/>
+          <w:tab w:val="left" w:pos="4580"/>
+          <w:tab w:val="left" w:pos="5496"/>
+          <w:tab w:val="left" w:pos="6412"/>
+          <w:tab w:val="left" w:pos="7328"/>
+          <w:tab w:val="left" w:pos="8244"/>
+          <w:tab w:val="left" w:pos="9160"/>
+          <w:tab w:val="left" w:pos="10076"/>
+          <w:tab w:val="left" w:pos="10992"/>
+          <w:tab w:val="left" w:pos="11908"/>
+          <w:tab w:val="left" w:pos="12824"/>
+          <w:tab w:val="left" w:pos="13740"/>
+          <w:tab w:val="left" w:pos="14656"/>
+        </w:tabs>
+        <w:spacing w:after="0" w:line="240" w:lineRule="auto"/>
+        <w:ind w:left="360"/>
+        <w:rPr>
+          <w:rFonts w:ascii="Courier New" w:eastAsia="Times New Roman" w:hAnsi="Courier New" w:cs="Courier New"/>
+          <w:color w:val="A9B7C6"/>
+          <w:sz w:val="20"/>
+          <w:szCs w:val="20"/>
+          <w:lang w:val="en-US" w:eastAsia="ru-RU"/>
+        </w:rPr>
+      </w:pPr>
+      <w:r>
+        <w:rPr>
+          <w:rFonts w:ascii="Courier New" w:eastAsia="Times New Roman" w:hAnsi="Courier New" w:cs="Courier New"/>
+          <w:color w:val="A9B7C6"/>
+          <w:sz w:val="20"/>
+          <w:szCs w:val="20"/>
+          <w:lang w:val="en-US" w:eastAsia="ru-RU"/>
+        </w:rPr>
+        <w:t xml:space="preserve">data = </w:t>
+      </w:r>
+      <w:proofErr w:type="spellStart"/>
+      <w:r>
+        <w:rPr>
+          <w:rFonts w:ascii="Courier New" w:eastAsia="Times New Roman" w:hAnsi="Courier New" w:cs="Courier New"/>
+          <w:color w:val="A9B7C6"/>
+          <w:sz w:val="20"/>
+          <w:szCs w:val="20"/>
+          <w:lang w:val="en-US" w:eastAsia="ru-RU"/>
+        </w:rPr>
+        <w:t>pd.read_csv</w:t>
+      </w:r>
+      <w:proofErr w:type="spellEnd"/>
+      <w:r>
+        <w:rPr>
+          <w:rFonts w:ascii="Courier New" w:eastAsia="Times New Roman" w:hAnsi="Courier New" w:cs="Courier New"/>
+          <w:color w:val="A9B7C6"/>
+          <w:sz w:val="20"/>
+          <w:szCs w:val="20"/>
+          <w:lang w:val="en-US" w:eastAsia="ru-RU"/>
+        </w:rPr>
+        <w:t>(</w:t>
+      </w:r>
+      <w:r>
+        <w:rPr>
+          <w:rFonts w:ascii="Courier New" w:eastAsia="Times New Roman" w:hAnsi="Courier New" w:cs="Courier New"/>
+          <w:color w:val="6A8759"/>
+          <w:sz w:val="20"/>
+          <w:szCs w:val="20"/>
+          <w:lang w:val="en-US" w:eastAsia="ru-RU"/>
+        </w:rPr>
+        <w:t>'ex1data1.txt'</w:t>
+      </w:r>
+      <w:r>
+        <w:rPr>
+          <w:rFonts w:ascii="Courier New" w:eastAsia="Times New Roman" w:hAnsi="Courier New" w:cs="Courier New"/>
+          <w:color w:val="CC7832"/>
+          <w:sz w:val="20"/>
+          <w:szCs w:val="20"/>
+          <w:lang w:val="en-US" w:eastAsia="ru-RU"/>
+        </w:rPr>
+        <w:t xml:space="preserve">, </w:t>
+      </w:r>
+      <w:r>
+        <w:rPr>
+          <w:rFonts w:ascii="Courier New" w:eastAsia="Times New Roman" w:hAnsi="Courier New" w:cs="Courier New"/>
+          <w:color w:val="AA4926"/>
+          <w:sz w:val="20"/>
+          <w:szCs w:val="20"/>
+          <w:lang w:val="en-US" w:eastAsia="ru-RU"/>
+        </w:rPr>
+        <w:t>header</w:t>
+      </w:r>
+      <w:r>
+        <w:rPr>
+          <w:rFonts w:ascii="Courier New" w:eastAsia="Times New Roman" w:hAnsi="Courier New" w:cs="Courier New"/>
+          <w:color w:val="A9B7C6"/>
+          <w:sz w:val="20"/>
+          <w:szCs w:val="20"/>
+          <w:lang w:val="en-US" w:eastAsia="ru-RU"/>
+        </w:rPr>
+        <w:t>=</w:t>
+      </w:r>
+      <w:r>
+        <w:rPr>
+          <w:rFonts w:ascii="Courier New" w:eastAsia="Times New Roman" w:hAnsi="Courier New" w:cs="Courier New"/>
+          <w:color w:val="CC7832"/>
+          <w:sz w:val="20"/>
+          <w:szCs w:val="20"/>
+          <w:lang w:val="en-US" w:eastAsia="ru-RU"/>
+        </w:rPr>
+        <w:t>None</w:t>
+      </w:r>
+      <w:r>
+        <w:rPr>
+          <w:rFonts w:ascii="Courier New" w:eastAsia="Times New Roman" w:hAnsi="Courier New" w:cs="Courier New"/>
+          <w:color w:val="A9B7C6"/>
+          <w:sz w:val="20"/>
+          <w:szCs w:val="20"/>
+          <w:lang w:val="en-US" w:eastAsia="ru-RU"/>
+        </w:rPr>
+        <w:t>)</w:t>
+      </w:r>
+      <w:r>
+        <w:rPr>
+          <w:rFonts w:ascii="Courier New" w:eastAsia="Times New Roman" w:hAnsi="Courier New" w:cs="Courier New"/>
+          <w:color w:val="A9B7C6"/>
+          <w:sz w:val="20"/>
+          <w:szCs w:val="20"/>
+          <w:lang w:val="en-US" w:eastAsia="ru-RU"/>
+        </w:rPr>
+        <w:br/>
+      </w:r>
+      <w:proofErr w:type="spellStart"/>
+      <w:r>
+        <w:rPr>
+          <w:rFonts w:ascii="Courier New" w:eastAsia="Times New Roman" w:hAnsi="Courier New" w:cs="Courier New"/>
+          <w:color w:val="A9B7C6"/>
+          <w:sz w:val="20"/>
+          <w:szCs w:val="20"/>
+          <w:lang w:val="en-US" w:eastAsia="ru-RU"/>
+        </w:rPr>
+        <w:t>num_columns</w:t>
+      </w:r>
+      <w:proofErr w:type="spellEnd"/>
+      <w:r>
+        <w:rPr>
+          <w:rFonts w:ascii="Courier New" w:eastAsia="Times New Roman" w:hAnsi="Courier New" w:cs="Courier New"/>
+          <w:color w:val="A9B7C6"/>
+          <w:sz w:val="20"/>
+          <w:szCs w:val="20"/>
+          <w:lang w:val="en-US" w:eastAsia="ru-RU"/>
+        </w:rPr>
+        <w:t xml:space="preserve"> = </w:t>
+      </w:r>
+      <w:proofErr w:type="spellStart"/>
+      <w:r>
+        <w:rPr>
+          <w:rFonts w:ascii="Courier New" w:eastAsia="Times New Roman" w:hAnsi="Courier New" w:cs="Courier New"/>
+          <w:color w:val="A9B7C6"/>
+          <w:sz w:val="20"/>
+          <w:szCs w:val="20"/>
+          <w:lang w:val="en-US" w:eastAsia="ru-RU"/>
+        </w:rPr>
+        <w:t>data.shape</w:t>
+      </w:r>
+      <w:proofErr w:type="spellEnd"/>
+      <w:r>
+        <w:rPr>
+          <w:rFonts w:ascii="Courier New" w:eastAsia="Times New Roman" w:hAnsi="Courier New" w:cs="Courier New"/>
+          <w:color w:val="A9B7C6"/>
+          <w:sz w:val="20"/>
+          <w:szCs w:val="20"/>
+          <w:lang w:val="en-US" w:eastAsia="ru-RU"/>
+        </w:rPr>
+        <w:t>[</w:t>
+      </w:r>
+      <w:r>
+        <w:rPr>
+          <w:rFonts w:ascii="Courier New" w:eastAsia="Times New Roman" w:hAnsi="Courier New" w:cs="Courier New"/>
+          <w:color w:val="6897BB"/>
+          <w:sz w:val="20"/>
+          <w:szCs w:val="20"/>
+          <w:lang w:val="en-US" w:eastAsia="ru-RU"/>
+        </w:rPr>
+        <w:t>1</w:t>
+      </w:r>
+      <w:r>
+        <w:rPr>
+          <w:rFonts w:ascii="Courier New" w:eastAsia="Times New Roman" w:hAnsi="Courier New" w:cs="Courier New"/>
+          <w:color w:val="A9B7C6"/>
+          <w:sz w:val="20"/>
+          <w:szCs w:val="20"/>
+          <w:lang w:val="en-US" w:eastAsia="ru-RU"/>
+        </w:rPr>
+        <w:t>]</w:t>
+      </w:r>
+      <w:r>
+        <w:rPr>
+          <w:rFonts w:ascii="Courier New" w:eastAsia="Times New Roman" w:hAnsi="Courier New" w:cs="Courier New"/>
+          <w:color w:val="A9B7C6"/>
+          <w:sz w:val="20"/>
+          <w:szCs w:val="20"/>
+          <w:lang w:val="en-US" w:eastAsia="ru-RU"/>
+        </w:rPr>
+        <w:br/>
+      </w:r>
+      <w:r>
+        <w:rPr>
+          <w:rFonts w:ascii="Courier New" w:eastAsia="Times New Roman" w:hAnsi="Courier New" w:cs="Courier New"/>
+          <w:color w:val="A9B7C6"/>
+          <w:sz w:val="20"/>
+          <w:szCs w:val="20"/>
+          <w:lang w:val="en-US" w:eastAsia="ru-RU"/>
+        </w:rPr>
+        <w:br/>
+      </w:r>
+      <w:proofErr w:type="spellStart"/>
+      <w:r>
+        <w:rPr>
+          <w:rFonts w:ascii="Courier New" w:eastAsia="Times New Roman" w:hAnsi="Courier New" w:cs="Courier New"/>
+          <w:color w:val="A9B7C6"/>
+          <w:sz w:val="20"/>
+          <w:szCs w:val="20"/>
+          <w:lang w:val="en-US" w:eastAsia="ru-RU"/>
+        </w:rPr>
+        <w:t>panda_X</w:t>
+      </w:r>
+      <w:proofErr w:type="spellEnd"/>
+      <w:r>
+        <w:rPr>
+          <w:rFonts w:ascii="Courier New" w:eastAsia="Times New Roman" w:hAnsi="Courier New" w:cs="Courier New"/>
+          <w:color w:val="A9B7C6"/>
+          <w:sz w:val="20"/>
+          <w:szCs w:val="20"/>
+          <w:lang w:val="en-US" w:eastAsia="ru-RU"/>
+        </w:rPr>
+        <w:t xml:space="preserve"> = </w:t>
+      </w:r>
+      <w:proofErr w:type="spellStart"/>
+      <w:r>
+        <w:rPr>
+          <w:rFonts w:ascii="Courier New" w:eastAsia="Times New Roman" w:hAnsi="Courier New" w:cs="Courier New"/>
+          <w:color w:val="A9B7C6"/>
+          <w:sz w:val="20"/>
+          <w:szCs w:val="20"/>
+          <w:lang w:val="en-US" w:eastAsia="ru-RU"/>
+        </w:rPr>
+        <w:t>data.iloc</w:t>
+      </w:r>
+      <w:proofErr w:type="spellEnd"/>
+      <w:r>
+        <w:rPr>
+          <w:rFonts w:ascii="Courier New" w:eastAsia="Times New Roman" w:hAnsi="Courier New" w:cs="Courier New"/>
+          <w:color w:val="A9B7C6"/>
+          <w:sz w:val="20"/>
+          <w:szCs w:val="20"/>
+          <w:lang w:val="en-US" w:eastAsia="ru-RU"/>
+        </w:rPr>
+        <w:t>[:</w:t>
+      </w:r>
+      <w:r>
+        <w:rPr>
+          <w:rFonts w:ascii="Courier New" w:eastAsia="Times New Roman" w:hAnsi="Courier New" w:cs="Courier New"/>
+          <w:color w:val="CC7832"/>
+          <w:sz w:val="20"/>
+          <w:szCs w:val="20"/>
+          <w:lang w:val="en-US" w:eastAsia="ru-RU"/>
+        </w:rPr>
+        <w:t xml:space="preserve">, </w:t>
+      </w:r>
+      <w:r>
+        <w:rPr>
+          <w:rFonts w:ascii="Courier New" w:eastAsia="Times New Roman" w:hAnsi="Courier New" w:cs="Courier New"/>
+          <w:color w:val="6897BB"/>
+          <w:sz w:val="20"/>
+          <w:szCs w:val="20"/>
+          <w:lang w:val="en-US" w:eastAsia="ru-RU"/>
+        </w:rPr>
+        <w:t>0</w:t>
+      </w:r>
+      <w:r>
+        <w:rPr>
+          <w:rFonts w:ascii="Courier New" w:eastAsia="Times New Roman" w:hAnsi="Courier New" w:cs="Courier New"/>
+          <w:color w:val="A9B7C6"/>
+          <w:sz w:val="20"/>
+          <w:szCs w:val="20"/>
+          <w:lang w:val="en-US" w:eastAsia="ru-RU"/>
+        </w:rPr>
+        <w:t xml:space="preserve">:num_columns - </w:t>
+      </w:r>
+      <w:r>
+        <w:rPr>
+          <w:rFonts w:ascii="Courier New" w:eastAsia="Times New Roman" w:hAnsi="Courier New" w:cs="Courier New"/>
+          <w:color w:val="6897BB"/>
+          <w:sz w:val="20"/>
+          <w:szCs w:val="20"/>
+          <w:lang w:val="en-US" w:eastAsia="ru-RU"/>
+        </w:rPr>
+        <w:t>1</w:t>
+      </w:r>
+      <w:r>
+        <w:rPr>
+          <w:rFonts w:ascii="Courier New" w:eastAsia="Times New Roman" w:hAnsi="Courier New" w:cs="Courier New"/>
+          <w:color w:val="A9B7C6"/>
+          <w:sz w:val="20"/>
+          <w:szCs w:val="20"/>
+          <w:lang w:val="en-US" w:eastAsia="ru-RU"/>
+        </w:rPr>
+        <w:t xml:space="preserve">] </w:t>
+      </w:r>
+      <w:r>
+        <w:rPr>
+          <w:rFonts w:ascii="Courier New" w:eastAsia="Times New Roman" w:hAnsi="Courier New" w:cs="Courier New"/>
+          <w:color w:val="A9B7C6"/>
+          <w:sz w:val="20"/>
+          <w:szCs w:val="20"/>
+          <w:lang w:val="en-US" w:eastAsia="ru-RU"/>
+        </w:rPr>
+        <w:br/>
+      </w:r>
+      <w:proofErr w:type="spellStart"/>
+      <w:r>
+        <w:rPr>
+          <w:rFonts w:ascii="Courier New" w:eastAsia="Times New Roman" w:hAnsi="Courier New" w:cs="Courier New"/>
+          <w:color w:val="A9B7C6"/>
+          <w:sz w:val="20"/>
+          <w:szCs w:val="20"/>
+          <w:lang w:val="en-US" w:eastAsia="ru-RU"/>
+        </w:rPr>
+        <w:t>panda_X.insert</w:t>
+      </w:r>
+      <w:proofErr w:type="spellEnd"/>
+      <w:r>
+        <w:rPr>
+          <w:rFonts w:ascii="Courier New" w:eastAsia="Times New Roman" w:hAnsi="Courier New" w:cs="Courier New"/>
+          <w:color w:val="A9B7C6"/>
+          <w:sz w:val="20"/>
+          <w:szCs w:val="20"/>
+          <w:lang w:val="en-US" w:eastAsia="ru-RU"/>
+        </w:rPr>
+        <w:t>(</w:t>
+      </w:r>
+      <w:r>
+        <w:rPr>
+          <w:rFonts w:ascii="Courier New" w:eastAsia="Times New Roman" w:hAnsi="Courier New" w:cs="Courier New"/>
+          <w:color w:val="6897BB"/>
+          <w:sz w:val="20"/>
+          <w:szCs w:val="20"/>
+          <w:lang w:val="en-US" w:eastAsia="ru-RU"/>
+        </w:rPr>
+        <w:t>0</w:t>
+      </w:r>
+      <w:r>
+        <w:rPr>
+          <w:rFonts w:ascii="Courier New" w:eastAsia="Times New Roman" w:hAnsi="Courier New" w:cs="Courier New"/>
+          <w:color w:val="CC7832"/>
+          <w:sz w:val="20"/>
+          <w:szCs w:val="20"/>
+          <w:lang w:val="en-US" w:eastAsia="ru-RU"/>
+        </w:rPr>
+        <w:t xml:space="preserve">, </w:t>
+      </w:r>
+      <w:r>
+        <w:rPr>
+          <w:rFonts w:ascii="Courier New" w:eastAsia="Times New Roman" w:hAnsi="Courier New" w:cs="Courier New"/>
+          <w:color w:val="6A8759"/>
+          <w:sz w:val="20"/>
+          <w:szCs w:val="20"/>
+          <w:lang w:val="en-US" w:eastAsia="ru-RU"/>
+        </w:rPr>
+        <w:t>'Ones'</w:t>
+      </w:r>
+      <w:r>
+        <w:rPr>
+          <w:rFonts w:ascii="Courier New" w:eastAsia="Times New Roman" w:hAnsi="Courier New" w:cs="Courier New"/>
+          <w:color w:val="CC7832"/>
+          <w:sz w:val="20"/>
+          <w:szCs w:val="20"/>
+          <w:lang w:val="en-US" w:eastAsia="ru-RU"/>
+        </w:rPr>
+        <w:t xml:space="preserve">, </w:t>
+      </w:r>
+      <w:r>
+        <w:rPr>
+          <w:rFonts w:ascii="Courier New" w:eastAsia="Times New Roman" w:hAnsi="Courier New" w:cs="Courier New"/>
+          <w:color w:val="6897BB"/>
+          <w:sz w:val="20"/>
+          <w:szCs w:val="20"/>
+          <w:lang w:val="en-US" w:eastAsia="ru-RU"/>
+        </w:rPr>
+        <w:t>1</w:t>
+      </w:r>
+      <w:r>
+        <w:rPr>
+          <w:rFonts w:ascii="Courier New" w:eastAsia="Times New Roman" w:hAnsi="Courier New" w:cs="Courier New"/>
+          <w:color w:val="A9B7C6"/>
+          <w:sz w:val="20"/>
+          <w:szCs w:val="20"/>
+          <w:lang w:val="en-US" w:eastAsia="ru-RU"/>
+        </w:rPr>
+        <w:t>)</w:t>
+      </w:r>
+      <w:r>
+        <w:rPr>
+          <w:rFonts w:ascii="Courier New" w:eastAsia="Times New Roman" w:hAnsi="Courier New" w:cs="Courier New"/>
+          <w:color w:val="A9B7C6"/>
+          <w:sz w:val="20"/>
+          <w:szCs w:val="20"/>
+          <w:lang w:val="en-US" w:eastAsia="ru-RU"/>
+        </w:rPr>
+        <w:br/>
+        <w:t xml:space="preserve">X = </w:t>
+      </w:r>
+      <w:proofErr w:type="spellStart"/>
+      <w:r>
+        <w:rPr>
+          <w:rFonts w:ascii="Courier New" w:eastAsia="Times New Roman" w:hAnsi="Courier New" w:cs="Courier New"/>
+          <w:color w:val="A9B7C6"/>
+          <w:sz w:val="20"/>
+          <w:szCs w:val="20"/>
+          <w:lang w:val="en-US" w:eastAsia="ru-RU"/>
+        </w:rPr>
+        <w:t>panda_X.values</w:t>
+      </w:r>
+      <w:proofErr w:type="spellEnd"/>
+      <w:r>
+        <w:rPr>
+          <w:rFonts w:ascii="Courier New" w:eastAsia="Times New Roman" w:hAnsi="Courier New" w:cs="Courier New"/>
+          <w:color w:val="A9B7C6"/>
+          <w:sz w:val="20"/>
+          <w:szCs w:val="20"/>
+          <w:lang w:val="en-US" w:eastAsia="ru-RU"/>
+        </w:rPr>
+        <w:br/>
+        <w:t>y = data[</w:t>
+      </w:r>
+      <w:proofErr w:type="spellStart"/>
+      <w:r>
+        <w:rPr>
+          <w:rFonts w:ascii="Courier New" w:eastAsia="Times New Roman" w:hAnsi="Courier New" w:cs="Courier New"/>
+          <w:color w:val="A9B7C6"/>
+          <w:sz w:val="20"/>
+          <w:szCs w:val="20"/>
+          <w:lang w:val="en-US" w:eastAsia="ru-RU"/>
+        </w:rPr>
+        <w:t>num_columns</w:t>
+      </w:r>
+      <w:proofErr w:type="spellEnd"/>
+      <w:r>
+        <w:rPr>
+          <w:rFonts w:ascii="Courier New" w:eastAsia="Times New Roman" w:hAnsi="Courier New" w:cs="Courier New"/>
+          <w:color w:val="A9B7C6"/>
+          <w:sz w:val="20"/>
+          <w:szCs w:val="20"/>
+          <w:lang w:val="en-US" w:eastAsia="ru-RU"/>
+        </w:rPr>
+        <w:t xml:space="preserve"> - </w:t>
+      </w:r>
+      <w:r>
+        <w:rPr>
+          <w:rFonts w:ascii="Courier New" w:eastAsia="Times New Roman" w:hAnsi="Courier New" w:cs="Courier New"/>
+          <w:color w:val="6897BB"/>
+          <w:sz w:val="20"/>
+          <w:szCs w:val="20"/>
+          <w:lang w:val="en-US" w:eastAsia="ru-RU"/>
+        </w:rPr>
+        <w:t>1</w:t>
+      </w:r>
+      <w:r>
+        <w:rPr>
+          <w:rFonts w:ascii="Courier New" w:eastAsia="Times New Roman" w:hAnsi="Courier New" w:cs="Courier New"/>
+          <w:color w:val="A9B7C6"/>
+          <w:sz w:val="20"/>
+          <w:szCs w:val="20"/>
+          <w:lang w:val="en-US" w:eastAsia="ru-RU"/>
+        </w:rPr>
+        <w:t>].values</w:t>
+      </w:r>
+    </w:p>
+    <w:p>
+      <w:pPr>
+        <w:pStyle w:val="a5"/>
+        <w:spacing w:before="0" w:beforeAutospacing="0" w:after="0" w:afterAutospacing="0"/>
+        <w:ind w:left="720"/>
+        <w:textAlignment w:val="baseline"/>
         <w:rPr>
           <w:color w:val="000000"/>
           <w:sz w:val="28"/>
           <w:szCs w:val="28"/>
+          <w:lang w:val="en-US"/>
+        </w:rPr>
+      </w:pPr>
+      <w:r>
+        <w:rPr>
+          <w:color w:val="000000"/>
+          <w:sz w:val="28"/>
+          <w:szCs w:val="28"/>
+          <w:lang w:val="en-US"/>
         </w:rPr>
         <w:br/>
       </w:r>
@@ -427,7 +901,7 @@
           <w:sz w:val="28"/>
           <w:szCs w:val="28"/>
         </w:rPr>
-        <w:t>Постройте график зависимости прибыли ресторана от населения города, в котором он расположен</w:t>
+        <w:t>Постройте график зависимости прибыли ресторана от населения города, в котором он расположен:</w:t>
       </w:r>
       <w:r>
         <w:rPr>
@@ -435,24 +909,137 @@
           <w:sz w:val="28"/>
           <w:szCs w:val="28"/>
         </w:rPr>
-        <w:t>:</w:t>
-      </w:r>
-      <w:r>
+        <w:br/>
+      </w:r>
+    </w:p>
+    <w:p>
+      <w:pPr>
+        <w:pStyle w:val="HTML"/>
+        <w:shd w:val="clear" w:color="auto" w:fill="2B2B2B"/>
+        <w:ind w:left="360"/>
+        <w:rPr>
+          <w:color w:val="A9B7C6"/>
+          <w:lang w:val="en-US"/>
+        </w:rPr>
+      </w:pPr>
+      <w:proofErr w:type="spellStart"/>
+      <w:proofErr w:type="gramStart"/>
+      <w:r>
+        <w:rPr>
+          <w:color w:val="A9B7C6"/>
+          <w:lang w:val="en-US"/>
+        </w:rPr>
+        <w:t>data.plot</w:t>
+      </w:r>
+      <w:proofErr w:type="gramEnd"/>
+      <w:r>
+        <w:rPr>
+          <w:color w:val="A9B7C6"/>
+          <w:lang w:val="en-US"/>
+        </w:rPr>
+        <w:t>.scatter</w:t>
+      </w:r>
+      <w:proofErr w:type="spellEnd"/>
+      <w:r>
+        <w:rPr>
+          <w:color w:val="A9B7C6"/>
+          <w:lang w:val="en-US"/>
+        </w:rPr>
+        <w:t>(</w:t>
+      </w:r>
+      <w:r>
+        <w:rPr>
+          <w:color w:val="AA4926"/>
+          <w:lang w:val="en-US"/>
+        </w:rPr>
+        <w:t>x</w:t>
+      </w:r>
+      <w:r>
+        <w:rPr>
+          <w:color w:val="A9B7C6"/>
+          <w:lang w:val="en-US"/>
+        </w:rPr>
+        <w:t>=</w:t>
+      </w:r>
+      <w:r>
+        <w:rPr>
+          <w:color w:val="6897BB"/>
+          <w:lang w:val="en-US"/>
+        </w:rPr>
+        <w:t>0</w:t>
+      </w:r>
+      <w:r>
+        <w:rPr>
+          <w:color w:val="CC7832"/>
+          <w:lang w:val="en-US"/>
+        </w:rPr>
+        <w:t xml:space="preserve">, </w:t>
+      </w:r>
+      <w:r>
+        <w:rPr>
+          <w:color w:val="AA4926"/>
+          <w:lang w:val="en-US"/>
+        </w:rPr>
+        <w:t xml:space="preserve">y </w:t>
+      </w:r>
+      <w:r>
+        <w:rPr>
+          <w:color w:val="A9B7C6"/>
+          <w:lang w:val="en-US"/>
+        </w:rPr>
+        <w:t>=</w:t>
+      </w:r>
+      <w:r>
+        <w:rPr>
+          <w:color w:val="6897BB"/>
+          <w:lang w:val="en-US"/>
+        </w:rPr>
+        <w:t>1</w:t>
+      </w:r>
+      <w:r>
+        <w:rPr>
+          <w:color w:val="A9B7C6"/>
+          <w:lang w:val="en-US"/>
+        </w:rPr>
+        <w:t>)</w:t>
+      </w:r>
+      <w:r>
+        <w:rPr>
+          <w:color w:val="A9B7C6"/>
+          <w:lang w:val="en-US"/>
+        </w:rPr>
+        <w:br/>
+      </w:r>
+      <w:proofErr w:type="spellStart"/>
+      <w:r>
+        <w:rPr>
+          <w:color w:val="A9B7C6"/>
+          <w:lang w:val="en-US"/>
+        </w:rPr>
+        <w:t>plt.show</w:t>
+      </w:r>
+      <w:proofErr w:type="spellEnd"/>
+      <w:r>
+        <w:rPr>
+          <w:color w:val="A9B7C6"/>
+          <w:lang w:val="en-US"/>
+        </w:rPr>
+        <w:t>()</w:t>
+      </w:r>
+    </w:p>
+    <w:p>
+      <w:pPr>
+        <w:pStyle w:val="a5"/>
+        <w:spacing w:before="0" w:beforeAutospacing="0" w:after="0" w:afterAutospacing="0"/>
+        <w:ind w:left="720"/>
+        <w:textAlignment w:val="baseline"/>
         <w:rPr>
           <w:color w:val="000000"/>
           <w:sz w:val="28"/>
           <w:szCs w:val="28"/>
-        </w:rPr>
-        <w:br/>
-      </w:r>
-      <w:hyperlink r:id="rId7" w:anchor="L134" w:history="1">
-        <w:r>
-          <w:rPr>
-            <w:rStyle w:val="a6"/>
-          </w:rPr>
-          <w:t>https://github.com/Karpengold/machine_learning/blob/master/lab1/index.py#L134</w:t>
-        </w:r>
-      </w:hyperlink>
+          <w:lang w:val="en-US"/>
+        </w:rPr>
+      </w:pPr>
     </w:p>
     <w:p>
       <w:pPr>
@@ -460,14 +1047,16 @@
         <w:rPr>
           <w:sz w:val="28"/>
           <w:szCs w:val="28"/>
-        </w:rPr>
-      </w:pPr>
-    </w:p>
-    <w:p>
-      <w:pPr>
-        <w:rPr>
-          <w:sz w:val="28"/>
-          <w:szCs w:val="28"/>
+          <w:lang w:val="en-US"/>
+        </w:rPr>
+      </w:pPr>
+    </w:p>
+    <w:p>
+      <w:pPr>
+        <w:rPr>
+          <w:sz w:val="28"/>
+          <w:szCs w:val="28"/>
+          <w:lang w:val="en-US"/>
         </w:rPr>
       </w:pPr>
     </w:p>
@@ -502,7 +1091,7 @@
                     <pic:cNvPicPr/>
                   </pic:nvPicPr>
                   <pic:blipFill>
-                    <a:blip r:embed="rId8"/>
+                    <a:blip r:embed="rId6"/>
                     <a:stretch>
                       <a:fillRect/>
                     </a:stretch>
@@ -576,6 +1165,7 @@
     </w:p>
     <w:p>
       <w:pPr>
+        <w:jc w:val="center"/>
         <w:rPr>
           <w:rFonts w:eastAsiaTheme="minorEastAsia"/>
           <w:i/>
@@ -583,166 +1173,332 @@
           <w:szCs w:val="28"/>
         </w:rPr>
       </w:pPr>
-      <m:oMath>
-        <m:sSub>
-          <m:sSubPr>
-            <m:ctrlPr>
-              <w:rPr>
-                <w:rFonts w:ascii="Cambria Math" w:hAnsi="Cambria Math"/>
-                <w:sz w:val="28"/>
-                <w:szCs w:val="28"/>
-                <w:lang w:val="en-US"/>
-              </w:rPr>
-            </m:ctrlPr>
-          </m:sSubPr>
-          <m:e>
-            <m:r>
-              <m:rPr>
-                <m:sty m:val="p"/>
-              </m:rPr>
-              <w:rPr>
-                <w:rFonts w:ascii="Cambria Math" w:hAnsi="Cambria Math"/>
-                <w:sz w:val="28"/>
-                <w:szCs w:val="28"/>
-                <w:lang w:val="en-US"/>
-              </w:rPr>
-              <m:t>F</m:t>
-            </m:r>
-          </m:e>
-          <m:sub>
-            <m:r>
-              <w:rPr>
-                <w:rFonts w:ascii="Cambria Math" w:hAnsi="Cambria Math"/>
-                <w:sz w:val="28"/>
-                <w:szCs w:val="28"/>
-                <w:lang w:val="en-US"/>
-              </w:rPr>
-              <m:t>loss</m:t>
-            </m:r>
-          </m:sub>
-        </m:sSub>
-        <m:r>
-          <w:rPr>
-            <w:rFonts w:ascii="Cambria Math" w:hAnsi="Cambria Math"/>
-            <w:sz w:val="28"/>
-            <w:szCs w:val="28"/>
-          </w:rPr>
-          <m:t xml:space="preserve">= </m:t>
-        </m:r>
-        <m:r>
-          <m:rPr>
-            <m:sty m:val="p"/>
-          </m:rPr>
-          <w:rPr>
-            <w:rFonts w:ascii="Cambria Math" w:hAnsi="Cambria Math"/>
-            <w:sz w:val="28"/>
-            <w:szCs w:val="28"/>
-          </w:rPr>
-          <m:t>64.145</m:t>
-        </m:r>
-        <m:r>
-          <w:rPr>
-            <w:rFonts w:ascii="Cambria Math" w:eastAsiaTheme="minorEastAsia" w:hAnsi="Cambria Math"/>
-            <w:sz w:val="28"/>
-            <w:szCs w:val="28"/>
-          </w:rPr>
-          <m:t xml:space="preserve">, </m:t>
-        </m:r>
-        <m:r>
-          <w:rPr>
-            <w:rFonts w:ascii="Cambria Math" w:eastAsiaTheme="minorEastAsia" w:hAnsi="Cambria Math"/>
-            <w:sz w:val="28"/>
-            <w:szCs w:val="28"/>
-            <w:lang w:val="en-US"/>
-          </w:rPr>
-          <m:t>θ</m:t>
-        </m:r>
-        <m:r>
-          <w:rPr>
-            <w:rFonts w:ascii="Cambria Math" w:eastAsiaTheme="minorEastAsia" w:hAnsi="Cambria Math"/>
-            <w:sz w:val="28"/>
-            <w:szCs w:val="28"/>
-          </w:rPr>
-          <m:t>=</m:t>
-        </m:r>
-        <m:acc>
-          <m:accPr>
-            <m:chr m:val="̅"/>
-            <m:ctrlPr>
-              <w:rPr>
-                <w:rFonts w:ascii="Cambria Math" w:eastAsiaTheme="minorEastAsia" w:hAnsi="Cambria Math"/>
-                <w:i/>
-                <w:sz w:val="28"/>
-                <w:szCs w:val="28"/>
-                <w:lang w:val="en-US"/>
-              </w:rPr>
-            </m:ctrlPr>
-          </m:accPr>
-          <m:e>
-            <m:r>
-              <w:rPr>
-                <w:rFonts w:ascii="Cambria Math" w:eastAsiaTheme="minorEastAsia" w:hAnsi="Cambria Math"/>
-                <w:sz w:val="28"/>
-                <w:szCs w:val="28"/>
-              </w:rPr>
-              <m:t>0</m:t>
-            </m:r>
-          </m:e>
-        </m:acc>
-      </m:oMath>
-      <w:r>
+      <m:oMathPara>
+        <m:oMath>
+          <m:sSub>
+            <m:sSubPr>
+              <m:ctrlPr>
+                <w:rPr>
+                  <w:rFonts w:ascii="Cambria Math" w:hAnsi="Cambria Math"/>
+                  <w:sz w:val="28"/>
+                  <w:szCs w:val="28"/>
+                  <w:lang w:val="en-US"/>
+                </w:rPr>
+              </m:ctrlPr>
+            </m:sSubPr>
+            <m:e>
+              <m:r>
+                <m:rPr>
+                  <m:sty m:val="p"/>
+                </m:rPr>
+                <w:rPr>
+                  <w:rFonts w:ascii="Cambria Math" w:hAnsi="Cambria Math"/>
+                  <w:sz w:val="28"/>
+                  <w:szCs w:val="28"/>
+                  <w:lang w:val="en-US"/>
+                </w:rPr>
+                <m:t>F</m:t>
+              </m:r>
+            </m:e>
+            <m:sub>
+              <m:r>
+                <w:rPr>
+                  <w:rFonts w:ascii="Cambria Math" w:hAnsi="Cambria Math"/>
+                  <w:sz w:val="28"/>
+                  <w:szCs w:val="28"/>
+                  <w:lang w:val="en-US"/>
+                </w:rPr>
+                <m:t>loss</m:t>
+              </m:r>
+            </m:sub>
+          </m:sSub>
+          <m:r>
+            <w:rPr>
+              <w:rFonts w:ascii="Cambria Math" w:hAnsi="Cambria Math"/>
+              <w:sz w:val="28"/>
+              <w:szCs w:val="28"/>
+            </w:rPr>
+            <m:t xml:space="preserve">= </m:t>
+          </m:r>
+          <m:r>
+            <m:rPr>
+              <m:sty m:val="p"/>
+            </m:rPr>
+            <w:rPr>
+              <w:rFonts w:ascii="Cambria Math" w:hAnsi="Cambria Math"/>
+              <w:sz w:val="28"/>
+              <w:szCs w:val="28"/>
+            </w:rPr>
+            <m:t>64.145</m:t>
+          </m:r>
+          <m:r>
+            <w:rPr>
+              <w:rFonts w:ascii="Cambria Math" w:eastAsiaTheme="minorEastAsia" w:hAnsi="Cambria Math"/>
+              <w:sz w:val="28"/>
+              <w:szCs w:val="28"/>
+            </w:rPr>
+            <m:t xml:space="preserve">, </m:t>
+          </m:r>
+          <m:r>
+            <w:rPr>
+              <w:rFonts w:ascii="Cambria Math" w:eastAsiaTheme="minorEastAsia" w:hAnsi="Cambria Math"/>
+              <w:sz w:val="28"/>
+              <w:szCs w:val="28"/>
+              <w:lang w:val="en-US"/>
+            </w:rPr>
+            <m:t>θ</m:t>
+          </m:r>
+          <m:r>
+            <w:rPr>
+              <w:rFonts w:ascii="Cambria Math" w:eastAsiaTheme="minorEastAsia" w:hAnsi="Cambria Math"/>
+              <w:sz w:val="28"/>
+              <w:szCs w:val="28"/>
+            </w:rPr>
+            <m:t>=</m:t>
+          </m:r>
+          <m:acc>
+            <m:accPr>
+              <m:chr m:val="̅"/>
+              <m:ctrlPr>
+                <w:rPr>
+                  <w:rFonts w:ascii="Cambria Math" w:eastAsiaTheme="minorEastAsia" w:hAnsi="Cambria Math"/>
+                  <w:i/>
+                  <w:sz w:val="28"/>
+                  <w:szCs w:val="28"/>
+                  <w:lang w:val="en-US"/>
+                </w:rPr>
+              </m:ctrlPr>
+            </m:accPr>
+            <m:e>
+              <m:r>
+                <w:rPr>
+                  <w:rFonts w:ascii="Cambria Math" w:eastAsiaTheme="minorEastAsia" w:hAnsi="Cambria Math"/>
+                  <w:sz w:val="28"/>
+                  <w:szCs w:val="28"/>
+                </w:rPr>
+                <m:t>0</m:t>
+              </m:r>
+            </m:e>
+          </m:acc>
+        </m:oMath>
+      </m:oMathPara>
+    </w:p>
+    <w:p/>
+    <w:p>
+      <w:pPr>
+        <w:pStyle w:val="HTML"/>
+        <w:shd w:val="clear" w:color="auto" w:fill="2B2B2B"/>
+        <w:rPr>
+          <w:color w:val="A9B7C6"/>
+          <w:lang w:val="en-US"/>
+        </w:rPr>
+      </w:pPr>
+      <w:r>
+        <w:rPr>
+          <w:color w:val="CC7832"/>
+          <w:lang w:val="en-US"/>
+        </w:rPr>
+        <w:t xml:space="preserve">def </w:t>
+      </w:r>
+      <w:proofErr w:type="gramStart"/>
+      <w:r>
+        <w:rPr>
+          <w:color w:val="FFC66D"/>
+          <w:lang w:val="en-US"/>
+        </w:rPr>
+        <w:t>loss</w:t>
+      </w:r>
+      <w:r>
+        <w:rPr>
+          <w:color w:val="A9B7C6"/>
+          <w:lang w:val="en-US"/>
+        </w:rPr>
+        <w:t>(</w:t>
+      </w:r>
+      <w:proofErr w:type="gramEnd"/>
+      <w:r>
+        <w:rPr>
+          <w:color w:val="A9B7C6"/>
+          <w:lang w:val="en-US"/>
+        </w:rPr>
+        <w:t>X</w:t>
+      </w:r>
+      <w:r>
+        <w:rPr>
+          <w:color w:val="CC7832"/>
+          <w:lang w:val="en-US"/>
+        </w:rPr>
+        <w:t xml:space="preserve">, </w:t>
+      </w:r>
+      <w:r>
+        <w:rPr>
+          <w:color w:val="A9B7C6"/>
+          <w:lang w:val="en-US"/>
+        </w:rPr>
+        <w:t>y</w:t>
+      </w:r>
+      <w:r>
+        <w:rPr>
+          <w:color w:val="CC7832"/>
+          <w:lang w:val="en-US"/>
+        </w:rPr>
+        <w:t xml:space="preserve">, </w:t>
+      </w:r>
+      <w:r>
+        <w:rPr>
+          <w:color w:val="A9B7C6"/>
+          <w:lang w:val="en-US"/>
+        </w:rPr>
+        <w:t>w):</w:t>
+      </w:r>
+      <w:r>
+        <w:rPr>
+          <w:color w:val="A9B7C6"/>
+          <w:lang w:val="en-US"/>
+        </w:rPr>
+        <w:br/>
+        <w:t xml:space="preserve">    units = </w:t>
+      </w:r>
+      <w:proofErr w:type="spellStart"/>
+      <w:r>
+        <w:rPr>
+          <w:color w:val="A9B7C6"/>
+          <w:lang w:val="en-US"/>
+        </w:rPr>
+        <w:t>np.full</w:t>
+      </w:r>
+      <w:proofErr w:type="spellEnd"/>
+      <w:r>
+        <w:rPr>
+          <w:color w:val="A9B7C6"/>
+          <w:lang w:val="en-US"/>
+        </w:rPr>
+        <w:t>((</w:t>
+      </w:r>
+      <w:proofErr w:type="spellStart"/>
+      <w:r>
+        <w:rPr>
+          <w:color w:val="8888C6"/>
+          <w:lang w:val="en-US"/>
+        </w:rPr>
+        <w:t>len</w:t>
+      </w:r>
+      <w:proofErr w:type="spellEnd"/>
+      <w:r>
+        <w:rPr>
+          <w:color w:val="A9B7C6"/>
+          <w:lang w:val="en-US"/>
+        </w:rPr>
+        <w:t>(X))</w:t>
+      </w:r>
+      <w:r>
+        <w:rPr>
+          <w:color w:val="CC7832"/>
+          <w:lang w:val="en-US"/>
+        </w:rPr>
+        <w:t xml:space="preserve">, </w:t>
+      </w:r>
+      <w:r>
+        <w:rPr>
+          <w:color w:val="6897BB"/>
+          <w:lang w:val="en-US"/>
+        </w:rPr>
+        <w:t>1</w:t>
+      </w:r>
+      <w:r>
+        <w:rPr>
+          <w:color w:val="A9B7C6"/>
+          <w:lang w:val="en-US"/>
+        </w:rPr>
+        <w:t xml:space="preserve">)  </w:t>
+      </w:r>
+      <w:r>
+        <w:rPr>
+          <w:color w:val="808080"/>
+          <w:lang w:val="en-US"/>
+        </w:rPr>
+        <w:t xml:space="preserve"># </w:t>
+      </w:r>
+      <w:r>
+        <w:rPr>
+          <w:color w:val="808080"/>
+        </w:rPr>
+        <w:t>единичный</w:t>
+      </w:r>
+      <w:r>
+        <w:rPr>
+          <w:color w:val="808080"/>
+          <w:lang w:val="en-US"/>
+        </w:rPr>
+        <w:t xml:space="preserve"> </w:t>
+      </w:r>
+      <w:r>
+        <w:rPr>
+          <w:color w:val="808080"/>
+        </w:rPr>
+        <w:t>вектор</w:t>
+      </w:r>
+      <w:r>
+        <w:rPr>
+          <w:color w:val="808080"/>
+          <w:lang w:val="en-US"/>
+        </w:rPr>
+        <w:br/>
+        <w:t xml:space="preserve">    </w:t>
+      </w:r>
+      <w:r>
+        <w:rPr>
+          <w:color w:val="CC7832"/>
+          <w:lang w:val="en-US"/>
+        </w:rPr>
+        <w:t xml:space="preserve">return </w:t>
+      </w:r>
+      <w:r>
+        <w:rPr>
+          <w:color w:val="A9B7C6"/>
+          <w:lang w:val="en-US"/>
+        </w:rPr>
+        <w:t xml:space="preserve">((X @ w - y) ** </w:t>
+      </w:r>
+      <w:r>
+        <w:rPr>
+          <w:color w:val="6897BB"/>
+          <w:lang w:val="en-US"/>
+        </w:rPr>
+        <w:t xml:space="preserve">2 </w:t>
+      </w:r>
+      <w:r>
+        <w:rPr>
+          <w:color w:val="A9B7C6"/>
+          <w:lang w:val="en-US"/>
+        </w:rPr>
+        <w:t xml:space="preserve">@ units) / </w:t>
+      </w:r>
+      <w:proofErr w:type="spellStart"/>
+      <w:r>
+        <w:rPr>
+          <w:color w:val="8888C6"/>
+          <w:lang w:val="en-US"/>
+        </w:rPr>
+        <w:t>len</w:t>
+      </w:r>
+      <w:proofErr w:type="spellEnd"/>
+      <w:r>
+        <w:rPr>
+          <w:color w:val="A9B7C6"/>
+          <w:lang w:val="en-US"/>
+        </w:rPr>
+        <w:t>(X)</w:t>
+      </w:r>
+    </w:p>
+    <w:p>
+      <w:pPr>
         <w:rPr>
           <w:rFonts w:eastAsiaTheme="minorEastAsia"/>
           <w:i/>
           <w:sz w:val="28"/>
           <w:szCs w:val="28"/>
-        </w:rPr>
-        <w:t xml:space="preserve">  </w:t>
-      </w:r>
-    </w:p>
-    <w:p>
-      <w:pPr>
-        <w:rPr>
-          <w:rFonts w:eastAsiaTheme="minorEastAsia"/>
-          <w:i/>
-          <w:sz w:val="28"/>
-          <w:szCs w:val="28"/>
-        </w:rPr>
-      </w:pPr>
-      <w:r>
-        <w:rPr>
-          <w:rFonts w:eastAsiaTheme="minorEastAsia"/>
-          <w:i/>
-          <w:sz w:val="28"/>
-          <w:szCs w:val="28"/>
-        </w:rPr>
-        <w:t xml:space="preserve">                </w:t>
-      </w:r>
-      <w:hyperlink r:id="rId9" w:anchor="L138" w:history="1">
-        <w:r>
-          <w:rPr>
-            <w:rStyle w:val="a6"/>
-          </w:rPr>
-          <w:t>https://github.com/Karpengold/machine_learning/blob/master/lab1/index.py#L138</w:t>
-        </w:r>
-      </w:hyperlink>
-      <w:r>
-        <w:rPr>
-          <w:rFonts w:eastAsiaTheme="minorEastAsia"/>
-          <w:i/>
-          <w:sz w:val="28"/>
-          <w:szCs w:val="28"/>
-        </w:rPr>
-        <w:br/>
-      </w:r>
-    </w:p>
-    <w:p>
-      <w:pPr>
-        <w:rPr>
-          <w:rFonts w:eastAsiaTheme="minorEastAsia"/>
-          <w:i/>
-          <w:sz w:val="28"/>
-          <w:szCs w:val="28"/>
+          <w:lang w:val="en-US"/>
         </w:rPr>
       </w:pPr>
     </w:p>
@@ -767,23 +1523,8 @@
           <w:sz w:val="28"/>
           <w:szCs w:val="28"/>
         </w:rPr>
-        <w:t>Реализуйте функцию градиентного спуска для выбора параметров</w:t>
-      </w:r>
-      <w:r>
-        <w:rPr>
-          <w:color w:val="000000"/>
-          <w:sz w:val="28"/>
-          <w:szCs w:val="28"/>
-        </w:rPr>
-        <w:t xml:space="preserve"> </w:t>
-      </w:r>
-      <w:r>
-        <w:rPr>
-          <w:color w:val="000000"/>
-          <w:sz w:val="28"/>
-          <w:szCs w:val="28"/>
-        </w:rPr>
-        <w:t>модели. Постройте полученную модель (функцию) совместно с графиком из пункта 2.</w:t>
+        <w:lastRenderedPageBreak/>
+        <w:t>Реализуйте функцию градиентного спуска для выбора параметров модели. Постройте полученную модель (функцию) совместно с графиком из пункта 2.</w:t>
       </w:r>
     </w:p>
     <w:p>
@@ -856,31 +1597,1189 @@
               <w:szCs w:val="28"/>
               <w:lang w:val="en-US"/>
             </w:rPr>
-            <m:t>= [-3.24, 1.1</m:t>
-          </m:r>
-          <m:r>
-            <w:rPr>
-              <w:rFonts w:ascii="Cambria Math" w:eastAsiaTheme="minorEastAsia" w:hAnsi="Cambria Math"/>
-              <w:sz w:val="28"/>
-              <w:szCs w:val="28"/>
-              <w:lang w:val="en-US"/>
-            </w:rPr>
-            <m:t>3</m:t>
-          </m:r>
-          <m:r>
-            <w:rPr>
-              <w:rFonts w:ascii="Cambria Math" w:eastAsiaTheme="minorEastAsia" w:hAnsi="Cambria Math"/>
-              <w:sz w:val="28"/>
-              <w:szCs w:val="28"/>
-              <w:lang w:val="en-US"/>
-            </w:rPr>
-            <m:t>]</m:t>
+            <m:t>= [-3.24, 1.13]</m:t>
           </m:r>
         </m:oMath>
       </m:oMathPara>
     </w:p>
     <w:p>
       <w:pPr>
+        <w:pStyle w:val="HTML"/>
+        <w:shd w:val="clear" w:color="auto" w:fill="2B2B2B"/>
+        <w:rPr>
+          <w:color w:val="A9B7C6"/>
+          <w:lang w:val="en-US"/>
+        </w:rPr>
+      </w:pPr>
+      <w:r>
+        <w:rPr>
+          <w:color w:val="CC7832"/>
+          <w:lang w:val="en-US"/>
+        </w:rPr>
+        <w:t xml:space="preserve">def </w:t>
+      </w:r>
+      <w:r>
+        <w:rPr>
+          <w:color w:val="FFC66D"/>
+          <w:lang w:val="en-US"/>
+        </w:rPr>
+        <w:t>gradient</w:t>
+      </w:r>
+      <w:r>
+        <w:rPr>
+          <w:color w:val="A9B7C6"/>
+          <w:lang w:val="en-US"/>
+        </w:rPr>
+        <w:t>(X</w:t>
+      </w:r>
+      <w:r>
+        <w:rPr>
+          <w:color w:val="CC7832"/>
+          <w:lang w:val="en-US"/>
+        </w:rPr>
+        <w:t xml:space="preserve">, </w:t>
+      </w:r>
+      <w:r>
+        <w:rPr>
+          <w:color w:val="A9B7C6"/>
+          <w:lang w:val="en-US"/>
+        </w:rPr>
+        <w:t>y</w:t>
+      </w:r>
+      <w:r>
+        <w:rPr>
+          <w:color w:val="CC7832"/>
+          <w:lang w:val="en-US"/>
+        </w:rPr>
+        <w:t xml:space="preserve">, </w:t>
+      </w:r>
+      <w:r>
+        <w:rPr>
+          <w:color w:val="A9B7C6"/>
+          <w:lang w:val="en-US"/>
+        </w:rPr>
+        <w:t>w):</w:t>
+      </w:r>
+      <w:r>
+        <w:rPr>
+          <w:color w:val="A9B7C6"/>
+          <w:lang w:val="en-US"/>
+        </w:rPr>
+        <w:br/>
+        <w:t xml:space="preserve">    n = </w:t>
+      </w:r>
+      <w:proofErr w:type="spellStart"/>
+      <w:r>
+        <w:rPr>
+          <w:color w:val="8888C6"/>
+          <w:lang w:val="en-US"/>
+        </w:rPr>
+        <w:t>len</w:t>
+      </w:r>
+      <w:proofErr w:type="spellEnd"/>
+      <w:r>
+        <w:rPr>
+          <w:color w:val="A9B7C6"/>
+          <w:lang w:val="en-US"/>
+        </w:rPr>
+        <w:t>(w)</w:t>
+      </w:r>
+      <w:r>
+        <w:rPr>
+          <w:color w:val="A9B7C6"/>
+          <w:lang w:val="en-US"/>
+        </w:rPr>
+        <w:br/>
+        <w:t xml:space="preserve">    grad = [</w:t>
+      </w:r>
+      <w:r>
+        <w:rPr>
+          <w:color w:val="6897BB"/>
+          <w:lang w:val="en-US"/>
+        </w:rPr>
+        <w:t>0.0</w:t>
+      </w:r>
+      <w:r>
+        <w:rPr>
+          <w:color w:val="A9B7C6"/>
+          <w:lang w:val="en-US"/>
+        </w:rPr>
+        <w:t>] * n</w:t>
+      </w:r>
+      <w:r>
+        <w:rPr>
+          <w:color w:val="A9B7C6"/>
+          <w:lang w:val="en-US"/>
+        </w:rPr>
+        <w:br/>
+        <w:t xml:space="preserve">    l = </w:t>
+      </w:r>
+      <w:proofErr w:type="spellStart"/>
+      <w:r>
+        <w:rPr>
+          <w:color w:val="8888C6"/>
+          <w:lang w:val="en-US"/>
+        </w:rPr>
+        <w:t>len</w:t>
+      </w:r>
+      <w:proofErr w:type="spellEnd"/>
+      <w:r>
+        <w:rPr>
+          <w:color w:val="A9B7C6"/>
+          <w:lang w:val="en-US"/>
+        </w:rPr>
+        <w:t>(X)</w:t>
+      </w:r>
+      <w:r>
+        <w:rPr>
+          <w:color w:val="A9B7C6"/>
+          <w:lang w:val="en-US"/>
+        </w:rPr>
+        <w:br/>
+        <w:t xml:space="preserve">    </w:t>
+      </w:r>
+      <w:proofErr w:type="spellStart"/>
+      <w:r>
+        <w:rPr>
+          <w:color w:val="CC7832"/>
+          <w:lang w:val="en-US"/>
+        </w:rPr>
+        <w:t xml:space="preserve">for </w:t>
+      </w:r>
+      <w:r>
+        <w:rPr>
+          <w:color w:val="A9B7C6"/>
+          <w:lang w:val="en-US"/>
+        </w:rPr>
+        <w:t>k</w:t>
+      </w:r>
+      <w:proofErr w:type="spellEnd"/>
+      <w:r>
+        <w:rPr>
+          <w:color w:val="A9B7C6"/>
+          <w:lang w:val="en-US"/>
+        </w:rPr>
+        <w:t xml:space="preserve"> </w:t>
+      </w:r>
+      <w:r>
+        <w:rPr>
+          <w:color w:val="CC7832"/>
+          <w:lang w:val="en-US"/>
+        </w:rPr>
+        <w:t xml:space="preserve">in </w:t>
+      </w:r>
+      <w:r>
+        <w:rPr>
+          <w:color w:val="8888C6"/>
+          <w:lang w:val="en-US"/>
+        </w:rPr>
+        <w:t>range</w:t>
+      </w:r>
+      <w:r>
+        <w:rPr>
+          <w:color w:val="A9B7C6"/>
+          <w:lang w:val="en-US"/>
+        </w:rPr>
+        <w:t>(</w:t>
+      </w:r>
+      <w:r>
+        <w:rPr>
+          <w:color w:val="6897BB"/>
+          <w:lang w:val="en-US"/>
+        </w:rPr>
+        <w:t>0</w:t>
+      </w:r>
+      <w:r>
+        <w:rPr>
+          <w:color w:val="CC7832"/>
+          <w:lang w:val="en-US"/>
+        </w:rPr>
+        <w:t xml:space="preserve">, </w:t>
+      </w:r>
+      <w:r>
+        <w:rPr>
+          <w:color w:val="A9B7C6"/>
+          <w:lang w:val="en-US"/>
+        </w:rPr>
+        <w:t>n):</w:t>
+      </w:r>
+      <w:r>
+        <w:rPr>
+          <w:color w:val="A9B7C6"/>
+          <w:lang w:val="en-US"/>
+        </w:rPr>
+        <w:br/>
+        <w:t xml:space="preserve">        </w:t>
+      </w:r>
+      <w:r>
+        <w:rPr>
+          <w:color w:val="CC7832"/>
+          <w:lang w:val="en-US"/>
+        </w:rPr>
+        <w:t xml:space="preserve">for </w:t>
+      </w:r>
+      <w:proofErr w:type="spellStart"/>
+      <w:r>
+        <w:rPr>
+          <w:color w:val="A9B7C6"/>
+          <w:lang w:val="en-US"/>
+        </w:rPr>
+        <w:t>i</w:t>
+      </w:r>
+      <w:proofErr w:type="spellEnd"/>
+      <w:r>
+        <w:rPr>
+          <w:color w:val="A9B7C6"/>
+          <w:lang w:val="en-US"/>
+        </w:rPr>
+        <w:t xml:space="preserve"> </w:t>
+      </w:r>
+      <w:r>
+        <w:rPr>
+          <w:color w:val="CC7832"/>
+          <w:lang w:val="en-US"/>
+        </w:rPr>
+        <w:t xml:space="preserve">in </w:t>
+      </w:r>
+      <w:r>
+        <w:rPr>
+          <w:color w:val="8888C6"/>
+          <w:lang w:val="en-US"/>
+        </w:rPr>
+        <w:t>range</w:t>
+      </w:r>
+      <w:r>
+        <w:rPr>
+          <w:color w:val="A9B7C6"/>
+          <w:lang w:val="en-US"/>
+        </w:rPr>
+        <w:t>(</w:t>
+      </w:r>
+      <w:r>
+        <w:rPr>
+          <w:color w:val="6897BB"/>
+          <w:lang w:val="en-US"/>
+        </w:rPr>
+        <w:t>0</w:t>
+      </w:r>
+      <w:r>
+        <w:rPr>
+          <w:color w:val="CC7832"/>
+          <w:lang w:val="en-US"/>
+        </w:rPr>
+        <w:t xml:space="preserve">, </w:t>
+      </w:r>
+      <w:r>
+        <w:rPr>
+          <w:color w:val="A9B7C6"/>
+          <w:lang w:val="en-US"/>
+        </w:rPr>
+        <w:t>l):</w:t>
+      </w:r>
+      <w:r>
+        <w:rPr>
+          <w:color w:val="A9B7C6"/>
+          <w:lang w:val="en-US"/>
+        </w:rPr>
+        <w:br/>
+        <w:t xml:space="preserve">            temp = </w:t>
+      </w:r>
+      <w:r>
+        <w:rPr>
+          <w:color w:val="6897BB"/>
+          <w:lang w:val="en-US"/>
+        </w:rPr>
+        <w:t>0</w:t>
+      </w:r>
+      <w:r>
+        <w:rPr>
+          <w:color w:val="6897BB"/>
+          <w:lang w:val="en-US"/>
+        </w:rPr>
+        <w:br/>
+        <w:t xml:space="preserve">            </w:t>
+      </w:r>
+      <w:proofErr w:type="spellStart"/>
+      <w:r>
+        <w:rPr>
+          <w:color w:val="CC7832"/>
+          <w:lang w:val="en-US"/>
+        </w:rPr>
+        <w:t xml:space="preserve">for </w:t>
+      </w:r>
+      <w:r>
+        <w:rPr>
+          <w:color w:val="A9B7C6"/>
+          <w:lang w:val="en-US"/>
+        </w:rPr>
+        <w:t>m</w:t>
+      </w:r>
+      <w:proofErr w:type="spellEnd"/>
+      <w:r>
+        <w:rPr>
+          <w:color w:val="A9B7C6"/>
+          <w:lang w:val="en-US"/>
+        </w:rPr>
+        <w:t xml:space="preserve"> </w:t>
+      </w:r>
+      <w:r>
+        <w:rPr>
+          <w:color w:val="CC7832"/>
+          <w:lang w:val="en-US"/>
+        </w:rPr>
+        <w:t xml:space="preserve">in </w:t>
+      </w:r>
+      <w:r>
+        <w:rPr>
+          <w:color w:val="8888C6"/>
+          <w:lang w:val="en-US"/>
+        </w:rPr>
+        <w:t>range</w:t>
+      </w:r>
+      <w:r>
+        <w:rPr>
+          <w:color w:val="A9B7C6"/>
+          <w:lang w:val="en-US"/>
+        </w:rPr>
+        <w:t>(</w:t>
+      </w:r>
+      <w:r>
+        <w:rPr>
+          <w:color w:val="6897BB"/>
+          <w:lang w:val="en-US"/>
+        </w:rPr>
+        <w:t>0</w:t>
+      </w:r>
+      <w:r>
+        <w:rPr>
+          <w:color w:val="CC7832"/>
+          <w:lang w:val="en-US"/>
+        </w:rPr>
+        <w:t xml:space="preserve">, </w:t>
+      </w:r>
+      <w:r>
+        <w:rPr>
+          <w:color w:val="A9B7C6"/>
+          <w:lang w:val="en-US"/>
+        </w:rPr>
+        <w:t>n):</w:t>
+      </w:r>
+      <w:r>
+        <w:rPr>
+          <w:color w:val="A9B7C6"/>
+          <w:lang w:val="en-US"/>
+        </w:rPr>
+        <w:br/>
+        <w:t xml:space="preserve">                temp += w[m] * X[</w:t>
+      </w:r>
+      <w:proofErr w:type="spellStart"/>
+      <w:r>
+        <w:rPr>
+          <w:color w:val="A9B7C6"/>
+          <w:lang w:val="en-US"/>
+        </w:rPr>
+        <w:t>i</w:t>
+      </w:r>
+      <w:proofErr w:type="spellEnd"/>
+      <w:r>
+        <w:rPr>
+          <w:color w:val="A9B7C6"/>
+          <w:lang w:val="en-US"/>
+        </w:rPr>
+        <w:t>][m]</w:t>
+      </w:r>
+      <w:r>
+        <w:rPr>
+          <w:color w:val="A9B7C6"/>
+          <w:lang w:val="en-US"/>
+        </w:rPr>
+        <w:br/>
+        <w:t xml:space="preserve">            temp -= y[</w:t>
+      </w:r>
+      <w:proofErr w:type="spellStart"/>
+      <w:r>
+        <w:rPr>
+          <w:color w:val="A9B7C6"/>
+          <w:lang w:val="en-US"/>
+        </w:rPr>
+        <w:t>i</w:t>
+      </w:r>
+      <w:proofErr w:type="spellEnd"/>
+      <w:r>
+        <w:rPr>
+          <w:color w:val="A9B7C6"/>
+          <w:lang w:val="en-US"/>
+        </w:rPr>
+        <w:t>]</w:t>
+      </w:r>
+      <w:r>
+        <w:rPr>
+          <w:color w:val="A9B7C6"/>
+          <w:lang w:val="en-US"/>
+        </w:rPr>
+        <w:br/>
+        <w:t xml:space="preserve">            grad[k] += temp * X[</w:t>
+      </w:r>
+      <w:proofErr w:type="spellStart"/>
+      <w:r>
+        <w:rPr>
+          <w:color w:val="A9B7C6"/>
+          <w:lang w:val="en-US"/>
+        </w:rPr>
+        <w:t>i</w:t>
+      </w:r>
+      <w:proofErr w:type="spellEnd"/>
+      <w:r>
+        <w:rPr>
+          <w:color w:val="A9B7C6"/>
+          <w:lang w:val="en-US"/>
+        </w:rPr>
+        <w:t>][k]</w:t>
+      </w:r>
+      <w:r>
+        <w:rPr>
+          <w:color w:val="A9B7C6"/>
+          <w:lang w:val="en-US"/>
+        </w:rPr>
+        <w:br/>
+        <w:t xml:space="preserve">        grad[k] = (grad[k] * </w:t>
+      </w:r>
+      <w:r>
+        <w:rPr>
+          <w:color w:val="6897BB"/>
+          <w:lang w:val="en-US"/>
+        </w:rPr>
+        <w:t>2</w:t>
+      </w:r>
+      <w:r>
+        <w:rPr>
+          <w:color w:val="A9B7C6"/>
+          <w:lang w:val="en-US"/>
+        </w:rPr>
+        <w:t>) / l</w:t>
+      </w:r>
+      <w:r>
+        <w:rPr>
+          <w:color w:val="A9B7C6"/>
+          <w:lang w:val="en-US"/>
+        </w:rPr>
+        <w:br/>
+      </w:r>
+      <w:r>
+        <w:rPr>
+          <w:color w:val="A9B7C6"/>
+          <w:lang w:val="en-US"/>
+        </w:rPr>
+        <w:br/>
+        <w:t xml:space="preserve">    </w:t>
+      </w:r>
+      <w:r>
+        <w:rPr>
+          <w:color w:val="CC7832"/>
+          <w:lang w:val="en-US"/>
+        </w:rPr>
+        <w:t xml:space="preserve">return </w:t>
+      </w:r>
+      <w:r>
+        <w:rPr>
+          <w:color w:val="A9B7C6"/>
+          <w:lang w:val="en-US"/>
+        </w:rPr>
+        <w:t>grad</w:t>
+      </w:r>
+      <w:r>
+        <w:rPr>
+          <w:color w:val="A9B7C6"/>
+          <w:lang w:val="en-US"/>
+        </w:rPr>
+        <w:br/>
+      </w:r>
+      <w:r>
+        <w:rPr>
+          <w:color w:val="A9B7C6"/>
+          <w:lang w:val="en-US"/>
+        </w:rPr>
+        <w:br/>
+      </w:r>
+      <w:r>
+        <w:rPr>
+          <w:color w:val="A9B7C6"/>
+          <w:lang w:val="en-US"/>
+        </w:rPr>
+        <w:br/>
+      </w:r>
+      <w:r>
+        <w:rPr>
+          <w:color w:val="CC7832"/>
+          <w:lang w:val="en-US"/>
+        </w:rPr>
+        <w:t xml:space="preserve">def </w:t>
+      </w:r>
+      <w:proofErr w:type="spellStart"/>
+      <w:r>
+        <w:rPr>
+          <w:color w:val="FFC66D"/>
+          <w:lang w:val="en-US"/>
+        </w:rPr>
+        <w:t>gradient_descent</w:t>
+      </w:r>
+      <w:proofErr w:type="spellEnd"/>
+      <w:r>
+        <w:rPr>
+          <w:color w:val="A9B7C6"/>
+          <w:lang w:val="en-US"/>
+        </w:rPr>
+        <w:t>(X</w:t>
+      </w:r>
+      <w:r>
+        <w:rPr>
+          <w:color w:val="CC7832"/>
+          <w:lang w:val="en-US"/>
+        </w:rPr>
+        <w:t xml:space="preserve">, </w:t>
+      </w:r>
+      <w:r>
+        <w:rPr>
+          <w:color w:val="A9B7C6"/>
+          <w:lang w:val="en-US"/>
+        </w:rPr>
+        <w:t>y</w:t>
+      </w:r>
+      <w:r>
+        <w:rPr>
+          <w:color w:val="CC7832"/>
+          <w:lang w:val="en-US"/>
+        </w:rPr>
+        <w:t xml:space="preserve">, </w:t>
+      </w:r>
+      <w:r>
+        <w:rPr>
+          <w:color w:val="A9B7C6"/>
+          <w:lang w:val="en-US"/>
+        </w:rPr>
+        <w:t>w</w:t>
+      </w:r>
+      <w:r>
+        <w:rPr>
+          <w:color w:val="CC7832"/>
+          <w:lang w:val="en-US"/>
+        </w:rPr>
+        <w:t xml:space="preserve">, </w:t>
+      </w:r>
+      <w:proofErr w:type="spellStart"/>
+      <w:r>
+        <w:rPr>
+          <w:color w:val="808080"/>
+          <w:lang w:val="en-US"/>
+        </w:rPr>
+        <w:t>learning_rate</w:t>
+      </w:r>
+      <w:proofErr w:type="spellEnd"/>
+      <w:r>
+        <w:rPr>
+          <w:color w:val="808080"/>
+          <w:lang w:val="en-US"/>
+        </w:rPr>
+        <w:t>=0.0001</w:t>
+      </w:r>
+      <w:r>
+        <w:rPr>
+          <w:color w:val="CC7832"/>
+          <w:lang w:val="en-US"/>
+        </w:rPr>
+        <w:t xml:space="preserve">, </w:t>
+      </w:r>
+      <w:r>
+        <w:rPr>
+          <w:color w:val="A9B7C6"/>
+          <w:lang w:val="en-US"/>
+        </w:rPr>
+        <w:t>k=</w:t>
+      </w:r>
+      <w:r>
+        <w:rPr>
+          <w:color w:val="6897BB"/>
+          <w:lang w:val="en-US"/>
+        </w:rPr>
+        <w:t>0.01</w:t>
+      </w:r>
+      <w:r>
+        <w:rPr>
+          <w:color w:val="CC7832"/>
+          <w:lang w:val="en-US"/>
+        </w:rPr>
+        <w:t xml:space="preserve">, </w:t>
+      </w:r>
+      <w:r>
+        <w:rPr>
+          <w:color w:val="A9B7C6"/>
+          <w:lang w:val="en-US"/>
+        </w:rPr>
+        <w:t>steps=</w:t>
+      </w:r>
+      <w:r>
+        <w:rPr>
+          <w:color w:val="6897BB"/>
+          <w:lang w:val="en-US"/>
+        </w:rPr>
+        <w:t>10000</w:t>
+      </w:r>
+      <w:r>
+        <w:rPr>
+          <w:color w:val="A9B7C6"/>
+          <w:lang w:val="en-US"/>
+        </w:rPr>
+        <w:t>):</w:t>
+      </w:r>
+      <w:r>
+        <w:rPr>
+          <w:color w:val="A9B7C6"/>
+          <w:lang w:val="en-US"/>
+        </w:rPr>
+        <w:br/>
+        <w:t xml:space="preserve">    n = </w:t>
+      </w:r>
+      <w:proofErr w:type="spellStart"/>
+      <w:r>
+        <w:rPr>
+          <w:color w:val="8888C6"/>
+          <w:lang w:val="en-US"/>
+        </w:rPr>
+        <w:t>len</w:t>
+      </w:r>
+      <w:proofErr w:type="spellEnd"/>
+      <w:r>
+        <w:rPr>
+          <w:color w:val="A9B7C6"/>
+          <w:lang w:val="en-US"/>
+        </w:rPr>
+        <w:t>(w)</w:t>
+      </w:r>
+      <w:r>
+        <w:rPr>
+          <w:color w:val="A9B7C6"/>
+          <w:lang w:val="en-US"/>
+        </w:rPr>
+        <w:br/>
+        <w:t xml:space="preserve">    t = </w:t>
+      </w:r>
+      <w:r>
+        <w:rPr>
+          <w:color w:val="6897BB"/>
+          <w:lang w:val="en-US"/>
+        </w:rPr>
+        <w:t>1</w:t>
+      </w:r>
+      <w:r>
+        <w:rPr>
+          <w:color w:val="6897BB"/>
+          <w:lang w:val="en-US"/>
+        </w:rPr>
+        <w:br/>
+      </w:r>
+      <w:r>
+        <w:rPr>
+          <w:color w:val="6897BB"/>
+          <w:lang w:val="en-US"/>
+        </w:rPr>
+        <w:br/>
+        <w:t xml:space="preserve">    </w:t>
+      </w:r>
+      <w:r>
+        <w:rPr>
+          <w:color w:val="A9B7C6"/>
+          <w:lang w:val="en-US"/>
+        </w:rPr>
+        <w:t>grad = gradient(X</w:t>
+      </w:r>
+      <w:r>
+        <w:rPr>
+          <w:color w:val="CC7832"/>
+          <w:lang w:val="en-US"/>
+        </w:rPr>
+        <w:t xml:space="preserve">, </w:t>
+      </w:r>
+      <w:r>
+        <w:rPr>
+          <w:color w:val="A9B7C6"/>
+          <w:lang w:val="en-US"/>
+        </w:rPr>
+        <w:t>y</w:t>
+      </w:r>
+      <w:r>
+        <w:rPr>
+          <w:color w:val="CC7832"/>
+          <w:lang w:val="en-US"/>
+        </w:rPr>
+        <w:t xml:space="preserve">, </w:t>
+      </w:r>
+      <w:r>
+        <w:rPr>
+          <w:color w:val="A9B7C6"/>
+          <w:lang w:val="en-US"/>
+        </w:rPr>
+        <w:t>w)</w:t>
+      </w:r>
+      <w:r>
+        <w:rPr>
+          <w:color w:val="A9B7C6"/>
+          <w:lang w:val="en-US"/>
+        </w:rPr>
+        <w:br/>
+        <w:t xml:space="preserve">    </w:t>
+      </w:r>
+      <w:proofErr w:type="spellStart"/>
+      <w:r>
+        <w:rPr>
+          <w:color w:val="A9B7C6"/>
+          <w:lang w:val="en-US"/>
+        </w:rPr>
+        <w:t>next_w</w:t>
+      </w:r>
+      <w:proofErr w:type="spellEnd"/>
+      <w:r>
+        <w:rPr>
+          <w:color w:val="A9B7C6"/>
+          <w:lang w:val="en-US"/>
+        </w:rPr>
+        <w:t xml:space="preserve"> = [</w:t>
+      </w:r>
+      <w:r>
+        <w:rPr>
+          <w:color w:val="6897BB"/>
+          <w:lang w:val="en-US"/>
+        </w:rPr>
+        <w:t>0.0</w:t>
+      </w:r>
+      <w:r>
+        <w:rPr>
+          <w:color w:val="A9B7C6"/>
+          <w:lang w:val="en-US"/>
+        </w:rPr>
+        <w:t>] * n</w:t>
+      </w:r>
+      <w:r>
+        <w:rPr>
+          <w:color w:val="A9B7C6"/>
+          <w:lang w:val="en-US"/>
+        </w:rPr>
+        <w:br/>
+        <w:t xml:space="preserve">    </w:t>
+      </w:r>
+      <w:r>
+        <w:rPr>
+          <w:color w:val="CC7832"/>
+          <w:lang w:val="en-US"/>
+        </w:rPr>
+        <w:t xml:space="preserve">for </w:t>
+      </w:r>
+      <w:proofErr w:type="spellStart"/>
+      <w:r>
+        <w:rPr>
+          <w:color w:val="A9B7C6"/>
+          <w:lang w:val="en-US"/>
+        </w:rPr>
+        <w:t>i</w:t>
+      </w:r>
+      <w:proofErr w:type="spellEnd"/>
+      <w:r>
+        <w:rPr>
+          <w:color w:val="A9B7C6"/>
+          <w:lang w:val="en-US"/>
+        </w:rPr>
+        <w:t xml:space="preserve"> </w:t>
+      </w:r>
+      <w:r>
+        <w:rPr>
+          <w:color w:val="CC7832"/>
+          <w:lang w:val="en-US"/>
+        </w:rPr>
+        <w:t xml:space="preserve">in </w:t>
+      </w:r>
+      <w:r>
+        <w:rPr>
+          <w:color w:val="8888C6"/>
+          <w:lang w:val="en-US"/>
+        </w:rPr>
+        <w:t>range</w:t>
+      </w:r>
+      <w:r>
+        <w:rPr>
+          <w:color w:val="A9B7C6"/>
+          <w:lang w:val="en-US"/>
+        </w:rPr>
+        <w:t>(</w:t>
+      </w:r>
+      <w:r>
+        <w:rPr>
+          <w:color w:val="6897BB"/>
+          <w:lang w:val="en-US"/>
+        </w:rPr>
+        <w:t>0</w:t>
+      </w:r>
+      <w:r>
+        <w:rPr>
+          <w:color w:val="CC7832"/>
+          <w:lang w:val="en-US"/>
+        </w:rPr>
+        <w:t xml:space="preserve">, </w:t>
+      </w:r>
+      <w:r>
+        <w:rPr>
+          <w:color w:val="A9B7C6"/>
+          <w:lang w:val="en-US"/>
+        </w:rPr>
+        <w:t>n):</w:t>
+      </w:r>
+      <w:r>
+        <w:rPr>
+          <w:color w:val="A9B7C6"/>
+          <w:lang w:val="en-US"/>
+        </w:rPr>
+        <w:br/>
+        <w:t xml:space="preserve">        </w:t>
+      </w:r>
+      <w:proofErr w:type="spellStart"/>
+      <w:r>
+        <w:rPr>
+          <w:color w:val="A9B7C6"/>
+          <w:lang w:val="en-US"/>
+        </w:rPr>
+        <w:t>next_w</w:t>
+      </w:r>
+      <w:proofErr w:type="spellEnd"/>
+      <w:r>
+        <w:rPr>
+          <w:color w:val="A9B7C6"/>
+          <w:lang w:val="en-US"/>
+        </w:rPr>
+        <w:t>[</w:t>
+      </w:r>
+      <w:proofErr w:type="spellStart"/>
+      <w:r>
+        <w:rPr>
+          <w:color w:val="A9B7C6"/>
+          <w:lang w:val="en-US"/>
+        </w:rPr>
+        <w:t>i</w:t>
+      </w:r>
+      <w:proofErr w:type="spellEnd"/>
+      <w:r>
+        <w:rPr>
+          <w:color w:val="A9B7C6"/>
+          <w:lang w:val="en-US"/>
+        </w:rPr>
+        <w:t>] = w[</w:t>
+      </w:r>
+      <w:proofErr w:type="spellStart"/>
+      <w:r>
+        <w:rPr>
+          <w:color w:val="A9B7C6"/>
+          <w:lang w:val="en-US"/>
+        </w:rPr>
+        <w:t>i</w:t>
+      </w:r>
+      <w:proofErr w:type="spellEnd"/>
+      <w:r>
+        <w:rPr>
+          <w:color w:val="A9B7C6"/>
+          <w:lang w:val="en-US"/>
+        </w:rPr>
+        <w:t>] - k  * grad[</w:t>
+      </w:r>
+      <w:proofErr w:type="spellStart"/>
+      <w:r>
+        <w:rPr>
+          <w:color w:val="A9B7C6"/>
+          <w:lang w:val="en-US"/>
+        </w:rPr>
+        <w:t>i</w:t>
+      </w:r>
+      <w:proofErr w:type="spellEnd"/>
+      <w:r>
+        <w:rPr>
+          <w:color w:val="A9B7C6"/>
+          <w:lang w:val="en-US"/>
+        </w:rPr>
+        <w:t>]</w:t>
+      </w:r>
+      <w:r>
+        <w:rPr>
+          <w:color w:val="A9B7C6"/>
+          <w:lang w:val="en-US"/>
+        </w:rPr>
+        <w:br/>
+      </w:r>
+      <w:r>
+        <w:rPr>
+          <w:color w:val="A9B7C6"/>
+          <w:lang w:val="en-US"/>
+        </w:rPr>
+        <w:br/>
+        <w:t xml:space="preserve">    </w:t>
+      </w:r>
+      <w:r>
+        <w:rPr>
+          <w:color w:val="CC7832"/>
+          <w:lang w:val="en-US"/>
+        </w:rPr>
+        <w:t xml:space="preserve">while </w:t>
+      </w:r>
+      <w:r>
+        <w:rPr>
+          <w:color w:val="A9B7C6"/>
+          <w:lang w:val="en-US"/>
+        </w:rPr>
+        <w:t>(t &lt; steps):</w:t>
+      </w:r>
+      <w:r>
+        <w:rPr>
+          <w:color w:val="A9B7C6"/>
+          <w:lang w:val="en-US"/>
+        </w:rPr>
+        <w:br/>
+        <w:t xml:space="preserve">        w = </w:t>
+      </w:r>
+      <w:proofErr w:type="spellStart"/>
+      <w:r>
+        <w:rPr>
+          <w:color w:val="A9B7C6"/>
+          <w:lang w:val="en-US"/>
+        </w:rPr>
+        <w:t>next_w</w:t>
+      </w:r>
+      <w:proofErr w:type="spellEnd"/>
+      <w:r>
+        <w:rPr>
+          <w:color w:val="A9B7C6"/>
+          <w:lang w:val="en-US"/>
+        </w:rPr>
+        <w:br/>
+        <w:t xml:space="preserve">        grad = gradient(X</w:t>
+      </w:r>
+      <w:r>
+        <w:rPr>
+          <w:color w:val="CC7832"/>
+          <w:lang w:val="en-US"/>
+        </w:rPr>
+        <w:t xml:space="preserve">, </w:t>
+      </w:r>
+      <w:r>
+        <w:rPr>
+          <w:color w:val="A9B7C6"/>
+          <w:lang w:val="en-US"/>
+        </w:rPr>
+        <w:t>y</w:t>
+      </w:r>
+      <w:r>
+        <w:rPr>
+          <w:color w:val="CC7832"/>
+          <w:lang w:val="en-US"/>
+        </w:rPr>
+        <w:t xml:space="preserve">, </w:t>
+      </w:r>
+      <w:r>
+        <w:rPr>
+          <w:color w:val="A9B7C6"/>
+          <w:lang w:val="en-US"/>
+        </w:rPr>
+        <w:t>w)</w:t>
+      </w:r>
+      <w:r>
+        <w:rPr>
+          <w:color w:val="A9B7C6"/>
+          <w:lang w:val="en-US"/>
+        </w:rPr>
+        <w:br/>
+        <w:t xml:space="preserve">        </w:t>
+      </w:r>
+      <w:r>
+        <w:rPr>
+          <w:color w:val="CC7832"/>
+          <w:lang w:val="en-US"/>
+        </w:rPr>
+        <w:t xml:space="preserve">for </w:t>
+      </w:r>
+      <w:proofErr w:type="spellStart"/>
+      <w:r>
+        <w:rPr>
+          <w:color w:val="A9B7C6"/>
+          <w:lang w:val="en-US"/>
+        </w:rPr>
+        <w:t>i</w:t>
+      </w:r>
+      <w:proofErr w:type="spellEnd"/>
+      <w:r>
+        <w:rPr>
+          <w:color w:val="A9B7C6"/>
+          <w:lang w:val="en-US"/>
+        </w:rPr>
+        <w:t xml:space="preserve"> </w:t>
+      </w:r>
+      <w:r>
+        <w:rPr>
+          <w:color w:val="CC7832"/>
+          <w:lang w:val="en-US"/>
+        </w:rPr>
+        <w:t xml:space="preserve">in </w:t>
+      </w:r>
+      <w:r>
+        <w:rPr>
+          <w:color w:val="8888C6"/>
+          <w:lang w:val="en-US"/>
+        </w:rPr>
+        <w:t>range</w:t>
+      </w:r>
+      <w:r>
+        <w:rPr>
+          <w:color w:val="A9B7C6"/>
+          <w:lang w:val="en-US"/>
+        </w:rPr>
+        <w:t>(</w:t>
+      </w:r>
+      <w:r>
+        <w:rPr>
+          <w:color w:val="6897BB"/>
+          <w:lang w:val="en-US"/>
+        </w:rPr>
+        <w:t>0</w:t>
+      </w:r>
+      <w:r>
+        <w:rPr>
+          <w:color w:val="CC7832"/>
+          <w:lang w:val="en-US"/>
+        </w:rPr>
+        <w:t xml:space="preserve">, </w:t>
+      </w:r>
+      <w:r>
+        <w:rPr>
+          <w:color w:val="A9B7C6"/>
+          <w:lang w:val="en-US"/>
+        </w:rPr>
+        <w:t>n):</w:t>
+      </w:r>
+      <w:r>
+        <w:rPr>
+          <w:color w:val="A9B7C6"/>
+          <w:lang w:val="en-US"/>
+        </w:rPr>
+        <w:br/>
+        <w:t xml:space="preserve">            </w:t>
+      </w:r>
+      <w:proofErr w:type="spellStart"/>
+      <w:r>
+        <w:rPr>
+          <w:color w:val="A9B7C6"/>
+          <w:lang w:val="en-US"/>
+        </w:rPr>
+        <w:t>next_w</w:t>
+      </w:r>
+      <w:proofErr w:type="spellEnd"/>
+      <w:r>
+        <w:rPr>
+          <w:color w:val="A9B7C6"/>
+          <w:lang w:val="en-US"/>
+        </w:rPr>
+        <w:t>[</w:t>
+      </w:r>
+      <w:proofErr w:type="spellStart"/>
+      <w:r>
+        <w:rPr>
+          <w:color w:val="A9B7C6"/>
+          <w:lang w:val="en-US"/>
+        </w:rPr>
+        <w:t>i</w:t>
+      </w:r>
+      <w:proofErr w:type="spellEnd"/>
+      <w:r>
+        <w:rPr>
+          <w:color w:val="A9B7C6"/>
+          <w:lang w:val="en-US"/>
+        </w:rPr>
+        <w:t>] = w[</w:t>
+      </w:r>
+      <w:proofErr w:type="spellStart"/>
+      <w:r>
+        <w:rPr>
+          <w:color w:val="A9B7C6"/>
+          <w:lang w:val="en-US"/>
+        </w:rPr>
+        <w:t>i</w:t>
+      </w:r>
+      <w:proofErr w:type="spellEnd"/>
+      <w:r>
+        <w:rPr>
+          <w:color w:val="A9B7C6"/>
+          <w:lang w:val="en-US"/>
+        </w:rPr>
+        <w:t>] - k * grad[</w:t>
+      </w:r>
+      <w:proofErr w:type="spellStart"/>
+      <w:r>
+        <w:rPr>
+          <w:color w:val="A9B7C6"/>
+          <w:lang w:val="en-US"/>
+        </w:rPr>
+        <w:t>i</w:t>
+      </w:r>
+      <w:proofErr w:type="spellEnd"/>
+      <w:r>
+        <w:rPr>
+          <w:color w:val="A9B7C6"/>
+          <w:lang w:val="en-US"/>
+        </w:rPr>
+        <w:t>]</w:t>
+      </w:r>
+      <w:r>
+        <w:rPr>
+          <w:color w:val="A9B7C6"/>
+          <w:lang w:val="en-US"/>
+        </w:rPr>
+        <w:br/>
+        <w:t xml:space="preserve">        t += </w:t>
+      </w:r>
+      <w:r>
+        <w:rPr>
+          <w:color w:val="6897BB"/>
+          <w:lang w:val="en-US"/>
+        </w:rPr>
+        <w:t>1</w:t>
+      </w:r>
+      <w:r>
+        <w:rPr>
+          <w:color w:val="6897BB"/>
+          <w:lang w:val="en-US"/>
+        </w:rPr>
+        <w:br/>
+      </w:r>
+      <w:r>
+        <w:rPr>
+          <w:color w:val="6897BB"/>
+          <w:lang w:val="en-US"/>
+        </w:rPr>
+        <w:br/>
+        <w:t xml:space="preserve">    </w:t>
+      </w:r>
+      <w:r>
+        <w:rPr>
+          <w:color w:val="CC7832"/>
+          <w:lang w:val="en-US"/>
+        </w:rPr>
+        <w:t xml:space="preserve">return </w:t>
+      </w:r>
+      <w:proofErr w:type="spellStart"/>
+      <w:r>
+        <w:rPr>
+          <w:color w:val="A9B7C6"/>
+          <w:lang w:val="en-US"/>
+        </w:rPr>
+        <w:t>next_w</w:t>
+      </w:r>
+      <w:proofErr w:type="spellEnd"/>
+    </w:p>
+    <w:p>
+      <w:pPr>
+        <w:jc w:val="center"/>
         <w:rPr>
           <w:rFonts w:eastAsiaTheme="minorEastAsia"/>
           <w:i/>
@@ -891,42 +2790,10 @@
       </w:pPr>
       <w:r>
         <w:rPr>
-          <w:rFonts w:eastAsiaTheme="minorEastAsia"/>
-          <w:i/>
-          <w:sz w:val="28"/>
-          <w:szCs w:val="28"/>
-          <w:lang w:val="en-US"/>
-        </w:rPr>
-        <w:t xml:space="preserve">                </w:t>
-      </w:r>
-      <w:hyperlink r:id="rId10" w:anchor="L141" w:history="1">
-        <w:r>
-          <w:rPr>
-            <w:rStyle w:val="a6"/>
-            <w:lang w:val="en-US"/>
-          </w:rPr>
-          <w:t>https://github.com/Karpengold/machine_learning/blob/master/lab1/index.py#L141</w:t>
-        </w:r>
-      </w:hyperlink>
-    </w:p>
-    <w:p>
-      <w:pPr>
-        <w:jc w:val="center"/>
-        <w:rPr>
-          <w:rFonts w:eastAsiaTheme="minorEastAsia"/>
-          <w:i/>
-          <w:sz w:val="28"/>
-          <w:szCs w:val="28"/>
-          <w:lang w:val="en-US"/>
-        </w:rPr>
-      </w:pPr>
-      <w:r>
-        <w:rPr>
           <w:noProof/>
           <w:sz w:val="28"/>
           <w:szCs w:val="28"/>
         </w:rPr>
-        <w:lastRenderedPageBreak/>
         <w:drawing>
           <wp:inline distT="0" distB="0" distL="0" distR="0" wp14:anchorId="3220F0FE" wp14:editId="10A384F4">
             <wp:extent cx="3886200" cy="3297559"/>
@@ -943,7 +2810,7 @@
                     <pic:cNvPicPr/>
                   </pic:nvPicPr>
                   <pic:blipFill>
-                    <a:blip r:embed="rId11"/>
+                    <a:blip r:embed="rId7"/>
                     <a:stretch>
                       <a:fillRect/>
                     </a:stretch>
@@ -1075,23 +2942,1646 @@
         </w:rPr>
         <w:br/>
       </w:r>
-      <w:hyperlink r:id="rId12" w:anchor="L147" w:history="1">
-        <w:r>
-          <w:rPr>
-            <w:rStyle w:val="a6"/>
-          </w:rPr>
-          <w:t>https://github.com/Karpengold/machine_learning/blob/master/lab1/index.py#L147</w:t>
-        </w:r>
-      </w:hyperlink>
-    </w:p>
-    <w:p>
-      <w:pPr>
-        <w:jc w:val="center"/>
+    </w:p>
+    <w:p>
+      <w:pPr>
+        <w:pStyle w:val="HTML"/>
+        <w:shd w:val="clear" w:color="auto" w:fill="2B2B2B"/>
+        <w:rPr>
+          <w:color w:val="A9B7C6"/>
+          <w:lang w:val="en-US"/>
+        </w:rPr>
+      </w:pPr>
+      <w:r>
+        <w:rPr>
+          <w:color w:val="CC7832"/>
+          <w:lang w:val="en-US"/>
+        </w:rPr>
+        <w:t xml:space="preserve">def </w:t>
+      </w:r>
+      <w:proofErr w:type="spellStart"/>
+      <w:r>
+        <w:rPr>
+          <w:color w:val="FFC66D"/>
+          <w:lang w:val="en-US"/>
+        </w:rPr>
+        <w:t>loss_plot</w:t>
+      </w:r>
+      <w:proofErr w:type="spellEnd"/>
+      <w:r>
+        <w:rPr>
+          <w:color w:val="A9B7C6"/>
+          <w:lang w:val="en-US"/>
+        </w:rPr>
+        <w:t>(X</w:t>
+      </w:r>
+      <w:r>
+        <w:rPr>
+          <w:color w:val="CC7832"/>
+          <w:lang w:val="en-US"/>
+        </w:rPr>
+        <w:t xml:space="preserve">, </w:t>
+      </w:r>
+      <w:r>
+        <w:rPr>
+          <w:color w:val="A9B7C6"/>
+          <w:lang w:val="en-US"/>
+        </w:rPr>
+        <w:t>y):</w:t>
+      </w:r>
+      <w:r>
+        <w:rPr>
+          <w:color w:val="A9B7C6"/>
+          <w:lang w:val="en-US"/>
+        </w:rPr>
+        <w:br/>
+        <w:t xml:space="preserve">    fig = </w:t>
+      </w:r>
+      <w:proofErr w:type="spellStart"/>
+      <w:r>
+        <w:rPr>
+          <w:color w:val="A9B7C6"/>
+          <w:lang w:val="en-US"/>
+        </w:rPr>
+        <w:t>plt.figure</w:t>
+      </w:r>
+      <w:proofErr w:type="spellEnd"/>
+      <w:r>
+        <w:rPr>
+          <w:color w:val="A9B7C6"/>
+          <w:lang w:val="en-US"/>
+        </w:rPr>
+        <w:t>()</w:t>
+      </w:r>
+      <w:r>
+        <w:rPr>
+          <w:color w:val="A9B7C6"/>
+          <w:lang w:val="en-US"/>
+        </w:rPr>
+        <w:br/>
+        <w:t xml:space="preserve">    ax = </w:t>
+      </w:r>
+      <w:proofErr w:type="spellStart"/>
+      <w:r>
+        <w:rPr>
+          <w:color w:val="A9B7C6"/>
+          <w:lang w:val="en-US"/>
+        </w:rPr>
+        <w:t>fig.gca</w:t>
+      </w:r>
+      <w:proofErr w:type="spellEnd"/>
+      <w:r>
+        <w:rPr>
+          <w:color w:val="A9B7C6"/>
+          <w:lang w:val="en-US"/>
+        </w:rPr>
+        <w:t>(</w:t>
+      </w:r>
+      <w:r>
+        <w:rPr>
+          <w:color w:val="AA4926"/>
+          <w:lang w:val="en-US"/>
+        </w:rPr>
+        <w:t>projection</w:t>
+      </w:r>
+      <w:r>
+        <w:rPr>
+          <w:color w:val="A9B7C6"/>
+          <w:lang w:val="en-US"/>
+        </w:rPr>
+        <w:t>=</w:t>
+      </w:r>
+      <w:r>
+        <w:rPr>
+          <w:color w:val="6A8759"/>
+          <w:lang w:val="en-US"/>
+        </w:rPr>
+        <w:t>'3d'</w:t>
+      </w:r>
+      <w:r>
+        <w:rPr>
+          <w:color w:val="A9B7C6"/>
+          <w:lang w:val="en-US"/>
+        </w:rPr>
+        <w:t>)</w:t>
+      </w:r>
+      <w:r>
+        <w:rPr>
+          <w:color w:val="A9B7C6"/>
+          <w:lang w:val="en-US"/>
+        </w:rPr>
+        <w:br/>
+      </w:r>
+      <w:r>
+        <w:rPr>
+          <w:color w:val="A9B7C6"/>
+          <w:lang w:val="en-US"/>
+        </w:rPr>
+        <w:br/>
+        <w:t xml:space="preserve">    u = </w:t>
+      </w:r>
+      <w:proofErr w:type="spellStart"/>
+      <w:r>
+        <w:rPr>
+          <w:color w:val="A9B7C6"/>
+          <w:lang w:val="en-US"/>
+        </w:rPr>
+        <w:t>np.arange</w:t>
+      </w:r>
+      <w:proofErr w:type="spellEnd"/>
+      <w:r>
+        <w:rPr>
+          <w:color w:val="A9B7C6"/>
+          <w:lang w:val="en-US"/>
+        </w:rPr>
+        <w:t>(-</w:t>
+      </w:r>
+      <w:r>
+        <w:rPr>
+          <w:color w:val="6897BB"/>
+          <w:lang w:val="en-US"/>
+        </w:rPr>
+        <w:t>5</w:t>
+      </w:r>
+      <w:r>
+        <w:rPr>
+          <w:color w:val="CC7832"/>
+          <w:lang w:val="en-US"/>
+        </w:rPr>
+        <w:t xml:space="preserve">, </w:t>
+      </w:r>
+      <w:r>
+        <w:rPr>
+          <w:color w:val="6897BB"/>
+          <w:lang w:val="en-US"/>
+        </w:rPr>
+        <w:t>5</w:t>
+      </w:r>
+      <w:r>
+        <w:rPr>
+          <w:color w:val="CC7832"/>
+          <w:lang w:val="en-US"/>
+        </w:rPr>
+        <w:t xml:space="preserve">, </w:t>
+      </w:r>
+      <w:r>
+        <w:rPr>
+          <w:color w:val="6897BB"/>
+          <w:lang w:val="en-US"/>
+        </w:rPr>
+        <w:t>0.1</w:t>
+      </w:r>
+      <w:r>
+        <w:rPr>
+          <w:color w:val="A9B7C6"/>
+          <w:lang w:val="en-US"/>
+        </w:rPr>
+        <w:t>)</w:t>
+      </w:r>
+      <w:r>
+        <w:rPr>
+          <w:color w:val="A9B7C6"/>
+          <w:lang w:val="en-US"/>
+        </w:rPr>
+        <w:br/>
+        <w:t xml:space="preserve">    v = </w:t>
+      </w:r>
+      <w:proofErr w:type="spellStart"/>
+      <w:r>
+        <w:rPr>
+          <w:color w:val="A9B7C6"/>
+          <w:lang w:val="en-US"/>
+        </w:rPr>
+        <w:t>np.arange</w:t>
+      </w:r>
+      <w:proofErr w:type="spellEnd"/>
+      <w:r>
+        <w:rPr>
+          <w:color w:val="A9B7C6"/>
+          <w:lang w:val="en-US"/>
+        </w:rPr>
+        <w:t>(-</w:t>
+      </w:r>
+      <w:r>
+        <w:rPr>
+          <w:color w:val="6897BB"/>
+          <w:lang w:val="en-US"/>
+        </w:rPr>
+        <w:t>5</w:t>
+      </w:r>
+      <w:r>
+        <w:rPr>
+          <w:color w:val="CC7832"/>
+          <w:lang w:val="en-US"/>
+        </w:rPr>
+        <w:t xml:space="preserve">, </w:t>
+      </w:r>
+      <w:r>
+        <w:rPr>
+          <w:color w:val="6897BB"/>
+          <w:lang w:val="en-US"/>
+        </w:rPr>
+        <w:t>5</w:t>
+      </w:r>
+      <w:r>
+        <w:rPr>
+          <w:color w:val="CC7832"/>
+          <w:lang w:val="en-US"/>
+        </w:rPr>
+        <w:t xml:space="preserve">, </w:t>
+      </w:r>
+      <w:r>
+        <w:rPr>
+          <w:color w:val="6897BB"/>
+          <w:lang w:val="en-US"/>
+        </w:rPr>
+        <w:t>0.1</w:t>
+      </w:r>
+      <w:r>
+        <w:rPr>
+          <w:color w:val="A9B7C6"/>
+          <w:lang w:val="en-US"/>
+        </w:rPr>
+        <w:t>)</w:t>
+      </w:r>
+      <w:r>
+        <w:rPr>
+          <w:color w:val="A9B7C6"/>
+          <w:lang w:val="en-US"/>
+        </w:rPr>
+        <w:br/>
+        <w:t xml:space="preserve">    z = </w:t>
+      </w:r>
+      <w:proofErr w:type="spellStart"/>
+      <w:r>
+        <w:rPr>
+          <w:color w:val="A9B7C6"/>
+          <w:lang w:val="en-US"/>
+        </w:rPr>
+        <w:t>np.zeros</w:t>
+      </w:r>
+      <w:proofErr w:type="spellEnd"/>
+      <w:r>
+        <w:rPr>
+          <w:color w:val="A9B7C6"/>
+          <w:lang w:val="en-US"/>
+        </w:rPr>
+        <w:t>((</w:t>
+      </w:r>
+      <w:proofErr w:type="spellStart"/>
+      <w:r>
+        <w:rPr>
+          <w:color w:val="8888C6"/>
+          <w:lang w:val="en-US"/>
+        </w:rPr>
+        <w:t>len</w:t>
+      </w:r>
+      <w:proofErr w:type="spellEnd"/>
+      <w:r>
+        <w:rPr>
+          <w:color w:val="A9B7C6"/>
+          <w:lang w:val="en-US"/>
+        </w:rPr>
+        <w:t>(u)</w:t>
+      </w:r>
+      <w:r>
+        <w:rPr>
+          <w:color w:val="CC7832"/>
+          <w:lang w:val="en-US"/>
+        </w:rPr>
+        <w:t xml:space="preserve">, </w:t>
+      </w:r>
+      <w:proofErr w:type="spellStart"/>
+      <w:r>
+        <w:rPr>
+          <w:color w:val="8888C6"/>
+          <w:lang w:val="en-US"/>
+        </w:rPr>
+        <w:t>len</w:t>
+      </w:r>
+      <w:proofErr w:type="spellEnd"/>
+      <w:r>
+        <w:rPr>
+          <w:color w:val="A9B7C6"/>
+          <w:lang w:val="en-US"/>
+        </w:rPr>
+        <w:t>(v)))</w:t>
+      </w:r>
+      <w:r>
+        <w:rPr>
+          <w:color w:val="A9B7C6"/>
+          <w:lang w:val="en-US"/>
+        </w:rPr>
+        <w:br/>
+        <w:t xml:space="preserve">    </w:t>
+      </w:r>
+      <w:r>
+        <w:rPr>
+          <w:color w:val="CC7832"/>
+          <w:lang w:val="en-US"/>
+        </w:rPr>
+        <w:t xml:space="preserve">for </w:t>
+      </w:r>
+      <w:proofErr w:type="spellStart"/>
+      <w:r>
+        <w:rPr>
+          <w:color w:val="A9B7C6"/>
+          <w:lang w:val="en-US"/>
+        </w:rPr>
+        <w:t>i</w:t>
+      </w:r>
+      <w:proofErr w:type="spellEnd"/>
+      <w:r>
+        <w:rPr>
+          <w:color w:val="A9B7C6"/>
+          <w:lang w:val="en-US"/>
+        </w:rPr>
+        <w:t xml:space="preserve"> </w:t>
+      </w:r>
+      <w:r>
+        <w:rPr>
+          <w:color w:val="CC7832"/>
+          <w:lang w:val="en-US"/>
+        </w:rPr>
+        <w:t xml:space="preserve">in </w:t>
+      </w:r>
+      <w:r>
+        <w:rPr>
+          <w:color w:val="8888C6"/>
+          <w:lang w:val="en-US"/>
+        </w:rPr>
+        <w:t>range</w:t>
+      </w:r>
+      <w:r>
+        <w:rPr>
+          <w:color w:val="A9B7C6"/>
+          <w:lang w:val="en-US"/>
+        </w:rPr>
+        <w:t>(</w:t>
+      </w:r>
+      <w:r>
+        <w:rPr>
+          <w:color w:val="6897BB"/>
+          <w:lang w:val="en-US"/>
+        </w:rPr>
+        <w:t>0</w:t>
+      </w:r>
+      <w:r>
+        <w:rPr>
+          <w:color w:val="CC7832"/>
+          <w:lang w:val="en-US"/>
+        </w:rPr>
+        <w:t xml:space="preserve">, </w:t>
+      </w:r>
+      <w:proofErr w:type="spellStart"/>
+      <w:r>
+        <w:rPr>
+          <w:color w:val="8888C6"/>
+          <w:lang w:val="en-US"/>
+        </w:rPr>
+        <w:t>len</w:t>
+      </w:r>
+      <w:proofErr w:type="spellEnd"/>
+      <w:r>
+        <w:rPr>
+          <w:color w:val="A9B7C6"/>
+          <w:lang w:val="en-US"/>
+        </w:rPr>
+        <w:t>(u)):</w:t>
+      </w:r>
+      <w:r>
+        <w:rPr>
+          <w:color w:val="A9B7C6"/>
+          <w:lang w:val="en-US"/>
+        </w:rPr>
+        <w:br/>
+        <w:t xml:space="preserve">        </w:t>
+      </w:r>
+      <w:r>
+        <w:rPr>
+          <w:color w:val="CC7832"/>
+          <w:lang w:val="en-US"/>
+        </w:rPr>
+        <w:t xml:space="preserve">for </w:t>
+      </w:r>
+      <w:r>
+        <w:rPr>
+          <w:color w:val="A9B7C6"/>
+          <w:lang w:val="en-US"/>
+        </w:rPr>
+        <w:t xml:space="preserve">j </w:t>
+      </w:r>
+      <w:r>
+        <w:rPr>
+          <w:color w:val="CC7832"/>
+          <w:lang w:val="en-US"/>
+        </w:rPr>
+        <w:t xml:space="preserve">in </w:t>
+      </w:r>
+      <w:r>
+        <w:rPr>
+          <w:color w:val="8888C6"/>
+          <w:lang w:val="en-US"/>
+        </w:rPr>
+        <w:t>range</w:t>
+      </w:r>
+      <w:r>
+        <w:rPr>
+          <w:color w:val="A9B7C6"/>
+          <w:lang w:val="en-US"/>
+        </w:rPr>
+        <w:t>(</w:t>
+      </w:r>
+      <w:r>
+        <w:rPr>
+          <w:color w:val="6897BB"/>
+          <w:lang w:val="en-US"/>
+        </w:rPr>
+        <w:t>0</w:t>
+      </w:r>
+      <w:r>
+        <w:rPr>
+          <w:color w:val="CC7832"/>
+          <w:lang w:val="en-US"/>
+        </w:rPr>
+        <w:t xml:space="preserve">, </w:t>
+      </w:r>
+      <w:proofErr w:type="spellStart"/>
+      <w:r>
+        <w:rPr>
+          <w:color w:val="8888C6"/>
+          <w:lang w:val="en-US"/>
+        </w:rPr>
+        <w:t>len</w:t>
+      </w:r>
+      <w:proofErr w:type="spellEnd"/>
+      <w:r>
+        <w:rPr>
+          <w:color w:val="A9B7C6"/>
+          <w:lang w:val="en-US"/>
+        </w:rPr>
+        <w:t>(v)):</w:t>
+      </w:r>
+      <w:r>
+        <w:rPr>
+          <w:color w:val="A9B7C6"/>
+          <w:lang w:val="en-US"/>
+        </w:rPr>
+        <w:br/>
+        <w:t xml:space="preserve">            z[</w:t>
+      </w:r>
+      <w:proofErr w:type="spellStart"/>
+      <w:r>
+        <w:rPr>
+          <w:color w:val="A9B7C6"/>
+          <w:lang w:val="en-US"/>
+        </w:rPr>
+        <w:t>i</w:t>
+      </w:r>
+      <w:proofErr w:type="spellEnd"/>
+      <w:r>
+        <w:rPr>
+          <w:color w:val="A9B7C6"/>
+          <w:lang w:val="en-US"/>
+        </w:rPr>
+        <w:t>][j] = loss(X</w:t>
+      </w:r>
+      <w:r>
+        <w:rPr>
+          <w:color w:val="CC7832"/>
+          <w:lang w:val="en-US"/>
+        </w:rPr>
+        <w:t xml:space="preserve">, </w:t>
+      </w:r>
+      <w:r>
+        <w:rPr>
+          <w:color w:val="A9B7C6"/>
+          <w:lang w:val="en-US"/>
+        </w:rPr>
+        <w:t>y</w:t>
+      </w:r>
+      <w:r>
+        <w:rPr>
+          <w:color w:val="CC7832"/>
+          <w:lang w:val="en-US"/>
+        </w:rPr>
+        <w:t xml:space="preserve">, </w:t>
+      </w:r>
+      <w:r>
+        <w:rPr>
+          <w:color w:val="A9B7C6"/>
+          <w:lang w:val="en-US"/>
+        </w:rPr>
+        <w:t>[u[</w:t>
+      </w:r>
+      <w:proofErr w:type="spellStart"/>
+      <w:r>
+        <w:rPr>
+          <w:color w:val="A9B7C6"/>
+          <w:lang w:val="en-US"/>
+        </w:rPr>
+        <w:t>i</w:t>
+      </w:r>
+      <w:proofErr w:type="spellEnd"/>
+      <w:r>
+        <w:rPr>
+          <w:color w:val="A9B7C6"/>
+          <w:lang w:val="en-US"/>
+        </w:rPr>
+        <w:t>]</w:t>
+      </w:r>
+      <w:r>
+        <w:rPr>
+          <w:color w:val="CC7832"/>
+          <w:lang w:val="en-US"/>
+        </w:rPr>
+        <w:t xml:space="preserve">, </w:t>
+      </w:r>
+      <w:r>
+        <w:rPr>
+          <w:color w:val="A9B7C6"/>
+          <w:lang w:val="en-US"/>
+        </w:rPr>
+        <w:t>v[j]])</w:t>
+      </w:r>
+      <w:r>
+        <w:rPr>
+          <w:color w:val="A9B7C6"/>
+          <w:lang w:val="en-US"/>
+        </w:rPr>
+        <w:br/>
+      </w:r>
+      <w:r>
+        <w:rPr>
+          <w:color w:val="A9B7C6"/>
+          <w:lang w:val="en-US"/>
+        </w:rPr>
+        <w:br/>
+        <w:t xml:space="preserve">    u</w:t>
+      </w:r>
+      <w:r>
+        <w:rPr>
+          <w:color w:val="CC7832"/>
+          <w:lang w:val="en-US"/>
+        </w:rPr>
+        <w:t xml:space="preserve">, </w:t>
+      </w:r>
+      <w:r>
+        <w:rPr>
+          <w:color w:val="A9B7C6"/>
+          <w:lang w:val="en-US"/>
+        </w:rPr>
+        <w:t xml:space="preserve">v = </w:t>
+      </w:r>
+      <w:proofErr w:type="spellStart"/>
+      <w:r>
+        <w:rPr>
+          <w:color w:val="A9B7C6"/>
+          <w:lang w:val="en-US"/>
+        </w:rPr>
+        <w:t>np.meshgrid</w:t>
+      </w:r>
+      <w:proofErr w:type="spellEnd"/>
+      <w:r>
+        <w:rPr>
+          <w:color w:val="A9B7C6"/>
+          <w:lang w:val="en-US"/>
+        </w:rPr>
+        <w:t>(u</w:t>
+      </w:r>
+      <w:r>
+        <w:rPr>
+          <w:color w:val="CC7832"/>
+          <w:lang w:val="en-US"/>
+        </w:rPr>
+        <w:t xml:space="preserve">, </w:t>
+      </w:r>
+      <w:r>
+        <w:rPr>
+          <w:color w:val="A9B7C6"/>
+          <w:lang w:val="en-US"/>
+        </w:rPr>
+        <w:t>v)</w:t>
+      </w:r>
+      <w:r>
+        <w:rPr>
+          <w:color w:val="A9B7C6"/>
+          <w:lang w:val="en-US"/>
+        </w:rPr>
+        <w:br/>
+      </w:r>
+      <w:r>
+        <w:rPr>
+          <w:color w:val="A9B7C6"/>
+          <w:lang w:val="en-US"/>
+        </w:rPr>
+        <w:br/>
+        <w:t xml:space="preserve">    </w:t>
+      </w:r>
+      <w:r>
+        <w:rPr>
+          <w:color w:val="808080"/>
+          <w:lang w:val="en-US"/>
+        </w:rPr>
+        <w:t># Plot the surface.</w:t>
+      </w:r>
+      <w:r>
+        <w:rPr>
+          <w:color w:val="808080"/>
+          <w:lang w:val="en-US"/>
+        </w:rPr>
+        <w:br/>
+        <w:t xml:space="preserve">    </w:t>
+      </w:r>
+      <w:proofErr w:type="spellStart"/>
+      <w:r>
+        <w:rPr>
+          <w:color w:val="A9B7C6"/>
+          <w:lang w:val="en-US"/>
+        </w:rPr>
+        <w:t>ax.plot_surface</w:t>
+      </w:r>
+      <w:proofErr w:type="spellEnd"/>
+      <w:r>
+        <w:rPr>
+          <w:color w:val="A9B7C6"/>
+          <w:lang w:val="en-US"/>
+        </w:rPr>
+        <w:t>(u</w:t>
+      </w:r>
+      <w:r>
+        <w:rPr>
+          <w:color w:val="CC7832"/>
+          <w:lang w:val="en-US"/>
+        </w:rPr>
+        <w:t xml:space="preserve">, </w:t>
+      </w:r>
+      <w:r>
+        <w:rPr>
+          <w:color w:val="A9B7C6"/>
+          <w:lang w:val="en-US"/>
+        </w:rPr>
+        <w:t>v</w:t>
+      </w:r>
+      <w:r>
+        <w:rPr>
+          <w:color w:val="CC7832"/>
+          <w:lang w:val="en-US"/>
+        </w:rPr>
+        <w:t xml:space="preserve">, </w:t>
+      </w:r>
+      <w:r>
+        <w:rPr>
+          <w:color w:val="A9B7C6"/>
+          <w:lang w:val="en-US"/>
+        </w:rPr>
+        <w:t>z</w:t>
+      </w:r>
+      <w:r>
+        <w:rPr>
+          <w:color w:val="CC7832"/>
+          <w:lang w:val="en-US"/>
+        </w:rPr>
+        <w:t>,</w:t>
+      </w:r>
+      <w:r>
+        <w:rPr>
+          <w:color w:val="CC7832"/>
+          <w:lang w:val="en-US"/>
+        </w:rPr>
+        <w:br/>
+        <w:t xml:space="preserve">                           </w:t>
+      </w:r>
+      <w:r>
+        <w:rPr>
+          <w:color w:val="AA4926"/>
+          <w:lang w:val="en-US"/>
+        </w:rPr>
+        <w:t>linewidth</w:t>
+      </w:r>
+      <w:r>
+        <w:rPr>
+          <w:color w:val="A9B7C6"/>
+          <w:lang w:val="en-US"/>
+        </w:rPr>
+        <w:t>=</w:t>
+      </w:r>
+      <w:r>
+        <w:rPr>
+          <w:color w:val="6897BB"/>
+          <w:lang w:val="en-US"/>
+        </w:rPr>
+        <w:t>0</w:t>
+      </w:r>
+      <w:r>
+        <w:rPr>
+          <w:color w:val="CC7832"/>
+          <w:lang w:val="en-US"/>
+        </w:rPr>
+        <w:t xml:space="preserve">, </w:t>
+      </w:r>
+      <w:proofErr w:type="spellStart"/>
+      <w:r>
+        <w:rPr>
+          <w:color w:val="AA4926"/>
+          <w:lang w:val="en-US"/>
+        </w:rPr>
+        <w:t>antialiased</w:t>
+      </w:r>
+      <w:proofErr w:type="spellEnd"/>
+      <w:r>
+        <w:rPr>
+          <w:color w:val="A9B7C6"/>
+          <w:lang w:val="en-US"/>
+        </w:rPr>
+        <w:t>=</w:t>
+      </w:r>
+      <w:r>
+        <w:rPr>
+          <w:color w:val="CC7832"/>
+          <w:lang w:val="en-US"/>
+        </w:rPr>
+        <w:t>False</w:t>
+      </w:r>
+      <w:r>
+        <w:rPr>
+          <w:color w:val="A9B7C6"/>
+          <w:lang w:val="en-US"/>
+        </w:rPr>
+        <w:t>)</w:t>
+      </w:r>
+      <w:r>
+        <w:rPr>
+          <w:color w:val="A9B7C6"/>
+          <w:lang w:val="en-US"/>
+        </w:rPr>
+        <w:br/>
+        <w:t xml:space="preserve">    </w:t>
+      </w:r>
+      <w:proofErr w:type="spellStart"/>
+      <w:r>
+        <w:rPr>
+          <w:color w:val="A9B7C6"/>
+          <w:lang w:val="en-US"/>
+        </w:rPr>
+        <w:t>plt.show</w:t>
+      </w:r>
+      <w:proofErr w:type="spellEnd"/>
+      <w:r>
+        <w:rPr>
+          <w:color w:val="A9B7C6"/>
+          <w:lang w:val="en-US"/>
+        </w:rPr>
+        <w:t>()</w:t>
+      </w:r>
+    </w:p>
+    <w:p>
+      <w:pPr>
+        <w:pStyle w:val="HTML"/>
+        <w:shd w:val="clear" w:color="auto" w:fill="2B2B2B"/>
+        <w:rPr>
+          <w:color w:val="A9B7C6"/>
+          <w:lang w:val="en-US"/>
+        </w:rPr>
+      </w:pPr>
+    </w:p>
+    <w:p>
+      <w:pPr>
+        <w:pStyle w:val="HTML"/>
+        <w:shd w:val="clear" w:color="auto" w:fill="2B2B2B"/>
+        <w:rPr>
+          <w:color w:val="A9B7C6"/>
+        </w:rPr>
+      </w:pPr>
+      <w:r>
+        <w:rPr>
+          <w:color w:val="CC7832"/>
+          <w:lang w:val="en-US"/>
+        </w:rPr>
+        <w:t xml:space="preserve">def </w:t>
+      </w:r>
+      <w:proofErr w:type="spellStart"/>
+      <w:r>
+        <w:rPr>
+          <w:color w:val="FFC66D"/>
+          <w:lang w:val="en-US"/>
+        </w:rPr>
+        <w:t>loss_contour_plot</w:t>
+      </w:r>
+      <w:proofErr w:type="spellEnd"/>
+      <w:r>
+        <w:rPr>
+          <w:color w:val="A9B7C6"/>
+          <w:lang w:val="en-US"/>
+        </w:rPr>
+        <w:t>(X</w:t>
+      </w:r>
+      <w:r>
+        <w:rPr>
+          <w:color w:val="CC7832"/>
+          <w:lang w:val="en-US"/>
+        </w:rPr>
+        <w:t xml:space="preserve">, </w:t>
+      </w:r>
+      <w:r>
+        <w:rPr>
+          <w:color w:val="A9B7C6"/>
+          <w:lang w:val="en-US"/>
+        </w:rPr>
+        <w:t>y):</w:t>
+      </w:r>
+      <w:r>
+        <w:rPr>
+          <w:color w:val="A9B7C6"/>
+          <w:lang w:val="en-US"/>
+        </w:rPr>
+        <w:br/>
+        <w:t xml:space="preserve">    fig</w:t>
+      </w:r>
+      <w:r>
+        <w:rPr>
+          <w:color w:val="CC7832"/>
+          <w:lang w:val="en-US"/>
+        </w:rPr>
+        <w:t xml:space="preserve">, </w:t>
+      </w:r>
+      <w:r>
+        <w:rPr>
+          <w:color w:val="A9B7C6"/>
+          <w:lang w:val="en-US"/>
+        </w:rPr>
+        <w:t xml:space="preserve">ax = </w:t>
+      </w:r>
+      <w:proofErr w:type="spellStart"/>
+      <w:r>
+        <w:rPr>
+          <w:color w:val="A9B7C6"/>
+          <w:lang w:val="en-US"/>
+        </w:rPr>
+        <w:t>plt.subplots</w:t>
+      </w:r>
+      <w:proofErr w:type="spellEnd"/>
+      <w:r>
+        <w:rPr>
+          <w:color w:val="A9B7C6"/>
+          <w:lang w:val="en-US"/>
+        </w:rPr>
+        <w:t>()</w:t>
+      </w:r>
+      <w:r>
+        <w:rPr>
+          <w:color w:val="A9B7C6"/>
+          <w:lang w:val="en-US"/>
+        </w:rPr>
+        <w:br/>
+      </w:r>
+      <w:r>
+        <w:rPr>
+          <w:color w:val="A9B7C6"/>
+          <w:lang w:val="en-US"/>
+        </w:rPr>
+        <w:br/>
+        <w:t xml:space="preserve">    u = </w:t>
+      </w:r>
+      <w:proofErr w:type="spellStart"/>
+      <w:r>
+        <w:rPr>
+          <w:color w:val="A9B7C6"/>
+          <w:lang w:val="en-US"/>
+        </w:rPr>
+        <w:t>np.arange</w:t>
+      </w:r>
+      <w:proofErr w:type="spellEnd"/>
+      <w:r>
+        <w:rPr>
+          <w:color w:val="A9B7C6"/>
+          <w:lang w:val="en-US"/>
+        </w:rPr>
+        <w:t>(-</w:t>
+      </w:r>
+      <w:r>
+        <w:rPr>
+          <w:color w:val="6897BB"/>
+          <w:lang w:val="en-US"/>
+        </w:rPr>
+        <w:t>20</w:t>
+      </w:r>
+      <w:r>
+        <w:rPr>
+          <w:color w:val="CC7832"/>
+          <w:lang w:val="en-US"/>
+        </w:rPr>
+        <w:t xml:space="preserve">, </w:t>
+      </w:r>
+      <w:r>
+        <w:rPr>
+          <w:color w:val="6897BB"/>
+          <w:lang w:val="en-US"/>
+        </w:rPr>
+        <w:t>20</w:t>
+      </w:r>
+      <w:r>
+        <w:rPr>
+          <w:color w:val="CC7832"/>
+          <w:lang w:val="en-US"/>
+        </w:rPr>
+        <w:t xml:space="preserve">, </w:t>
+      </w:r>
+      <w:r>
+        <w:rPr>
+          <w:color w:val="6897BB"/>
+          <w:lang w:val="en-US"/>
+        </w:rPr>
+        <w:t>0.2</w:t>
+      </w:r>
+      <w:r>
+        <w:rPr>
+          <w:color w:val="A9B7C6"/>
+          <w:lang w:val="en-US"/>
+        </w:rPr>
+        <w:t>)</w:t>
+      </w:r>
+      <w:r>
+        <w:rPr>
+          <w:color w:val="A9B7C6"/>
+          <w:lang w:val="en-US"/>
+        </w:rPr>
+        <w:br/>
+        <w:t xml:space="preserve">    v = </w:t>
+      </w:r>
+      <w:proofErr w:type="spellStart"/>
+      <w:r>
+        <w:rPr>
+          <w:color w:val="A9B7C6"/>
+          <w:lang w:val="en-US"/>
+        </w:rPr>
+        <w:t>np.arange</w:t>
+      </w:r>
+      <w:proofErr w:type="spellEnd"/>
+      <w:r>
+        <w:rPr>
+          <w:color w:val="A9B7C6"/>
+          <w:lang w:val="en-US"/>
+        </w:rPr>
+        <w:t>(-</w:t>
+      </w:r>
+      <w:r>
+        <w:rPr>
+          <w:color w:val="6897BB"/>
+          <w:lang w:val="en-US"/>
+        </w:rPr>
+        <w:t>10</w:t>
+      </w:r>
+      <w:r>
+        <w:rPr>
+          <w:color w:val="CC7832"/>
+          <w:lang w:val="en-US"/>
+        </w:rPr>
+        <w:t xml:space="preserve">, </w:t>
+      </w:r>
+      <w:r>
+        <w:rPr>
+          <w:color w:val="6897BB"/>
+          <w:lang w:val="en-US"/>
+        </w:rPr>
+        <w:t>10</w:t>
+      </w:r>
+      <w:r>
+        <w:rPr>
+          <w:color w:val="CC7832"/>
+          <w:lang w:val="en-US"/>
+        </w:rPr>
+        <w:t xml:space="preserve">, </w:t>
+      </w:r>
+      <w:r>
+        <w:rPr>
+          <w:color w:val="6897BB"/>
+          <w:lang w:val="en-US"/>
+        </w:rPr>
+        <w:t>0.1</w:t>
+      </w:r>
+      <w:r>
+        <w:rPr>
+          <w:color w:val="A9B7C6"/>
+          <w:lang w:val="en-US"/>
+        </w:rPr>
+        <w:t>)</w:t>
+      </w:r>
+      <w:r>
+        <w:rPr>
+          <w:color w:val="A9B7C6"/>
+          <w:lang w:val="en-US"/>
+        </w:rPr>
+        <w:br/>
+        <w:t xml:space="preserve">    z = </w:t>
+      </w:r>
+      <w:proofErr w:type="spellStart"/>
+      <w:r>
+        <w:rPr>
+          <w:color w:val="A9B7C6"/>
+          <w:lang w:val="en-US"/>
+        </w:rPr>
+        <w:t>np.zeros</w:t>
+      </w:r>
+      <w:proofErr w:type="spellEnd"/>
+      <w:r>
+        <w:rPr>
+          <w:color w:val="A9B7C6"/>
+          <w:lang w:val="en-US"/>
+        </w:rPr>
+        <w:t>((</w:t>
+      </w:r>
+      <w:proofErr w:type="spellStart"/>
+      <w:r>
+        <w:rPr>
+          <w:color w:val="8888C6"/>
+          <w:lang w:val="en-US"/>
+        </w:rPr>
+        <w:t>len</w:t>
+      </w:r>
+      <w:proofErr w:type="spellEnd"/>
+      <w:r>
+        <w:rPr>
+          <w:color w:val="A9B7C6"/>
+          <w:lang w:val="en-US"/>
+        </w:rPr>
+        <w:t>(u)</w:t>
+      </w:r>
+      <w:r>
+        <w:rPr>
+          <w:color w:val="CC7832"/>
+          <w:lang w:val="en-US"/>
+        </w:rPr>
+        <w:t xml:space="preserve">, </w:t>
+      </w:r>
+      <w:proofErr w:type="spellStart"/>
+      <w:r>
+        <w:rPr>
+          <w:color w:val="8888C6"/>
+          <w:lang w:val="en-US"/>
+        </w:rPr>
+        <w:t>len</w:t>
+      </w:r>
+      <w:proofErr w:type="spellEnd"/>
+      <w:r>
+        <w:rPr>
+          <w:color w:val="A9B7C6"/>
+          <w:lang w:val="en-US"/>
+        </w:rPr>
+        <w:t>(v)))</w:t>
+      </w:r>
+      <w:r>
+        <w:rPr>
+          <w:color w:val="A9B7C6"/>
+          <w:lang w:val="en-US"/>
+        </w:rPr>
+        <w:br/>
+        <w:t xml:space="preserve">    </w:t>
+      </w:r>
+      <w:r>
+        <w:rPr>
+          <w:color w:val="CC7832"/>
+          <w:lang w:val="en-US"/>
+        </w:rPr>
+        <w:t xml:space="preserve">for </w:t>
+      </w:r>
+      <w:proofErr w:type="spellStart"/>
+      <w:r>
+        <w:rPr>
+          <w:color w:val="A9B7C6"/>
+          <w:lang w:val="en-US"/>
+        </w:rPr>
+        <w:t>i</w:t>
+      </w:r>
+      <w:proofErr w:type="spellEnd"/>
+      <w:r>
+        <w:rPr>
+          <w:color w:val="A9B7C6"/>
+          <w:lang w:val="en-US"/>
+        </w:rPr>
+        <w:t xml:space="preserve"> </w:t>
+      </w:r>
+      <w:r>
+        <w:rPr>
+          <w:color w:val="CC7832"/>
+          <w:lang w:val="en-US"/>
+        </w:rPr>
+        <w:t xml:space="preserve">in </w:t>
+      </w:r>
+      <w:r>
+        <w:rPr>
+          <w:color w:val="8888C6"/>
+          <w:lang w:val="en-US"/>
+        </w:rPr>
+        <w:t>range</w:t>
+      </w:r>
+      <w:r>
+        <w:rPr>
+          <w:color w:val="A9B7C6"/>
+          <w:lang w:val="en-US"/>
+        </w:rPr>
+        <w:t>(</w:t>
+      </w:r>
+      <w:r>
+        <w:rPr>
+          <w:color w:val="6897BB"/>
+          <w:lang w:val="en-US"/>
+        </w:rPr>
+        <w:t>0</w:t>
+      </w:r>
+      <w:r>
+        <w:rPr>
+          <w:color w:val="CC7832"/>
+          <w:lang w:val="en-US"/>
+        </w:rPr>
+        <w:t xml:space="preserve">, </w:t>
+      </w:r>
+      <w:proofErr w:type="spellStart"/>
+      <w:r>
+        <w:rPr>
+          <w:color w:val="8888C6"/>
+          <w:lang w:val="en-US"/>
+        </w:rPr>
+        <w:t>len</w:t>
+      </w:r>
+      <w:proofErr w:type="spellEnd"/>
+      <w:r>
+        <w:rPr>
+          <w:color w:val="A9B7C6"/>
+          <w:lang w:val="en-US"/>
+        </w:rPr>
+        <w:t>(u)):</w:t>
+      </w:r>
+      <w:r>
+        <w:rPr>
+          <w:color w:val="A9B7C6"/>
+          <w:lang w:val="en-US"/>
+        </w:rPr>
+        <w:br/>
+        <w:t xml:space="preserve">        </w:t>
+      </w:r>
+      <w:r>
+        <w:rPr>
+          <w:color w:val="CC7832"/>
+          <w:lang w:val="en-US"/>
+        </w:rPr>
+        <w:t xml:space="preserve">for </w:t>
+      </w:r>
+      <w:r>
+        <w:rPr>
+          <w:color w:val="A9B7C6"/>
+          <w:lang w:val="en-US"/>
+        </w:rPr>
+        <w:t xml:space="preserve">j </w:t>
+      </w:r>
+      <w:r>
+        <w:rPr>
+          <w:color w:val="CC7832"/>
+          <w:lang w:val="en-US"/>
+        </w:rPr>
+        <w:t xml:space="preserve">in </w:t>
+      </w:r>
+      <w:r>
+        <w:rPr>
+          <w:color w:val="8888C6"/>
+          <w:lang w:val="en-US"/>
+        </w:rPr>
+        <w:t>range</w:t>
+      </w:r>
+      <w:r>
+        <w:rPr>
+          <w:color w:val="A9B7C6"/>
+          <w:lang w:val="en-US"/>
+        </w:rPr>
+        <w:t>(</w:t>
+      </w:r>
+      <w:r>
+        <w:rPr>
+          <w:color w:val="6897BB"/>
+          <w:lang w:val="en-US"/>
+        </w:rPr>
+        <w:t>0</w:t>
+      </w:r>
+      <w:r>
+        <w:rPr>
+          <w:color w:val="CC7832"/>
+          <w:lang w:val="en-US"/>
+        </w:rPr>
+        <w:t xml:space="preserve">, </w:t>
+      </w:r>
+      <w:proofErr w:type="spellStart"/>
+      <w:r>
+        <w:rPr>
+          <w:color w:val="8888C6"/>
+          <w:lang w:val="en-US"/>
+        </w:rPr>
+        <w:t>len</w:t>
+      </w:r>
+      <w:proofErr w:type="spellEnd"/>
+      <w:r>
+        <w:rPr>
+          <w:color w:val="A9B7C6"/>
+          <w:lang w:val="en-US"/>
+        </w:rPr>
+        <w:t>(v)):</w:t>
+      </w:r>
+      <w:r>
+        <w:rPr>
+          <w:color w:val="A9B7C6"/>
+          <w:lang w:val="en-US"/>
+        </w:rPr>
+        <w:br/>
+        <w:t xml:space="preserve">            z[</w:t>
+      </w:r>
+      <w:proofErr w:type="spellStart"/>
+      <w:r>
+        <w:rPr>
+          <w:color w:val="A9B7C6"/>
+          <w:lang w:val="en-US"/>
+        </w:rPr>
+        <w:t>i</w:t>
+      </w:r>
+      <w:proofErr w:type="spellEnd"/>
+      <w:r>
+        <w:rPr>
+          <w:color w:val="A9B7C6"/>
+          <w:lang w:val="en-US"/>
+        </w:rPr>
+        <w:t>][j] = loss(X</w:t>
+      </w:r>
+      <w:r>
+        <w:rPr>
+          <w:color w:val="CC7832"/>
+          <w:lang w:val="en-US"/>
+        </w:rPr>
+        <w:t xml:space="preserve">, </w:t>
+      </w:r>
+      <w:r>
+        <w:rPr>
+          <w:color w:val="A9B7C6"/>
+          <w:lang w:val="en-US"/>
+        </w:rPr>
+        <w:t>y</w:t>
+      </w:r>
+      <w:r>
+        <w:rPr>
+          <w:color w:val="CC7832"/>
+          <w:lang w:val="en-US"/>
+        </w:rPr>
+        <w:t xml:space="preserve">, </w:t>
+      </w:r>
+      <w:r>
+        <w:rPr>
+          <w:color w:val="A9B7C6"/>
+          <w:lang w:val="en-US"/>
+        </w:rPr>
+        <w:t>[u[</w:t>
+      </w:r>
+      <w:proofErr w:type="spellStart"/>
+      <w:r>
+        <w:rPr>
+          <w:color w:val="A9B7C6"/>
+          <w:lang w:val="en-US"/>
+        </w:rPr>
+        <w:t>i</w:t>
+      </w:r>
+      <w:proofErr w:type="spellEnd"/>
+      <w:r>
+        <w:rPr>
+          <w:color w:val="A9B7C6"/>
+          <w:lang w:val="en-US"/>
+        </w:rPr>
+        <w:t>]</w:t>
+      </w:r>
+      <w:r>
+        <w:rPr>
+          <w:color w:val="CC7832"/>
+          <w:lang w:val="en-US"/>
+        </w:rPr>
+        <w:t xml:space="preserve">, </w:t>
+      </w:r>
+      <w:r>
+        <w:rPr>
+          <w:color w:val="A9B7C6"/>
+          <w:lang w:val="en-US"/>
+        </w:rPr>
+        <w:t>v[j]])</w:t>
+      </w:r>
+      <w:r>
+        <w:rPr>
+          <w:color w:val="A9B7C6"/>
+          <w:lang w:val="en-US"/>
+        </w:rPr>
+        <w:br/>
+      </w:r>
+      <w:r>
+        <w:rPr>
+          <w:color w:val="A9B7C6"/>
+          <w:lang w:val="en-US"/>
+        </w:rPr>
+        <w:br/>
+        <w:t xml:space="preserve">    u</w:t>
+      </w:r>
+      <w:r>
+        <w:rPr>
+          <w:color w:val="CC7832"/>
+          <w:lang w:val="en-US"/>
+        </w:rPr>
+        <w:t xml:space="preserve">, </w:t>
+      </w:r>
+      <w:r>
+        <w:rPr>
+          <w:color w:val="A9B7C6"/>
+          <w:lang w:val="en-US"/>
+        </w:rPr>
+        <w:t xml:space="preserve">v = </w:t>
+      </w:r>
+      <w:proofErr w:type="spellStart"/>
+      <w:r>
+        <w:rPr>
+          <w:color w:val="A9B7C6"/>
+          <w:lang w:val="en-US"/>
+        </w:rPr>
+        <w:t>np.meshgrid</w:t>
+      </w:r>
+      <w:proofErr w:type="spellEnd"/>
+      <w:r>
+        <w:rPr>
+          <w:color w:val="A9B7C6"/>
+          <w:lang w:val="en-US"/>
+        </w:rPr>
+        <w:t>(u</w:t>
+      </w:r>
+      <w:r>
+        <w:rPr>
+          <w:color w:val="CC7832"/>
+          <w:lang w:val="en-US"/>
+        </w:rPr>
+        <w:t xml:space="preserve">, </w:t>
+      </w:r>
+      <w:r>
+        <w:rPr>
+          <w:color w:val="A9B7C6"/>
+          <w:lang w:val="en-US"/>
+        </w:rPr>
+        <w:t>v)</w:t>
+      </w:r>
+      <w:r>
+        <w:rPr>
+          <w:color w:val="A9B7C6"/>
+          <w:lang w:val="en-US"/>
+        </w:rPr>
+        <w:br/>
+      </w:r>
+      <w:r>
+        <w:rPr>
+          <w:color w:val="A9B7C6"/>
+          <w:lang w:val="en-US"/>
+        </w:rPr>
+        <w:br/>
+        <w:t xml:space="preserve">    </w:t>
+      </w:r>
+      <w:r>
+        <w:rPr>
+          <w:color w:val="808080"/>
+          <w:lang w:val="en-US"/>
+        </w:rPr>
+        <w:t># Plot the contour plot.</w:t>
+      </w:r>
+      <w:r>
+        <w:rPr>
+          <w:color w:val="808080"/>
+          <w:lang w:val="en-US"/>
+        </w:rPr>
+        <w:br/>
+        <w:t xml:space="preserve">    </w:t>
+      </w:r>
+      <w:proofErr w:type="spellStart"/>
+      <w:r>
+        <w:rPr>
+          <w:color w:val="A9B7C6"/>
+        </w:rPr>
+        <w:t>ax.contour</w:t>
+      </w:r>
+      <w:proofErr w:type="spellEnd"/>
+      <w:r>
+        <w:rPr>
+          <w:color w:val="A9B7C6"/>
+        </w:rPr>
+        <w:t>(u</w:t>
+      </w:r>
+      <w:r>
+        <w:rPr>
+          <w:color w:val="CC7832"/>
+        </w:rPr>
+        <w:t xml:space="preserve">, </w:t>
+      </w:r>
+      <w:r>
+        <w:rPr>
+          <w:color w:val="A9B7C6"/>
+        </w:rPr>
+        <w:t>v</w:t>
+      </w:r>
+      <w:r>
+        <w:rPr>
+          <w:color w:val="CC7832"/>
+        </w:rPr>
+        <w:t xml:space="preserve">, </w:t>
+      </w:r>
+      <w:r>
+        <w:rPr>
+          <w:color w:val="A9B7C6"/>
+        </w:rPr>
+        <w:t>z</w:t>
+      </w:r>
+      <w:r>
+        <w:rPr>
+          <w:color w:val="CC7832"/>
+        </w:rPr>
+        <w:t xml:space="preserve">, </w:t>
+      </w:r>
+      <w:proofErr w:type="spellStart"/>
+      <w:r>
+        <w:rPr>
+          <w:color w:val="AA4926"/>
+        </w:rPr>
+        <w:t>levels</w:t>
+      </w:r>
+      <w:proofErr w:type="spellEnd"/>
+      <w:r>
+        <w:rPr>
+          <w:color w:val="A9B7C6"/>
+        </w:rPr>
+        <w:t>=[</w:t>
+      </w:r>
+      <w:r>
+        <w:rPr>
+          <w:color w:val="6897BB"/>
+        </w:rPr>
+        <w:t>20</w:t>
+      </w:r>
+      <w:r>
+        <w:rPr>
+          <w:color w:val="CC7832"/>
+        </w:rPr>
+        <w:t xml:space="preserve">, </w:t>
+      </w:r>
+      <w:r>
+        <w:rPr>
+          <w:color w:val="6897BB"/>
+        </w:rPr>
+        <w:t>50</w:t>
+      </w:r>
+      <w:r>
+        <w:rPr>
+          <w:color w:val="CC7832"/>
+        </w:rPr>
+        <w:t xml:space="preserve">, </w:t>
+      </w:r>
+      <w:r>
+        <w:rPr>
+          <w:color w:val="6897BB"/>
+        </w:rPr>
+        <w:t>125</w:t>
+      </w:r>
+      <w:r>
+        <w:rPr>
+          <w:color w:val="CC7832"/>
+        </w:rPr>
+        <w:t xml:space="preserve">, </w:t>
+      </w:r>
+      <w:r>
+        <w:rPr>
+          <w:color w:val="6897BB"/>
+        </w:rPr>
+        <w:t>300</w:t>
+      </w:r>
+      <w:r>
+        <w:rPr>
+          <w:color w:val="CC7832"/>
+        </w:rPr>
+        <w:t xml:space="preserve">, </w:t>
+      </w:r>
+      <w:r>
+        <w:rPr>
+          <w:color w:val="6897BB"/>
+        </w:rPr>
+        <w:t>750</w:t>
+      </w:r>
+      <w:r>
+        <w:rPr>
+          <w:color w:val="CC7832"/>
+        </w:rPr>
+        <w:t xml:space="preserve">, </w:t>
+      </w:r>
+      <w:r>
+        <w:rPr>
+          <w:color w:val="6897BB"/>
+        </w:rPr>
+        <w:t>1800</w:t>
+      </w:r>
+      <w:r>
+        <w:rPr>
+          <w:color w:val="CC7832"/>
+        </w:rPr>
+        <w:t xml:space="preserve">, </w:t>
+      </w:r>
+      <w:r>
+        <w:rPr>
+          <w:color w:val="6897BB"/>
+        </w:rPr>
+        <w:t>4500</w:t>
+      </w:r>
+      <w:r>
+        <w:rPr>
+          <w:color w:val="CC7832"/>
+        </w:rPr>
+        <w:t xml:space="preserve">, </w:t>
+      </w:r>
+      <w:r>
+        <w:rPr>
+          <w:color w:val="6897BB"/>
+        </w:rPr>
+        <w:t>11250</w:t>
+      </w:r>
+      <w:r>
+        <w:rPr>
+          <w:color w:val="CC7832"/>
+        </w:rPr>
+        <w:t xml:space="preserve">, </w:t>
+      </w:r>
+      <w:r>
+        <w:rPr>
+          <w:color w:val="6897BB"/>
+        </w:rPr>
+        <w:t>28000</w:t>
+      </w:r>
+      <w:r>
+        <w:rPr>
+          <w:color w:val="A9B7C6"/>
+        </w:rPr>
+        <w:t>])</w:t>
+      </w:r>
+      <w:r>
+        <w:rPr>
+          <w:color w:val="A9B7C6"/>
+        </w:rPr>
+        <w:br/>
+        <w:t xml:space="preserve">   </w:t>
+      </w:r>
+      <w:r>
+        <w:rPr>
+          <w:color w:val="A9B7C6"/>
+        </w:rPr>
+        <w:br/>
+        <w:t xml:space="preserve">    </w:t>
+      </w:r>
+      <w:proofErr w:type="spellStart"/>
+      <w:r>
+        <w:rPr>
+          <w:color w:val="A9B7C6"/>
+        </w:rPr>
+        <w:t>plt.show</w:t>
+      </w:r>
+      <w:proofErr w:type="spellEnd"/>
+      <w:r>
+        <w:rPr>
+          <w:color w:val="A9B7C6"/>
+        </w:rPr>
+        <w:t>()</w:t>
+      </w:r>
+    </w:p>
+    <w:p>
+      <w:pPr>
+        <w:pStyle w:val="HTML"/>
+        <w:shd w:val="clear" w:color="auto" w:fill="2B2B2B"/>
+        <w:rPr>
+          <w:color w:val="A9B7C6"/>
+          <w:lang w:val="en-US"/>
+        </w:rPr>
+      </w:pPr>
+    </w:p>
+    <w:p>
+      <w:pPr>
+        <w:pStyle w:val="a4"/>
+        <w:ind w:left="1353"/>
         <w:rPr>
           <w:rFonts w:eastAsiaTheme="minorEastAsia"/>
           <w:i/>
           <w:sz w:val="28"/>
           <w:szCs w:val="28"/>
+          <w:lang w:val="en-US"/>
+        </w:rPr>
+      </w:pPr>
+    </w:p>
+    <w:p>
+      <w:pPr>
+        <w:jc w:val="center"/>
+        <w:rPr>
+          <w:rFonts w:eastAsiaTheme="minorEastAsia"/>
+          <w:i/>
+          <w:sz w:val="28"/>
+          <w:szCs w:val="28"/>
         </w:rPr>
       </w:pPr>
       <w:r>
@@ -1101,6 +4591,7 @@
           <w:sz w:val="28"/>
           <w:szCs w:val="28"/>
         </w:rPr>
+        <w:lastRenderedPageBreak/>
         <w:drawing>
           <wp:inline distT="0" distB="0" distL="0" distR="0" wp14:anchorId="6835BC13" wp14:editId="707D0795">
             <wp:extent cx="5324475" cy="4498055"/>
@@ -1117,7 +4608,7 @@
                     <pic:cNvPicPr/>
                   </pic:nvPicPr>
                   <pic:blipFill>
-                    <a:blip r:embed="rId13"/>
+                    <a:blip r:embed="rId8"/>
                     <a:stretch>
                       <a:fillRect/>
                     </a:stretch>
@@ -1154,7 +4645,6 @@
           <w:sz w:val="28"/>
           <w:szCs w:val="28"/>
         </w:rPr>
-        <w:lastRenderedPageBreak/>
         <w:drawing>
           <wp:inline distT="0" distB="0" distL="0" distR="0" wp14:anchorId="46C56118" wp14:editId="1AAAE7EC">
             <wp:extent cx="4543425" cy="3846491"/>
@@ -1171,7 +4661,7 @@
                     <pic:cNvPicPr/>
                   </pic:nvPicPr>
                   <pic:blipFill>
-                    <a:blip r:embed="rId14"/>
+                    <a:blip r:embed="rId9"/>
                     <a:stretch>
                       <a:fillRect/>
                     </a:stretch>
@@ -1201,8 +4691,6 @@
           <w:szCs w:val="28"/>
         </w:rPr>
       </w:pPr>
-      <w:bookmarkStart w:id="0" w:name="_GoBack"/>
-      <w:bookmarkEnd w:id="0"/>
     </w:p>
     <w:p>
       <w:pPr>
@@ -1236,6 +4724,7 @@
           <w:sz w:val="28"/>
           <w:szCs w:val="28"/>
         </w:rPr>
+        <w:lastRenderedPageBreak/>
         <w:t xml:space="preserve">Загрузите набор данных </w:t>
       </w:r>
       <w:r>
@@ -1264,27 +4753,272 @@
         </w:rPr>
         <w:br/>
       </w:r>
-      <w:hyperlink r:id="rId15" w:anchor="L152" w:history="1">
-        <w:r>
-          <w:rPr>
-            <w:rStyle w:val="a6"/>
-          </w:rPr>
-          <w:t>https://github.com/Karpe</w:t>
-        </w:r>
-        <w:r>
-          <w:rPr>
-            <w:rStyle w:val="a6"/>
-          </w:rPr>
-          <w:t>n</w:t>
-        </w:r>
-        <w:r>
-          <w:rPr>
-            <w:rStyle w:val="a6"/>
-          </w:rPr>
-          <w:t>gold/machine_learning/blob/master/lab1/index.py#L152</w:t>
-        </w:r>
-      </w:hyperlink>
-      <w:r>
+    </w:p>
+    <w:p>
+      <w:pPr>
+        <w:pStyle w:val="HTML"/>
+        <w:shd w:val="clear" w:color="auto" w:fill="2B2B2B"/>
+        <w:rPr>
+          <w:color w:val="A9B7C6"/>
+          <w:lang w:val="en-US"/>
+        </w:rPr>
+      </w:pPr>
+      <w:r>
+        <w:rPr>
+          <w:color w:val="808080"/>
+          <w:lang w:val="en-US"/>
+        </w:rPr>
+        <w:t>#6</w:t>
+      </w:r>
+      <w:r>
+        <w:rPr>
+          <w:color w:val="808080"/>
+          <w:lang w:val="en-US"/>
+        </w:rPr>
+        <w:br/>
+      </w:r>
+      <w:r>
+        <w:rPr>
+          <w:color w:val="A9B7C6"/>
+          <w:lang w:val="en-US"/>
+        </w:rPr>
+        <w:t xml:space="preserve">data = </w:t>
+      </w:r>
+      <w:proofErr w:type="spellStart"/>
+      <w:proofErr w:type="gramStart"/>
+      <w:r>
+        <w:rPr>
+          <w:color w:val="A9B7C6"/>
+          <w:lang w:val="en-US"/>
+        </w:rPr>
+        <w:t>pd.read</w:t>
+      </w:r>
+      <w:proofErr w:type="gramEnd"/>
+      <w:r>
+        <w:rPr>
+          <w:color w:val="A9B7C6"/>
+          <w:lang w:val="en-US"/>
+        </w:rPr>
+        <w:t>_csv</w:t>
+      </w:r>
+      <w:proofErr w:type="spellEnd"/>
+      <w:r>
+        <w:rPr>
+          <w:color w:val="A9B7C6"/>
+          <w:lang w:val="en-US"/>
+        </w:rPr>
+        <w:t>(</w:t>
+      </w:r>
+      <w:r>
+        <w:rPr>
+          <w:color w:val="6A8759"/>
+          <w:lang w:val="en-US"/>
+        </w:rPr>
+        <w:t>'ex1data2.txt'</w:t>
+      </w:r>
+      <w:r>
+        <w:rPr>
+          <w:color w:val="CC7832"/>
+          <w:lang w:val="en-US"/>
+        </w:rPr>
+        <w:t xml:space="preserve">, </w:t>
+      </w:r>
+      <w:r>
+        <w:rPr>
+          <w:color w:val="AA4926"/>
+          <w:lang w:val="en-US"/>
+        </w:rPr>
+        <w:t>header</w:t>
+      </w:r>
+      <w:r>
+        <w:rPr>
+          <w:color w:val="A9B7C6"/>
+          <w:lang w:val="en-US"/>
+        </w:rPr>
+        <w:t>=</w:t>
+      </w:r>
+      <w:r>
+        <w:rPr>
+          <w:color w:val="CC7832"/>
+          <w:lang w:val="en-US"/>
+        </w:rPr>
+        <w:t>None</w:t>
+      </w:r>
+      <w:r>
+        <w:rPr>
+          <w:color w:val="A9B7C6"/>
+          <w:lang w:val="en-US"/>
+        </w:rPr>
+        <w:t>)</w:t>
+      </w:r>
+      <w:r>
+        <w:rPr>
+          <w:color w:val="A9B7C6"/>
+          <w:lang w:val="en-US"/>
+        </w:rPr>
+        <w:br/>
+      </w:r>
+      <w:proofErr w:type="spellStart"/>
+      <w:r>
+        <w:rPr>
+          <w:color w:val="A9B7C6"/>
+          <w:lang w:val="en-US"/>
+        </w:rPr>
+        <w:t>num_columns</w:t>
+      </w:r>
+      <w:proofErr w:type="spellEnd"/>
+      <w:r>
+        <w:rPr>
+          <w:color w:val="A9B7C6"/>
+          <w:lang w:val="en-US"/>
+        </w:rPr>
+        <w:t xml:space="preserve"> = </w:t>
+      </w:r>
+      <w:proofErr w:type="spellStart"/>
+      <w:r>
+        <w:rPr>
+          <w:color w:val="A9B7C6"/>
+          <w:lang w:val="en-US"/>
+        </w:rPr>
+        <w:t>data.shape</w:t>
+      </w:r>
+      <w:proofErr w:type="spellEnd"/>
+      <w:r>
+        <w:rPr>
+          <w:color w:val="A9B7C6"/>
+          <w:lang w:val="en-US"/>
+        </w:rPr>
+        <w:t>[</w:t>
+      </w:r>
+      <w:r>
+        <w:rPr>
+          <w:color w:val="6897BB"/>
+          <w:lang w:val="en-US"/>
+        </w:rPr>
+        <w:t>1</w:t>
+      </w:r>
+      <w:r>
+        <w:rPr>
+          <w:color w:val="A9B7C6"/>
+          <w:lang w:val="en-US"/>
+        </w:rPr>
+        <w:t>]</w:t>
+      </w:r>
+      <w:r>
+        <w:rPr>
+          <w:color w:val="A9B7C6"/>
+          <w:lang w:val="en-US"/>
+        </w:rPr>
+        <w:br/>
+        <w:t>y = data[</w:t>
+      </w:r>
+      <w:proofErr w:type="spellStart"/>
+      <w:r>
+        <w:rPr>
+          <w:color w:val="A9B7C6"/>
+          <w:lang w:val="en-US"/>
+        </w:rPr>
+        <w:t>num_columns</w:t>
+      </w:r>
+      <w:proofErr w:type="spellEnd"/>
+      <w:r>
+        <w:rPr>
+          <w:color w:val="A9B7C6"/>
+          <w:lang w:val="en-US"/>
+        </w:rPr>
+        <w:t xml:space="preserve"> - </w:t>
+      </w:r>
+      <w:r>
+        <w:rPr>
+          <w:color w:val="6897BB"/>
+          <w:lang w:val="en-US"/>
+        </w:rPr>
+        <w:t>1</w:t>
+      </w:r>
+      <w:r>
+        <w:rPr>
+          <w:color w:val="A9B7C6"/>
+          <w:lang w:val="en-US"/>
+        </w:rPr>
+        <w:t>].values</w:t>
+      </w:r>
+      <w:r>
+        <w:rPr>
+          <w:color w:val="A9B7C6"/>
+          <w:lang w:val="en-US"/>
+        </w:rPr>
+        <w:br/>
+        <w:t xml:space="preserve">X = </w:t>
+      </w:r>
+      <w:proofErr w:type="spellStart"/>
+      <w:r>
+        <w:rPr>
+          <w:color w:val="A9B7C6"/>
+          <w:lang w:val="en-US"/>
+        </w:rPr>
+        <w:t>data.iloc</w:t>
+      </w:r>
+      <w:proofErr w:type="spellEnd"/>
+      <w:r>
+        <w:rPr>
+          <w:color w:val="A9B7C6"/>
+          <w:lang w:val="en-US"/>
+        </w:rPr>
+        <w:t>[:</w:t>
+      </w:r>
+      <w:r>
+        <w:rPr>
+          <w:color w:val="CC7832"/>
+          <w:lang w:val="en-US"/>
+        </w:rPr>
+        <w:t xml:space="preserve">, </w:t>
+      </w:r>
+      <w:r>
+        <w:rPr>
+          <w:color w:val="6897BB"/>
+          <w:lang w:val="en-US"/>
+        </w:rPr>
+        <w:t>0</w:t>
+      </w:r>
+      <w:r>
+        <w:rPr>
+          <w:color w:val="A9B7C6"/>
+          <w:lang w:val="en-US"/>
+        </w:rPr>
+        <w:t xml:space="preserve">:num_columns - </w:t>
+      </w:r>
+      <w:r>
+        <w:rPr>
+          <w:color w:val="6897BB"/>
+          <w:lang w:val="en-US"/>
+        </w:rPr>
+        <w:t>1</w:t>
+      </w:r>
+      <w:r>
+        <w:rPr>
+          <w:color w:val="A9B7C6"/>
+          <w:lang w:val="en-US"/>
+        </w:rPr>
+        <w:t>]</w:t>
+      </w:r>
+    </w:p>
+    <w:p>
+      <w:pPr>
+        <w:pStyle w:val="a5"/>
+        <w:spacing w:before="0" w:beforeAutospacing="0" w:after="0" w:afterAutospacing="0"/>
+        <w:ind w:left="1353"/>
+        <w:textAlignment w:val="baseline"/>
+        <w:rPr>
+          <w:color w:val="000000"/>
+          <w:sz w:val="28"/>
+          <w:szCs w:val="28"/>
+          <w:lang w:val="en-US"/>
+        </w:rPr>
+      </w:pPr>
+      <w:r>
+        <w:rPr>
+          <w:lang w:val="en-US"/>
+        </w:rPr>
         <w:br/>
       </w:r>
     </w:p>
@@ -1316,31 +5050,303 @@
       <w:pPr>
         <w:pStyle w:val="a5"/>
         <w:spacing w:before="0" w:beforeAutospacing="0" w:after="0" w:afterAutospacing="0"/>
+        <w:ind w:left="1353"/>
+        <w:textAlignment w:val="baseline"/>
+        <w:rPr>
+          <w:color w:val="000000"/>
+          <w:sz w:val="28"/>
+          <w:szCs w:val="28"/>
+        </w:rPr>
+      </w:pPr>
+    </w:p>
+    <w:p>
+      <w:pPr>
+        <w:pStyle w:val="HTML"/>
+        <w:shd w:val="clear" w:color="auto" w:fill="2B2B2B"/>
+        <w:rPr>
+          <w:color w:val="A9B7C6"/>
+          <w:lang w:val="en-US"/>
+        </w:rPr>
+      </w:pPr>
+      <w:r>
+        <w:rPr>
+          <w:color w:val="808080"/>
+          <w:lang w:val="en-US"/>
+        </w:rPr>
+        <w:t>#7</w:t>
+      </w:r>
+      <w:r>
+        <w:rPr>
+          <w:color w:val="808080"/>
+          <w:lang w:val="en-US"/>
+        </w:rPr>
+        <w:br/>
+      </w:r>
+      <w:proofErr w:type="spellStart"/>
+      <w:r>
+        <w:rPr>
+          <w:color w:val="A9B7C6"/>
+          <w:lang w:val="en-US"/>
+        </w:rPr>
+        <w:t>min_max_scaler</w:t>
+      </w:r>
+      <w:proofErr w:type="spellEnd"/>
+      <w:r>
+        <w:rPr>
+          <w:color w:val="A9B7C6"/>
+          <w:lang w:val="en-US"/>
+        </w:rPr>
+        <w:t xml:space="preserve"> = </w:t>
+      </w:r>
+      <w:proofErr w:type="spellStart"/>
+      <w:proofErr w:type="gramStart"/>
+      <w:r>
+        <w:rPr>
+          <w:color w:val="A9B7C6"/>
+          <w:lang w:val="en-US"/>
+        </w:rPr>
+        <w:t>preprocessing.MinMaxScaler</w:t>
+      </w:r>
+      <w:proofErr w:type="spellEnd"/>
+      <w:proofErr w:type="gramEnd"/>
+      <w:r>
+        <w:rPr>
+          <w:color w:val="A9B7C6"/>
+          <w:lang w:val="en-US"/>
+        </w:rPr>
+        <w:t>()</w:t>
+      </w:r>
+      <w:r>
+        <w:rPr>
+          <w:color w:val="A9B7C6"/>
+          <w:lang w:val="en-US"/>
+        </w:rPr>
+        <w:br/>
+      </w:r>
+      <w:proofErr w:type="spellStart"/>
+      <w:r>
+        <w:rPr>
+          <w:color w:val="A9B7C6"/>
+          <w:lang w:val="en-US"/>
+        </w:rPr>
+        <w:t>x_scaled</w:t>
+      </w:r>
+      <w:proofErr w:type="spellEnd"/>
+      <w:r>
+        <w:rPr>
+          <w:color w:val="A9B7C6"/>
+          <w:lang w:val="en-US"/>
+        </w:rPr>
+        <w:t xml:space="preserve"> = </w:t>
+      </w:r>
+      <w:proofErr w:type="spellStart"/>
+      <w:r>
+        <w:rPr>
+          <w:color w:val="A9B7C6"/>
+          <w:lang w:val="en-US"/>
+        </w:rPr>
+        <w:t>min_max_scaler.fit_transform</w:t>
+      </w:r>
+      <w:proofErr w:type="spellEnd"/>
+      <w:r>
+        <w:rPr>
+          <w:color w:val="A9B7C6"/>
+          <w:lang w:val="en-US"/>
+        </w:rPr>
+        <w:t>()</w:t>
+      </w:r>
+      <w:r>
+        <w:rPr>
+          <w:color w:val="A9B7C6"/>
+          <w:lang w:val="en-US"/>
+        </w:rPr>
+        <w:br/>
+        <w:t xml:space="preserve">df = </w:t>
+      </w:r>
+      <w:proofErr w:type="spellStart"/>
+      <w:r>
+        <w:rPr>
+          <w:color w:val="A9B7C6"/>
+          <w:lang w:val="en-US"/>
+        </w:rPr>
+        <w:t>pd.DataFrame</w:t>
+      </w:r>
+      <w:proofErr w:type="spellEnd"/>
+      <w:r>
+        <w:rPr>
+          <w:color w:val="A9B7C6"/>
+          <w:lang w:val="en-US"/>
+        </w:rPr>
+        <w:t>(</w:t>
+      </w:r>
+      <w:proofErr w:type="spellStart"/>
+      <w:r>
+        <w:rPr>
+          <w:color w:val="A9B7C6"/>
+          <w:lang w:val="en-US"/>
+        </w:rPr>
+        <w:t>x_scaled</w:t>
+      </w:r>
+      <w:proofErr w:type="spellEnd"/>
+      <w:r>
+        <w:rPr>
+          <w:color w:val="A9B7C6"/>
+          <w:lang w:val="en-US"/>
+        </w:rPr>
+        <w:t>)</w:t>
+      </w:r>
+      <w:r>
+        <w:rPr>
+          <w:color w:val="A9B7C6"/>
+          <w:lang w:val="en-US"/>
+        </w:rPr>
+        <w:br/>
+      </w:r>
+      <w:proofErr w:type="spellStart"/>
+      <w:r>
+        <w:rPr>
+          <w:color w:val="A9B7C6"/>
+          <w:lang w:val="en-US"/>
+        </w:rPr>
+        <w:t>df.insert</w:t>
+      </w:r>
+      <w:proofErr w:type="spellEnd"/>
+      <w:r>
+        <w:rPr>
+          <w:color w:val="A9B7C6"/>
+          <w:lang w:val="en-US"/>
+        </w:rPr>
+        <w:t>(</w:t>
+      </w:r>
+      <w:r>
+        <w:rPr>
+          <w:color w:val="6897BB"/>
+          <w:lang w:val="en-US"/>
+        </w:rPr>
+        <w:t>0</w:t>
+      </w:r>
+      <w:r>
+        <w:rPr>
+          <w:color w:val="CC7832"/>
+          <w:lang w:val="en-US"/>
+        </w:rPr>
+        <w:t xml:space="preserve">, </w:t>
+      </w:r>
+      <w:r>
+        <w:rPr>
+          <w:color w:val="6A8759"/>
+          <w:lang w:val="en-US"/>
+        </w:rPr>
+        <w:t>'Ones'</w:t>
+      </w:r>
+      <w:r>
+        <w:rPr>
+          <w:color w:val="CC7832"/>
+          <w:lang w:val="en-US"/>
+        </w:rPr>
+        <w:t xml:space="preserve">, </w:t>
+      </w:r>
+      <w:r>
+        <w:rPr>
+          <w:color w:val="6897BB"/>
+          <w:lang w:val="en-US"/>
+        </w:rPr>
+        <w:t>1</w:t>
+      </w:r>
+      <w:r>
+        <w:rPr>
+          <w:color w:val="A9B7C6"/>
+          <w:lang w:val="en-US"/>
+        </w:rPr>
+        <w:t>)</w:t>
+      </w:r>
+      <w:r>
+        <w:rPr>
+          <w:color w:val="A9B7C6"/>
+          <w:lang w:val="en-US"/>
+        </w:rPr>
+        <w:br/>
+      </w:r>
+      <w:proofErr w:type="spellStart"/>
+      <w:r>
+        <w:rPr>
+          <w:color w:val="A9B7C6"/>
+          <w:lang w:val="en-US"/>
+        </w:rPr>
+        <w:t>x_scaled</w:t>
+      </w:r>
+      <w:proofErr w:type="spellEnd"/>
+      <w:r>
+        <w:rPr>
+          <w:color w:val="A9B7C6"/>
+          <w:lang w:val="en-US"/>
+        </w:rPr>
+        <w:t xml:space="preserve"> = </w:t>
+      </w:r>
+      <w:proofErr w:type="spellStart"/>
+      <w:r>
+        <w:rPr>
+          <w:color w:val="A9B7C6"/>
+          <w:lang w:val="en-US"/>
+        </w:rPr>
+        <w:t>df.values</w:t>
+      </w:r>
+      <w:proofErr w:type="spellEnd"/>
+      <w:r>
+        <w:rPr>
+          <w:color w:val="A9B7C6"/>
+          <w:lang w:val="en-US"/>
+        </w:rPr>
+        <w:br/>
+      </w:r>
+      <w:r>
+        <w:rPr>
+          <w:color w:val="8888C6"/>
+          <w:lang w:val="en-US"/>
+        </w:rPr>
+        <w:t>print</w:t>
+      </w:r>
+      <w:r>
+        <w:rPr>
+          <w:color w:val="A9B7C6"/>
+          <w:lang w:val="en-US"/>
+        </w:rPr>
+        <w:t>(</w:t>
+      </w:r>
+      <w:proofErr w:type="spellStart"/>
+      <w:r>
+        <w:rPr>
+          <w:color w:val="A9B7C6"/>
+          <w:lang w:val="en-US"/>
+        </w:rPr>
+        <w:t>x_scaled</w:t>
+      </w:r>
+      <w:proofErr w:type="spellEnd"/>
+      <w:r>
+        <w:rPr>
+          <w:color w:val="A9B7C6"/>
+          <w:lang w:val="en-US"/>
+        </w:rPr>
+        <w:t>)</w:t>
+      </w:r>
+    </w:p>
+    <w:p>
+      <w:pPr>
+        <w:pStyle w:val="a5"/>
+        <w:spacing w:before="0" w:beforeAutospacing="0" w:after="0" w:afterAutospacing="0"/>
         <w:ind w:left="720"/>
         <w:textAlignment w:val="baseline"/>
         <w:rPr>
           <w:color w:val="000000"/>
           <w:sz w:val="28"/>
           <w:szCs w:val="28"/>
-        </w:rPr>
-      </w:pPr>
-      <w:r>
-        <w:rPr>
-          <w:color w:val="000000"/>
-          <w:sz w:val="28"/>
-          <w:szCs w:val="28"/>
-        </w:rPr>
-        <w:t xml:space="preserve">         </w:t>
-      </w:r>
-      <w:hyperlink r:id="rId16" w:anchor="L158" w:history="1">
-        <w:r>
-          <w:rPr>
-            <w:rStyle w:val="a6"/>
-          </w:rPr>
-          <w:t>https://github.com/Karpengold/machine_learning/blob/master/lab1/index.py#L158</w:t>
-        </w:r>
-      </w:hyperlink>
-      <w:r>
+          <w:lang w:val="en-US"/>
+        </w:rPr>
+      </w:pPr>
+      <w:r>
+        <w:rPr>
+          <w:lang w:val="en-US"/>
+        </w:rPr>
         <w:br/>
       </w:r>
     </w:p>
@@ -1406,28 +5412,788 @@
       <w:pPr>
         <w:pStyle w:val="a5"/>
         <w:spacing w:before="0" w:beforeAutospacing="0" w:after="0" w:afterAutospacing="0"/>
+        <w:ind w:left="1353"/>
+        <w:textAlignment w:val="baseline"/>
+      </w:pPr>
+    </w:p>
+    <w:p>
+      <w:pPr>
+        <w:pStyle w:val="HTML"/>
+        <w:shd w:val="clear" w:color="auto" w:fill="2B2B2B"/>
+        <w:rPr>
+          <w:color w:val="A9B7C6"/>
+          <w:lang w:val="en-US"/>
+        </w:rPr>
+      </w:pPr>
+      <w:r>
+        <w:rPr>
+          <w:color w:val="CC7832"/>
+          <w:lang w:val="en-US"/>
+        </w:rPr>
+        <w:t xml:space="preserve">def </w:t>
+      </w:r>
+      <w:proofErr w:type="gramStart"/>
+      <w:r>
+        <w:rPr>
+          <w:color w:val="FFC66D"/>
+          <w:lang w:val="en-US"/>
+        </w:rPr>
+        <w:t>loss</w:t>
+      </w:r>
+      <w:r>
+        <w:rPr>
+          <w:color w:val="A9B7C6"/>
+          <w:lang w:val="en-US"/>
+        </w:rPr>
+        <w:t>(</w:t>
+      </w:r>
+      <w:proofErr w:type="gramEnd"/>
+      <w:r>
+        <w:rPr>
+          <w:color w:val="A9B7C6"/>
+          <w:lang w:val="en-US"/>
+        </w:rPr>
+        <w:t>X</w:t>
+      </w:r>
+      <w:r>
+        <w:rPr>
+          <w:color w:val="CC7832"/>
+          <w:lang w:val="en-US"/>
+        </w:rPr>
+        <w:t xml:space="preserve">, </w:t>
+      </w:r>
+      <w:r>
+        <w:rPr>
+          <w:color w:val="A9B7C6"/>
+          <w:lang w:val="en-US"/>
+        </w:rPr>
+        <w:t>y</w:t>
+      </w:r>
+      <w:r>
+        <w:rPr>
+          <w:color w:val="CC7832"/>
+          <w:lang w:val="en-US"/>
+        </w:rPr>
+        <w:t xml:space="preserve">, </w:t>
+      </w:r>
+      <w:r>
+        <w:rPr>
+          <w:color w:val="A9B7C6"/>
+          <w:lang w:val="en-US"/>
+        </w:rPr>
+        <w:t>w):</w:t>
+      </w:r>
+      <w:r>
+        <w:rPr>
+          <w:color w:val="A9B7C6"/>
+          <w:lang w:val="en-US"/>
+        </w:rPr>
+        <w:br/>
+        <w:t xml:space="preserve">    units = </w:t>
+      </w:r>
+      <w:proofErr w:type="spellStart"/>
+      <w:r>
+        <w:rPr>
+          <w:color w:val="A9B7C6"/>
+          <w:lang w:val="en-US"/>
+        </w:rPr>
+        <w:t>np.full</w:t>
+      </w:r>
+      <w:proofErr w:type="spellEnd"/>
+      <w:r>
+        <w:rPr>
+          <w:color w:val="A9B7C6"/>
+          <w:lang w:val="en-US"/>
+        </w:rPr>
+        <w:t>((</w:t>
+      </w:r>
+      <w:proofErr w:type="spellStart"/>
+      <w:r>
+        <w:rPr>
+          <w:color w:val="8888C6"/>
+          <w:lang w:val="en-US"/>
+        </w:rPr>
+        <w:t>len</w:t>
+      </w:r>
+      <w:proofErr w:type="spellEnd"/>
+      <w:r>
+        <w:rPr>
+          <w:color w:val="A9B7C6"/>
+          <w:lang w:val="en-US"/>
+        </w:rPr>
+        <w:t>(X))</w:t>
+      </w:r>
+      <w:r>
+        <w:rPr>
+          <w:color w:val="CC7832"/>
+          <w:lang w:val="en-US"/>
+        </w:rPr>
+        <w:t xml:space="preserve">, </w:t>
+      </w:r>
+      <w:r>
+        <w:rPr>
+          <w:color w:val="6897BB"/>
+          <w:lang w:val="en-US"/>
+        </w:rPr>
+        <w:t>1</w:t>
+      </w:r>
+      <w:r>
+        <w:rPr>
+          <w:color w:val="A9B7C6"/>
+          <w:lang w:val="en-US"/>
+        </w:rPr>
+        <w:t xml:space="preserve">)  </w:t>
+      </w:r>
+      <w:r>
+        <w:rPr>
+          <w:color w:val="808080"/>
+          <w:lang w:val="en-US"/>
+        </w:rPr>
+        <w:t xml:space="preserve"># </w:t>
+      </w:r>
+      <w:r>
+        <w:rPr>
+          <w:color w:val="808080"/>
+        </w:rPr>
+        <w:t>единичный</w:t>
+      </w:r>
+      <w:r>
+        <w:rPr>
+          <w:color w:val="808080"/>
+          <w:lang w:val="en-US"/>
+        </w:rPr>
+        <w:t xml:space="preserve"> </w:t>
+      </w:r>
+      <w:r>
+        <w:rPr>
+          <w:color w:val="808080"/>
+        </w:rPr>
+        <w:t>вектор</w:t>
+      </w:r>
+      <w:r>
+        <w:rPr>
+          <w:color w:val="808080"/>
+          <w:lang w:val="en-US"/>
+        </w:rPr>
+        <w:br/>
+        <w:t xml:space="preserve">    </w:t>
+      </w:r>
+      <w:r>
+        <w:rPr>
+          <w:color w:val="CC7832"/>
+          <w:lang w:val="en-US"/>
+        </w:rPr>
+        <w:t xml:space="preserve">return </w:t>
+      </w:r>
+      <w:r>
+        <w:rPr>
+          <w:color w:val="A9B7C6"/>
+          <w:lang w:val="en-US"/>
+        </w:rPr>
+        <w:t xml:space="preserve">((X @ w - y) ** </w:t>
+      </w:r>
+      <w:r>
+        <w:rPr>
+          <w:color w:val="6897BB"/>
+          <w:lang w:val="en-US"/>
+        </w:rPr>
+        <w:t xml:space="preserve">2 </w:t>
+      </w:r>
+      <w:r>
+        <w:rPr>
+          <w:color w:val="A9B7C6"/>
+          <w:lang w:val="en-US"/>
+        </w:rPr>
+        <w:t xml:space="preserve">@ units) / </w:t>
+      </w:r>
+      <w:proofErr w:type="spellStart"/>
+      <w:r>
+        <w:rPr>
+          <w:color w:val="8888C6"/>
+          <w:lang w:val="en-US"/>
+        </w:rPr>
+        <w:t>len</w:t>
+      </w:r>
+      <w:proofErr w:type="spellEnd"/>
+      <w:r>
+        <w:rPr>
+          <w:color w:val="A9B7C6"/>
+          <w:lang w:val="en-US"/>
+        </w:rPr>
+        <w:t>(X)</w:t>
+      </w:r>
+    </w:p>
+    <w:p>
+      <w:pPr>
+        <w:pStyle w:val="HTML"/>
+        <w:shd w:val="clear" w:color="auto" w:fill="2B2B2B"/>
+        <w:rPr>
+          <w:color w:val="A9B7C6"/>
+          <w:lang w:val="en-US"/>
+        </w:rPr>
+      </w:pPr>
+      <w:r>
+        <w:rPr>
+          <w:color w:val="CC7832"/>
+          <w:lang w:val="en-US"/>
+        </w:rPr>
+        <w:t xml:space="preserve">def </w:t>
+      </w:r>
+      <w:proofErr w:type="spellStart"/>
+      <w:r>
+        <w:rPr>
+          <w:color w:val="FFC66D"/>
+          <w:lang w:val="en-US"/>
+        </w:rPr>
+        <w:t>gradient_vectorized</w:t>
+      </w:r>
+      <w:proofErr w:type="spellEnd"/>
+      <w:r>
+        <w:rPr>
+          <w:color w:val="A9B7C6"/>
+          <w:lang w:val="en-US"/>
+        </w:rPr>
+        <w:t>(X</w:t>
+      </w:r>
+      <w:r>
+        <w:rPr>
+          <w:color w:val="CC7832"/>
+          <w:lang w:val="en-US"/>
+        </w:rPr>
+        <w:t xml:space="preserve">, </w:t>
+      </w:r>
+      <w:r>
+        <w:rPr>
+          <w:color w:val="A9B7C6"/>
+          <w:lang w:val="en-US"/>
+        </w:rPr>
+        <w:t>y</w:t>
+      </w:r>
+      <w:r>
+        <w:rPr>
+          <w:color w:val="CC7832"/>
+          <w:lang w:val="en-US"/>
+        </w:rPr>
+        <w:t xml:space="preserve">, </w:t>
+      </w:r>
+      <w:r>
+        <w:rPr>
+          <w:color w:val="A9B7C6"/>
+          <w:lang w:val="en-US"/>
+        </w:rPr>
+        <w:t>w):</w:t>
+      </w:r>
+      <w:r>
+        <w:rPr>
+          <w:color w:val="A9B7C6"/>
+          <w:lang w:val="en-US"/>
+        </w:rPr>
+        <w:br/>
+        <w:t xml:space="preserve">    </w:t>
+      </w:r>
+      <w:r>
+        <w:rPr>
+          <w:color w:val="CC7832"/>
+          <w:lang w:val="en-US"/>
+        </w:rPr>
+        <w:t xml:space="preserve">return </w:t>
+      </w:r>
+      <w:r>
+        <w:rPr>
+          <w:color w:val="A9B7C6"/>
+          <w:lang w:val="en-US"/>
+        </w:rPr>
+        <w:t>(</w:t>
+      </w:r>
+      <w:r>
+        <w:rPr>
+          <w:color w:val="6897BB"/>
+          <w:lang w:val="en-US"/>
+        </w:rPr>
+        <w:t xml:space="preserve">2 </w:t>
+      </w:r>
+      <w:r>
+        <w:rPr>
+          <w:color w:val="A9B7C6"/>
+          <w:lang w:val="en-US"/>
+        </w:rPr>
+        <w:t xml:space="preserve">/ </w:t>
+      </w:r>
+      <w:proofErr w:type="spellStart"/>
+      <w:r>
+        <w:rPr>
+          <w:color w:val="8888C6"/>
+          <w:lang w:val="en-US"/>
+        </w:rPr>
+        <w:t>len</w:t>
+      </w:r>
+      <w:proofErr w:type="spellEnd"/>
+      <w:r>
+        <w:rPr>
+          <w:color w:val="A9B7C6"/>
+          <w:lang w:val="en-US"/>
+        </w:rPr>
+        <w:t>(X)) * X.T @ (X @ w - y)</w:t>
+      </w:r>
+      <w:r>
+        <w:rPr>
+          <w:color w:val="A9B7C6"/>
+          <w:lang w:val="en-US"/>
+        </w:rPr>
+        <w:br/>
+      </w:r>
+      <w:r>
+        <w:rPr>
+          <w:color w:val="A9B7C6"/>
+          <w:lang w:val="en-US"/>
+        </w:rPr>
+        <w:br/>
+      </w:r>
+      <w:r>
+        <w:rPr>
+          <w:color w:val="A9B7C6"/>
+          <w:lang w:val="en-US"/>
+        </w:rPr>
+        <w:br/>
+      </w:r>
+      <w:r>
+        <w:rPr>
+          <w:color w:val="CC7832"/>
+          <w:lang w:val="en-US"/>
+        </w:rPr>
+        <w:t xml:space="preserve">def </w:t>
+      </w:r>
+      <w:proofErr w:type="spellStart"/>
+      <w:r>
+        <w:rPr>
+          <w:color w:val="FFC66D"/>
+          <w:lang w:val="en-US"/>
+        </w:rPr>
+        <w:t>gradient_descent_vectorized</w:t>
+      </w:r>
+      <w:proofErr w:type="spellEnd"/>
+      <w:r>
+        <w:rPr>
+          <w:color w:val="A9B7C6"/>
+          <w:lang w:val="en-US"/>
+        </w:rPr>
+        <w:t>(X</w:t>
+      </w:r>
+      <w:r>
+        <w:rPr>
+          <w:color w:val="CC7832"/>
+          <w:lang w:val="en-US"/>
+        </w:rPr>
+        <w:t xml:space="preserve">, </w:t>
+      </w:r>
+      <w:r>
+        <w:rPr>
+          <w:color w:val="A9B7C6"/>
+          <w:lang w:val="en-US"/>
+        </w:rPr>
+        <w:t>y</w:t>
+      </w:r>
+      <w:r>
+        <w:rPr>
+          <w:color w:val="CC7832"/>
+          <w:lang w:val="en-US"/>
+        </w:rPr>
+        <w:t xml:space="preserve">, </w:t>
+      </w:r>
+      <w:r>
+        <w:rPr>
+          <w:color w:val="A9B7C6"/>
+          <w:lang w:val="en-US"/>
+        </w:rPr>
+        <w:t>w</w:t>
+      </w:r>
+      <w:r>
+        <w:rPr>
+          <w:color w:val="CC7832"/>
+          <w:lang w:val="en-US"/>
+        </w:rPr>
+        <w:t xml:space="preserve">, </w:t>
+      </w:r>
+      <w:proofErr w:type="spellStart"/>
+      <w:r>
+        <w:rPr>
+          <w:color w:val="A9B7C6"/>
+          <w:lang w:val="en-US"/>
+        </w:rPr>
+        <w:t>learning_rate</w:t>
+      </w:r>
+      <w:proofErr w:type="spellEnd"/>
+      <w:r>
+        <w:rPr>
+          <w:color w:val="A9B7C6"/>
+          <w:lang w:val="en-US"/>
+        </w:rPr>
+        <w:t>=</w:t>
+      </w:r>
+      <w:r>
+        <w:rPr>
+          <w:color w:val="6897BB"/>
+          <w:lang w:val="en-US"/>
+        </w:rPr>
+        <w:t>0.0001</w:t>
+      </w:r>
+      <w:r>
+        <w:rPr>
+          <w:color w:val="CC7832"/>
+          <w:lang w:val="en-US"/>
+        </w:rPr>
+        <w:t xml:space="preserve">, </w:t>
+      </w:r>
+      <w:r>
+        <w:rPr>
+          <w:color w:val="A9B7C6"/>
+          <w:lang w:val="en-US"/>
+        </w:rPr>
+        <w:t>k=</w:t>
+      </w:r>
+      <w:r>
+        <w:rPr>
+          <w:color w:val="6897BB"/>
+          <w:lang w:val="en-US"/>
+        </w:rPr>
+        <w:t>0.1</w:t>
+      </w:r>
+      <w:r>
+        <w:rPr>
+          <w:color w:val="CC7832"/>
+          <w:lang w:val="en-US"/>
+        </w:rPr>
+        <w:t xml:space="preserve">, </w:t>
+      </w:r>
+      <w:r>
+        <w:rPr>
+          <w:color w:val="A9B7C6"/>
+          <w:lang w:val="en-US"/>
+        </w:rPr>
+        <w:t>steps=</w:t>
+      </w:r>
+      <w:r>
+        <w:rPr>
+          <w:color w:val="6897BB"/>
+          <w:lang w:val="en-US"/>
+        </w:rPr>
+        <w:t>10000</w:t>
+      </w:r>
+      <w:r>
+        <w:rPr>
+          <w:color w:val="A9B7C6"/>
+          <w:lang w:val="en-US"/>
+        </w:rPr>
+        <w:t>):</w:t>
+      </w:r>
+      <w:r>
+        <w:rPr>
+          <w:color w:val="A9B7C6"/>
+          <w:lang w:val="en-US"/>
+        </w:rPr>
+        <w:br/>
+        <w:t xml:space="preserve">    t = </w:t>
+      </w:r>
+      <w:r>
+        <w:rPr>
+          <w:color w:val="6897BB"/>
+          <w:lang w:val="en-US"/>
+        </w:rPr>
+        <w:t>1</w:t>
+      </w:r>
+      <w:r>
+        <w:rPr>
+          <w:color w:val="6897BB"/>
+          <w:lang w:val="en-US"/>
+        </w:rPr>
+        <w:br/>
+        <w:t xml:space="preserve">    </w:t>
+      </w:r>
+      <w:proofErr w:type="spellStart"/>
+      <w:r>
+        <w:rPr>
+          <w:color w:val="A9B7C6"/>
+          <w:lang w:val="en-US"/>
+        </w:rPr>
+        <w:t>next_w</w:t>
+      </w:r>
+      <w:proofErr w:type="spellEnd"/>
+      <w:r>
+        <w:rPr>
+          <w:color w:val="A9B7C6"/>
+          <w:lang w:val="en-US"/>
+        </w:rPr>
+        <w:t xml:space="preserve"> = w - k * </w:t>
+      </w:r>
+      <w:proofErr w:type="spellStart"/>
+      <w:r>
+        <w:rPr>
+          <w:color w:val="A9B7C6"/>
+          <w:lang w:val="en-US"/>
+        </w:rPr>
+        <w:t>gradient_vectorized</w:t>
+      </w:r>
+      <w:proofErr w:type="spellEnd"/>
+      <w:r>
+        <w:rPr>
+          <w:color w:val="A9B7C6"/>
+          <w:lang w:val="en-US"/>
+        </w:rPr>
+        <w:t>(X</w:t>
+      </w:r>
+      <w:r>
+        <w:rPr>
+          <w:color w:val="CC7832"/>
+          <w:lang w:val="en-US"/>
+        </w:rPr>
+        <w:t xml:space="preserve">, </w:t>
+      </w:r>
+      <w:r>
+        <w:rPr>
+          <w:color w:val="A9B7C6"/>
+          <w:lang w:val="en-US"/>
+        </w:rPr>
+        <w:t>y</w:t>
+      </w:r>
+      <w:r>
+        <w:rPr>
+          <w:color w:val="CC7832"/>
+          <w:lang w:val="en-US"/>
+        </w:rPr>
+        <w:t xml:space="preserve">, </w:t>
+      </w:r>
+      <w:r>
+        <w:rPr>
+          <w:color w:val="A9B7C6"/>
+          <w:lang w:val="en-US"/>
+        </w:rPr>
+        <w:t>w)</w:t>
+      </w:r>
+      <w:r>
+        <w:rPr>
+          <w:color w:val="A9B7C6"/>
+          <w:lang w:val="en-US"/>
+        </w:rPr>
+        <w:br/>
+        <w:t xml:space="preserve">    </w:t>
+      </w:r>
+      <w:r>
+        <w:rPr>
+          <w:color w:val="CC7832"/>
+          <w:lang w:val="en-US"/>
+        </w:rPr>
+        <w:t xml:space="preserve">while </w:t>
+      </w:r>
+      <w:proofErr w:type="spellStart"/>
+      <w:r>
+        <w:rPr>
+          <w:color w:val="A9B7C6"/>
+          <w:lang w:val="en-US"/>
+        </w:rPr>
+        <w:t>np.linalg.norm</w:t>
+      </w:r>
+      <w:proofErr w:type="spellEnd"/>
+      <w:r>
+        <w:rPr>
+          <w:color w:val="A9B7C6"/>
+          <w:lang w:val="en-US"/>
+        </w:rPr>
+        <w:t xml:space="preserve">(w - </w:t>
+      </w:r>
+      <w:proofErr w:type="spellStart"/>
+      <w:r>
+        <w:rPr>
+          <w:color w:val="A9B7C6"/>
+          <w:lang w:val="en-US"/>
+        </w:rPr>
+        <w:t>next_w</w:t>
+      </w:r>
+      <w:proofErr w:type="spellEnd"/>
+      <w:r>
+        <w:rPr>
+          <w:color w:val="A9B7C6"/>
+          <w:lang w:val="en-US"/>
+        </w:rPr>
+        <w:t xml:space="preserve">) &gt; </w:t>
+      </w:r>
+      <w:proofErr w:type="spellStart"/>
+      <w:r>
+        <w:rPr>
+          <w:color w:val="A9B7C6"/>
+          <w:lang w:val="en-US"/>
+        </w:rPr>
+        <w:t>learning_rate</w:t>
+      </w:r>
+      <w:proofErr w:type="spellEnd"/>
+      <w:r>
+        <w:rPr>
+          <w:color w:val="A9B7C6"/>
+          <w:lang w:val="en-US"/>
+        </w:rPr>
+        <w:t xml:space="preserve"> </w:t>
+      </w:r>
+      <w:r>
+        <w:rPr>
+          <w:color w:val="CC7832"/>
+          <w:lang w:val="en-US"/>
+        </w:rPr>
+        <w:t xml:space="preserve">and </w:t>
+      </w:r>
+      <w:r>
+        <w:rPr>
+          <w:color w:val="A9B7C6"/>
+          <w:lang w:val="en-US"/>
+        </w:rPr>
+        <w:t>t &lt; steps:</w:t>
+      </w:r>
+      <w:r>
+        <w:rPr>
+          <w:color w:val="A9B7C6"/>
+          <w:lang w:val="en-US"/>
+        </w:rPr>
+        <w:br/>
+        <w:t xml:space="preserve">        w = </w:t>
+      </w:r>
+      <w:proofErr w:type="spellStart"/>
+      <w:r>
+        <w:rPr>
+          <w:color w:val="A9B7C6"/>
+          <w:lang w:val="en-US"/>
+        </w:rPr>
+        <w:t>next_w</w:t>
+      </w:r>
+      <w:proofErr w:type="spellEnd"/>
+      <w:r>
+        <w:rPr>
+          <w:color w:val="A9B7C6"/>
+          <w:lang w:val="en-US"/>
+        </w:rPr>
+        <w:br/>
+        <w:t xml:space="preserve">        </w:t>
+      </w:r>
+      <w:proofErr w:type="spellStart"/>
+      <w:r>
+        <w:rPr>
+          <w:color w:val="A9B7C6"/>
+          <w:lang w:val="en-US"/>
+        </w:rPr>
+        <w:t>next_w</w:t>
+      </w:r>
+      <w:proofErr w:type="spellEnd"/>
+      <w:r>
+        <w:rPr>
+          <w:color w:val="A9B7C6"/>
+          <w:lang w:val="en-US"/>
+        </w:rPr>
+        <w:t xml:space="preserve"> = w - k * </w:t>
+      </w:r>
+      <w:proofErr w:type="spellStart"/>
+      <w:r>
+        <w:rPr>
+          <w:color w:val="A9B7C6"/>
+          <w:lang w:val="en-US"/>
+        </w:rPr>
+        <w:t>gradient_vectorized</w:t>
+      </w:r>
+      <w:proofErr w:type="spellEnd"/>
+      <w:r>
+        <w:rPr>
+          <w:color w:val="A9B7C6"/>
+          <w:lang w:val="en-US"/>
+        </w:rPr>
+        <w:t>(X</w:t>
+      </w:r>
+      <w:r>
+        <w:rPr>
+          <w:color w:val="CC7832"/>
+          <w:lang w:val="en-US"/>
+        </w:rPr>
+        <w:t xml:space="preserve">, </w:t>
+      </w:r>
+      <w:r>
+        <w:rPr>
+          <w:color w:val="A9B7C6"/>
+          <w:lang w:val="en-US"/>
+        </w:rPr>
+        <w:t>y</w:t>
+      </w:r>
+      <w:r>
+        <w:rPr>
+          <w:color w:val="CC7832"/>
+          <w:lang w:val="en-US"/>
+        </w:rPr>
+        <w:t xml:space="preserve">, </w:t>
+      </w:r>
+      <w:r>
+        <w:rPr>
+          <w:color w:val="A9B7C6"/>
+          <w:lang w:val="en-US"/>
+        </w:rPr>
+        <w:t>w)</w:t>
+      </w:r>
+      <w:r>
+        <w:rPr>
+          <w:color w:val="A9B7C6"/>
+          <w:lang w:val="en-US"/>
+        </w:rPr>
+        <w:br/>
+        <w:t xml:space="preserve">        t += </w:t>
+      </w:r>
+      <w:r>
+        <w:rPr>
+          <w:color w:val="6897BB"/>
+          <w:lang w:val="en-US"/>
+        </w:rPr>
+        <w:t>1</w:t>
+      </w:r>
+      <w:r>
+        <w:rPr>
+          <w:color w:val="6897BB"/>
+          <w:lang w:val="en-US"/>
+        </w:rPr>
+        <w:br/>
+        <w:t xml:space="preserve">    </w:t>
+      </w:r>
+      <w:r>
+        <w:rPr>
+          <w:color w:val="CC7832"/>
+          <w:lang w:val="en-US"/>
+        </w:rPr>
+        <w:t xml:space="preserve">return </w:t>
+      </w:r>
+      <w:proofErr w:type="spellStart"/>
+      <w:r>
+        <w:rPr>
+          <w:color w:val="A9B7C6"/>
+          <w:lang w:val="en-US"/>
+        </w:rPr>
+        <w:t>next_w</w:t>
+      </w:r>
+      <w:proofErr w:type="spellEnd"/>
+    </w:p>
+    <w:p>
+      <w:pPr>
+        <w:pStyle w:val="HTML"/>
+        <w:shd w:val="clear" w:color="auto" w:fill="2B2B2B"/>
+        <w:rPr>
+          <w:color w:val="A9B7C6"/>
+          <w:lang w:val="en-US"/>
+        </w:rPr>
+      </w:pPr>
+    </w:p>
+    <w:p>
+      <w:pPr>
+        <w:pStyle w:val="a5"/>
+        <w:spacing w:before="0" w:beforeAutospacing="0" w:after="0" w:afterAutospacing="0"/>
         <w:ind w:left="720"/>
         <w:textAlignment w:val="baseline"/>
         <w:rPr>
           <w:color w:val="000000"/>
           <w:sz w:val="28"/>
           <w:szCs w:val="28"/>
-        </w:rPr>
-      </w:pPr>
-      <w:r>
-        <w:t xml:space="preserve">          </w:t>
-      </w:r>
-      <w:hyperlink r:id="rId17" w:history="1">
-        <w:r>
-          <w:rPr>
-            <w:rStyle w:val="a6"/>
-          </w:rPr>
-          <w:t>https://github.com/Karpengold/machine_learning/blob/master/lab1/index.py#L166</w:t>
-        </w:r>
-      </w:hyperlink>
-      <w:r>
-        <w:br/>
-      </w:r>
+          <w:lang w:val="en-US"/>
+        </w:rPr>
+      </w:pPr>
     </w:p>
     <w:p>
       <w:pPr>
@@ -1493,37 +6259,7 @@
               <w:szCs w:val="28"/>
               <w:lang w:val="en-US"/>
             </w:rPr>
-            <m:t xml:space="preserve">= </m:t>
-          </m:r>
-          <m:r>
-            <w:rPr>
-              <w:rFonts w:ascii="Cambria Math" w:hAnsi="Cambria Math"/>
-              <w:color w:val="000000"/>
-              <w:sz w:val="28"/>
-              <w:szCs w:val="28"/>
-              <w:lang w:val="en-US"/>
-            </w:rPr>
-            <m:t>[</m:t>
-          </m:r>
-          <m:r>
-            <w:rPr>
-              <w:rFonts w:ascii="Cambria Math" w:hAnsi="Cambria Math"/>
-              <w:color w:val="000000"/>
-              <w:sz w:val="28"/>
-              <w:szCs w:val="28"/>
-              <w:lang w:val="en-US"/>
-            </w:rPr>
-            <m:t>199467.37690402 504777.88748915 -34952.05269712</m:t>
-          </m:r>
-          <m:r>
-            <w:rPr>
-              <w:rFonts w:ascii="Cambria Math" w:hAnsi="Cambria Math"/>
-              <w:color w:val="000000"/>
-              <w:sz w:val="28"/>
-              <w:szCs w:val="28"/>
-              <w:lang w:val="en-US"/>
-            </w:rPr>
-            <m:t>]</m:t>
+            <m:t>= [199467.37690402 504777.88748915 -34952.05269712]</m:t>
           </m:r>
         </m:oMath>
       </m:oMathPara>
@@ -1535,7 +6271,6 @@
           <w:i/>
           <w:sz w:val="28"/>
           <w:szCs w:val="28"/>
-          <w:lang w:val="en-US"/>
         </w:rPr>
       </w:pPr>
       <m:oMathPara>
@@ -1629,26 +6364,31 @@
               <w:sz w:val="28"/>
               <w:szCs w:val="28"/>
             </w:rPr>
-            <m:t>=</m:t>
-          </m:r>
-          <m:r>
-            <w:rPr>
-              <w:rFonts w:ascii="Cambria Math" w:eastAsiaTheme="minorEastAsia" w:hAnsi="Cambria Math"/>
-              <w:sz w:val="28"/>
-              <w:szCs w:val="28"/>
-            </w:rPr>
-            <m:t>4086560101.205672</m:t>
-          </m:r>
-          <m:r>
-            <w:rPr>
-              <w:rFonts w:ascii="Cambria Math" w:eastAsiaTheme="minorEastAsia" w:hAnsi="Cambria Math"/>
-              <w:sz w:val="28"/>
-              <w:szCs w:val="28"/>
-            </w:rPr>
-            <m:t xml:space="preserve"> </m:t>
+            <m:t xml:space="preserve">=4086560101.205672 </m:t>
           </m:r>
         </m:oMath>
       </m:oMathPara>
+    </w:p>
+    <w:p>
+      <w:pPr>
+        <w:rPr>
+          <w:rFonts w:eastAsiaTheme="minorEastAsia"/>
+          <w:i/>
+          <w:sz w:val="28"/>
+          <w:szCs w:val="28"/>
+        </w:rPr>
+      </w:pPr>
+    </w:p>
+    <w:p>
+      <w:pPr>
+        <w:rPr>
+          <w:rFonts w:eastAsiaTheme="minorEastAsia"/>
+          <w:i/>
+          <w:sz w:val="28"/>
+          <w:szCs w:val="28"/>
+          <w:lang w:val="en-US"/>
+        </w:rPr>
+      </w:pPr>
     </w:p>
     <w:p>
       <w:pPr>
@@ -1671,24 +6411,533 @@
           <w:sz w:val="28"/>
           <w:szCs w:val="28"/>
         </w:rPr>
+        <w:lastRenderedPageBreak/>
         <w:t>Покажите, что векторизация дает прирост производительности.</w:t>
       </w:r>
-      <w:r>
+    </w:p>
+    <w:p>
+      <w:pPr>
+        <w:pStyle w:val="a5"/>
+        <w:spacing w:before="0" w:beforeAutospacing="0" w:after="0" w:afterAutospacing="0"/>
+        <w:ind w:left="1353"/>
+        <w:textAlignment w:val="baseline"/>
         <w:rPr>
           <w:color w:val="000000"/>
           <w:sz w:val="28"/>
           <w:szCs w:val="28"/>
         </w:rPr>
-        <w:br/>
-      </w:r>
-      <w:hyperlink r:id="rId18" w:anchor="L174" w:history="1">
-        <w:r>
-          <w:rPr>
-            <w:rStyle w:val="a6"/>
-          </w:rPr>
-          <w:t>https://github.com/Karpengold/machine_learning/blob/master/lab1/index.py#L174</w:t>
-        </w:r>
-      </w:hyperlink>
+      </w:pPr>
+      <w:r>
+        <w:rPr>
+          <w:color w:val="000000"/>
+          <w:sz w:val="28"/>
+          <w:szCs w:val="28"/>
+        </w:rPr>
+        <w:br/>
+      </w:r>
+    </w:p>
+    <w:p>
+      <w:pPr>
+        <w:pStyle w:val="HTML"/>
+        <w:shd w:val="clear" w:color="auto" w:fill="2B2B2B"/>
+        <w:rPr>
+          <w:color w:val="A9B7C6"/>
+          <w:lang w:val="en-US"/>
+        </w:rPr>
+      </w:pPr>
+      <w:r>
+        <w:rPr>
+          <w:color w:val="808080"/>
+          <w:lang w:val="en-US"/>
+        </w:rPr>
+        <w:t>#8</w:t>
+      </w:r>
+      <w:r>
+        <w:rPr>
+          <w:color w:val="808080"/>
+          <w:lang w:val="en-US"/>
+        </w:rPr>
+        <w:br/>
+      </w:r>
+      <w:r>
+        <w:rPr>
+          <w:color w:val="A9B7C6"/>
+          <w:lang w:val="en-US"/>
+        </w:rPr>
+        <w:t xml:space="preserve">start1 = </w:t>
+      </w:r>
+      <w:proofErr w:type="spellStart"/>
+      <w:r>
+        <w:rPr>
+          <w:color w:val="A9B7C6"/>
+          <w:lang w:val="en-US"/>
+        </w:rPr>
+        <w:t>time.time</w:t>
+      </w:r>
+      <w:proofErr w:type="spellEnd"/>
+      <w:r>
+        <w:rPr>
+          <w:color w:val="A9B7C6"/>
+          <w:lang w:val="en-US"/>
+        </w:rPr>
+        <w:t>()</w:t>
+      </w:r>
+      <w:r>
+        <w:rPr>
+          <w:color w:val="A9B7C6"/>
+          <w:lang w:val="en-US"/>
+        </w:rPr>
+        <w:br/>
+        <w:t xml:space="preserve">theta = </w:t>
+      </w:r>
+      <w:proofErr w:type="spellStart"/>
+      <w:r>
+        <w:rPr>
+          <w:color w:val="A9B7C6"/>
+          <w:lang w:val="en-US"/>
+        </w:rPr>
+        <w:t>gradient_descent_vectorized</w:t>
+      </w:r>
+      <w:proofErr w:type="spellEnd"/>
+      <w:r>
+        <w:rPr>
+          <w:color w:val="A9B7C6"/>
+          <w:lang w:val="en-US"/>
+        </w:rPr>
+        <w:t>(</w:t>
+      </w:r>
+      <w:proofErr w:type="spellStart"/>
+      <w:r>
+        <w:rPr>
+          <w:color w:val="A9B7C6"/>
+          <w:lang w:val="en-US"/>
+        </w:rPr>
+        <w:t>x_scaled</w:t>
+      </w:r>
+      <w:r>
+        <w:rPr>
+          <w:color w:val="CC7832"/>
+          <w:lang w:val="en-US"/>
+        </w:rPr>
+        <w:t>,</w:t>
+      </w:r>
+      <w:r>
+        <w:rPr>
+          <w:color w:val="A9B7C6"/>
+          <w:lang w:val="en-US"/>
+        </w:rPr>
+        <w:t>y</w:t>
+      </w:r>
+      <w:r>
+        <w:rPr>
+          <w:color w:val="CC7832"/>
+          <w:lang w:val="en-US"/>
+        </w:rPr>
+        <w:t>,</w:t>
+      </w:r>
+      <w:r>
+        <w:rPr>
+          <w:color w:val="A9B7C6"/>
+          <w:lang w:val="en-US"/>
+        </w:rPr>
+        <w:t>np.array</w:t>
+      </w:r>
+      <w:proofErr w:type="spellEnd"/>
+      <w:r>
+        <w:rPr>
+          <w:color w:val="A9B7C6"/>
+          <w:lang w:val="en-US"/>
+        </w:rPr>
+        <w:t>([</w:t>
+      </w:r>
+      <w:r>
+        <w:rPr>
+          <w:color w:val="6897BB"/>
+          <w:lang w:val="en-US"/>
+        </w:rPr>
+        <w:t>0</w:t>
+      </w:r>
+      <w:r>
+        <w:rPr>
+          <w:color w:val="CC7832"/>
+          <w:lang w:val="en-US"/>
+        </w:rPr>
+        <w:t>,</w:t>
+      </w:r>
+      <w:r>
+        <w:rPr>
+          <w:color w:val="6897BB"/>
+          <w:lang w:val="en-US"/>
+        </w:rPr>
+        <w:t>0</w:t>
+      </w:r>
+      <w:r>
+        <w:rPr>
+          <w:color w:val="CC7832"/>
+          <w:lang w:val="en-US"/>
+        </w:rPr>
+        <w:t>,</w:t>
+      </w:r>
+      <w:r>
+        <w:rPr>
+          <w:color w:val="6897BB"/>
+          <w:lang w:val="en-US"/>
+        </w:rPr>
+        <w:t>0</w:t>
+      </w:r>
+      <w:r>
+        <w:rPr>
+          <w:color w:val="A9B7C6"/>
+          <w:lang w:val="en-US"/>
+        </w:rPr>
+        <w:t>]))</w:t>
+      </w:r>
+      <w:r>
+        <w:rPr>
+          <w:color w:val="A9B7C6"/>
+          <w:lang w:val="en-US"/>
+        </w:rPr>
+        <w:br/>
+        <w:t xml:space="preserve">time1 = </w:t>
+      </w:r>
+      <w:proofErr w:type="spellStart"/>
+      <w:r>
+        <w:rPr>
+          <w:color w:val="A9B7C6"/>
+          <w:lang w:val="en-US"/>
+        </w:rPr>
+        <w:t>time.time</w:t>
+      </w:r>
+      <w:proofErr w:type="spellEnd"/>
+      <w:r>
+        <w:rPr>
+          <w:color w:val="A9B7C6"/>
+          <w:lang w:val="en-US"/>
+        </w:rPr>
+        <w:t>() - start1</w:t>
+      </w:r>
+      <w:r>
+        <w:rPr>
+          <w:color w:val="A9B7C6"/>
+          <w:lang w:val="en-US"/>
+        </w:rPr>
+        <w:br/>
+      </w:r>
+      <w:r>
+        <w:rPr>
+          <w:color w:val="8888C6"/>
+          <w:lang w:val="en-US"/>
+        </w:rPr>
+        <w:t>print</w:t>
+      </w:r>
+      <w:r>
+        <w:rPr>
+          <w:color w:val="A9B7C6"/>
+          <w:lang w:val="en-US"/>
+        </w:rPr>
+        <w:t>(theta)</w:t>
+      </w:r>
+      <w:r>
+        <w:rPr>
+          <w:color w:val="A9B7C6"/>
+          <w:lang w:val="en-US"/>
+        </w:rPr>
+        <w:br/>
+      </w:r>
+      <w:r>
+        <w:rPr>
+          <w:color w:val="8888C6"/>
+          <w:lang w:val="en-US"/>
+        </w:rPr>
+        <w:t>print</w:t>
+      </w:r>
+      <w:r>
+        <w:rPr>
+          <w:color w:val="A9B7C6"/>
+          <w:lang w:val="en-US"/>
+        </w:rPr>
+        <w:t>(loss(</w:t>
+      </w:r>
+      <w:proofErr w:type="spellStart"/>
+      <w:r>
+        <w:rPr>
+          <w:color w:val="A9B7C6"/>
+          <w:lang w:val="en-US"/>
+        </w:rPr>
+        <w:t>x_scaled</w:t>
+      </w:r>
+      <w:proofErr w:type="spellEnd"/>
+      <w:r>
+        <w:rPr>
+          <w:color w:val="CC7832"/>
+          <w:lang w:val="en-US"/>
+        </w:rPr>
+        <w:t xml:space="preserve">, </w:t>
+      </w:r>
+      <w:r>
+        <w:rPr>
+          <w:color w:val="A9B7C6"/>
+          <w:lang w:val="en-US"/>
+        </w:rPr>
+        <w:t>y</w:t>
+      </w:r>
+      <w:r>
+        <w:rPr>
+          <w:color w:val="CC7832"/>
+          <w:lang w:val="en-US"/>
+        </w:rPr>
+        <w:t xml:space="preserve">, </w:t>
+      </w:r>
+      <w:r>
+        <w:rPr>
+          <w:color w:val="A9B7C6"/>
+          <w:lang w:val="en-US"/>
+        </w:rPr>
+        <w:t>theta))</w:t>
+      </w:r>
+      <w:r>
+        <w:rPr>
+          <w:color w:val="A9B7C6"/>
+          <w:lang w:val="en-US"/>
+        </w:rPr>
+        <w:br/>
+      </w:r>
+      <w:r>
+        <w:rPr>
+          <w:color w:val="A9B7C6"/>
+          <w:lang w:val="en-US"/>
+        </w:rPr>
+        <w:br/>
+      </w:r>
+      <w:r>
+        <w:rPr>
+          <w:color w:val="A9B7C6"/>
+          <w:lang w:val="en-US"/>
+        </w:rPr>
+        <w:br/>
+      </w:r>
+      <w:r>
+        <w:rPr>
+          <w:color w:val="808080"/>
+          <w:lang w:val="en-US"/>
+        </w:rPr>
+        <w:t>#9</w:t>
+      </w:r>
+      <w:r>
+        <w:rPr>
+          <w:color w:val="808080"/>
+          <w:lang w:val="en-US"/>
+        </w:rPr>
+        <w:br/>
+      </w:r>
+      <w:r>
+        <w:rPr>
+          <w:color w:val="A9B7C6"/>
+          <w:lang w:val="en-US"/>
+        </w:rPr>
+        <w:t xml:space="preserve">start2 = </w:t>
+      </w:r>
+      <w:proofErr w:type="spellStart"/>
+      <w:r>
+        <w:rPr>
+          <w:color w:val="A9B7C6"/>
+          <w:lang w:val="en-US"/>
+        </w:rPr>
+        <w:t>time.time</w:t>
+      </w:r>
+      <w:proofErr w:type="spellEnd"/>
+      <w:r>
+        <w:rPr>
+          <w:color w:val="A9B7C6"/>
+          <w:lang w:val="en-US"/>
+        </w:rPr>
+        <w:t>()</w:t>
+      </w:r>
+      <w:r>
+        <w:rPr>
+          <w:color w:val="A9B7C6"/>
+          <w:lang w:val="en-US"/>
+        </w:rPr>
+        <w:br/>
+        <w:t xml:space="preserve">theta = </w:t>
+      </w:r>
+      <w:proofErr w:type="spellStart"/>
+      <w:r>
+        <w:rPr>
+          <w:color w:val="A9B7C6"/>
+          <w:lang w:val="en-US"/>
+        </w:rPr>
+        <w:t>gradient_descent</w:t>
+      </w:r>
+      <w:proofErr w:type="spellEnd"/>
+      <w:r>
+        <w:rPr>
+          <w:color w:val="A9B7C6"/>
+          <w:lang w:val="en-US"/>
+        </w:rPr>
+        <w:t>(</w:t>
+      </w:r>
+      <w:proofErr w:type="spellStart"/>
+      <w:r>
+        <w:rPr>
+          <w:color w:val="A9B7C6"/>
+          <w:lang w:val="en-US"/>
+        </w:rPr>
+        <w:t>x_scaled</w:t>
+      </w:r>
+      <w:r>
+        <w:rPr>
+          <w:color w:val="CC7832"/>
+          <w:lang w:val="en-US"/>
+        </w:rPr>
+        <w:t>,</w:t>
+      </w:r>
+      <w:r>
+        <w:rPr>
+          <w:color w:val="A9B7C6"/>
+          <w:lang w:val="en-US"/>
+        </w:rPr>
+        <w:t>y</w:t>
+      </w:r>
+      <w:proofErr w:type="spellEnd"/>
+      <w:r>
+        <w:rPr>
+          <w:color w:val="CC7832"/>
+          <w:lang w:val="en-US"/>
+        </w:rPr>
+        <w:t xml:space="preserve">, </w:t>
+      </w:r>
+      <w:proofErr w:type="spellStart"/>
+      <w:r>
+        <w:rPr>
+          <w:color w:val="A9B7C6"/>
+          <w:lang w:val="en-US"/>
+        </w:rPr>
+        <w:t>np.array</w:t>
+      </w:r>
+      <w:proofErr w:type="spellEnd"/>
+      <w:r>
+        <w:rPr>
+          <w:color w:val="A9B7C6"/>
+          <w:lang w:val="en-US"/>
+        </w:rPr>
+        <w:t>([</w:t>
+      </w:r>
+      <w:r>
+        <w:rPr>
+          <w:color w:val="6897BB"/>
+          <w:lang w:val="en-US"/>
+        </w:rPr>
+        <w:t>0</w:t>
+      </w:r>
+      <w:r>
+        <w:rPr>
+          <w:color w:val="CC7832"/>
+          <w:lang w:val="en-US"/>
+        </w:rPr>
+        <w:t>,</w:t>
+      </w:r>
+      <w:r>
+        <w:rPr>
+          <w:color w:val="6897BB"/>
+          <w:lang w:val="en-US"/>
+        </w:rPr>
+        <w:t>0</w:t>
+      </w:r>
+      <w:r>
+        <w:rPr>
+          <w:color w:val="CC7832"/>
+          <w:lang w:val="en-US"/>
+        </w:rPr>
+        <w:t>,</w:t>
+      </w:r>
+      <w:r>
+        <w:rPr>
+          <w:color w:val="6897BB"/>
+          <w:lang w:val="en-US"/>
+        </w:rPr>
+        <w:t>0</w:t>
+      </w:r>
+      <w:r>
+        <w:rPr>
+          <w:color w:val="A9B7C6"/>
+          <w:lang w:val="en-US"/>
+        </w:rPr>
+        <w:t>]))</w:t>
+      </w:r>
+      <w:r>
+        <w:rPr>
+          <w:color w:val="A9B7C6"/>
+          <w:lang w:val="en-US"/>
+        </w:rPr>
+        <w:br/>
+        <w:t xml:space="preserve">time2 = </w:t>
+      </w:r>
+      <w:proofErr w:type="spellStart"/>
+      <w:r>
+        <w:rPr>
+          <w:color w:val="A9B7C6"/>
+          <w:lang w:val="en-US"/>
+        </w:rPr>
+        <w:t>time.time</w:t>
+      </w:r>
+      <w:proofErr w:type="spellEnd"/>
+      <w:r>
+        <w:rPr>
+          <w:color w:val="A9B7C6"/>
+          <w:lang w:val="en-US"/>
+        </w:rPr>
+        <w:t>() - start2</w:t>
+      </w:r>
+      <w:r>
+        <w:rPr>
+          <w:color w:val="A9B7C6"/>
+          <w:lang w:val="en-US"/>
+        </w:rPr>
+        <w:br/>
+      </w:r>
+      <w:r>
+        <w:rPr>
+          <w:color w:val="8888C6"/>
+          <w:lang w:val="en-US"/>
+        </w:rPr>
+        <w:t>print</w:t>
+      </w:r>
+      <w:r>
+        <w:rPr>
+          <w:color w:val="A9B7C6"/>
+          <w:lang w:val="en-US"/>
+        </w:rPr>
+        <w:t>(time1</w:t>
+      </w:r>
+      <w:r>
+        <w:rPr>
+          <w:color w:val="CC7832"/>
+          <w:lang w:val="en-US"/>
+        </w:rPr>
+        <w:t xml:space="preserve">, </w:t>
+      </w:r>
+      <w:r>
+        <w:rPr>
+          <w:color w:val="A9B7C6"/>
+          <w:lang w:val="en-US"/>
+        </w:rPr>
+        <w:t>time2)</w:t>
+      </w:r>
+    </w:p>
+    <w:p>
+      <w:pPr>
+        <w:pStyle w:val="a5"/>
+        <w:spacing w:before="0" w:beforeAutospacing="0" w:after="0" w:afterAutospacing="0"/>
+        <w:ind w:left="1353"/>
+        <w:textAlignment w:val="baseline"/>
+        <w:rPr>
+          <w:color w:val="000000"/>
+          <w:sz w:val="28"/>
+          <w:szCs w:val="28"/>
+          <w:lang w:val="en-US"/>
+        </w:rPr>
+      </w:pPr>
     </w:p>
     <w:p>
       <w:pPr>
@@ -1700,6 +6949,7 @@
           <w:color w:val="000000"/>
           <w:sz w:val="28"/>
           <w:szCs w:val="28"/>
+          <w:lang w:val="en-US"/>
         </w:rPr>
       </w:pPr>
     </w:p>
@@ -1720,7 +6970,6 @@
           <w:sz w:val="28"/>
           <w:szCs w:val="28"/>
         </w:rPr>
-        <w:lastRenderedPageBreak/>
         <w:t>Время сходимости алгоритма без использования векторизации</w:t>
       </w:r>
       <w:r>
@@ -1780,15 +7029,7 @@
             <w:sz w:val="28"/>
             <w:szCs w:val="28"/>
           </w:rPr>
-          <m:t xml:space="preserve">= </m:t>
-        </m:r>
-        <m:r>
-          <w:rPr>
-            <w:rFonts w:ascii="Cambria Math" w:eastAsiaTheme="minorEastAsia" w:hAnsi="Cambria Math"/>
-            <w:sz w:val="28"/>
-            <w:szCs w:val="28"/>
-          </w:rPr>
-          <m:t xml:space="preserve"> 4.25</m:t>
+          <m:t>=  4.25</m:t>
         </m:r>
       </m:oMath>
     </w:p>
@@ -1954,14 +7195,114 @@
         </w:rPr>
         <w:br/>
       </w:r>
-      <w:hyperlink r:id="rId19" w:anchor="L180" w:history="1">
-        <w:r>
-          <w:rPr>
-            <w:rStyle w:val="a6"/>
-          </w:rPr>
-          <w:t>https://github.com/Karpengold/machine_learning/blob/master/lab1/index.py#L180</w:t>
-        </w:r>
-      </w:hyperlink>
+    </w:p>
+    <w:p>
+      <w:pPr>
+        <w:pStyle w:val="HTML"/>
+        <w:shd w:val="clear" w:color="auto" w:fill="2B2B2B"/>
+        <w:rPr>
+          <w:color w:val="A9B7C6"/>
+          <w:lang w:val="en-US"/>
+        </w:rPr>
+      </w:pPr>
+      <w:r>
+        <w:rPr>
+          <w:color w:val="CC7832"/>
+          <w:lang w:val="en-US"/>
+        </w:rPr>
+        <w:t xml:space="preserve">def </w:t>
+      </w:r>
+      <w:proofErr w:type="spellStart"/>
+      <w:proofErr w:type="gramStart"/>
+      <w:r>
+        <w:rPr>
+          <w:color w:val="FFC66D"/>
+          <w:lang w:val="en-US"/>
+        </w:rPr>
+        <w:t>lsm</w:t>
+      </w:r>
+      <w:proofErr w:type="spellEnd"/>
+      <w:r>
+        <w:rPr>
+          <w:color w:val="A9B7C6"/>
+          <w:lang w:val="en-US"/>
+        </w:rPr>
+        <w:t>(</w:t>
+      </w:r>
+      <w:proofErr w:type="gramEnd"/>
+      <w:r>
+        <w:rPr>
+          <w:color w:val="A9B7C6"/>
+          <w:lang w:val="en-US"/>
+        </w:rPr>
+        <w:t>X</w:t>
+      </w:r>
+      <w:r>
+        <w:rPr>
+          <w:color w:val="CC7832"/>
+          <w:lang w:val="en-US"/>
+        </w:rPr>
+        <w:t xml:space="preserve">, </w:t>
+      </w:r>
+      <w:r>
+        <w:rPr>
+          <w:color w:val="A9B7C6"/>
+          <w:lang w:val="en-US"/>
+        </w:rPr>
+        <w:t>y):</w:t>
+      </w:r>
+      <w:r>
+        <w:rPr>
+          <w:color w:val="A9B7C6"/>
+          <w:lang w:val="en-US"/>
+        </w:rPr>
+        <w:br/>
+        <w:t xml:space="preserve">    </w:t>
+      </w:r>
+      <w:r>
+        <w:rPr>
+          <w:color w:val="CC7832"/>
+          <w:lang w:val="en-US"/>
+        </w:rPr>
+        <w:t xml:space="preserve">return </w:t>
+      </w:r>
+      <w:r>
+        <w:rPr>
+          <w:color w:val="A9B7C6"/>
+          <w:lang w:val="en-US"/>
+        </w:rPr>
+        <w:t>((</w:t>
+      </w:r>
+      <w:proofErr w:type="spellStart"/>
+      <w:r>
+        <w:rPr>
+          <w:color w:val="A9B7C6"/>
+          <w:lang w:val="en-US"/>
+        </w:rPr>
+        <w:t>np.linalg.inv</w:t>
+      </w:r>
+      <w:proofErr w:type="spellEnd"/>
+      <w:r>
+        <w:rPr>
+          <w:color w:val="A9B7C6"/>
+          <w:lang w:val="en-US"/>
+        </w:rPr>
+        <w:t>((X.T.dot(X)))).dot(X.T)) @ y</w:t>
+      </w:r>
+    </w:p>
+    <w:p>
+      <w:pPr>
+        <w:pStyle w:val="a5"/>
+        <w:spacing w:before="0" w:beforeAutospacing="0" w:after="0" w:afterAutospacing="0"/>
+        <w:ind w:left="1383"/>
+        <w:textAlignment w:val="baseline"/>
+        <w:rPr>
+          <w:color w:val="000000"/>
+          <w:sz w:val="28"/>
+          <w:szCs w:val="28"/>
+          <w:lang w:val="en-US"/>
+        </w:rPr>
+      </w:pPr>
     </w:p>
     <w:p>
       <w:pPr>
@@ -1971,6 +7312,7 @@
           <w:i/>
           <w:sz w:val="28"/>
           <w:szCs w:val="28"/>
+          <w:lang w:val="en-US"/>
         </w:rPr>
       </w:pPr>
     </w:p>
@@ -2053,34 +7395,7 @@
               <w:szCs w:val="28"/>
               <w:lang w:val="en-US"/>
             </w:rPr>
-            <m:t xml:space="preserve">= </m:t>
-          </m:r>
-          <m:r>
-            <w:rPr>
-              <w:rFonts w:ascii="Cambria Math" w:eastAsiaTheme="minorEastAsia" w:hAnsi="Cambria Math"/>
-              <w:sz w:val="28"/>
-              <w:szCs w:val="28"/>
-              <w:lang w:val="en-US"/>
-            </w:rPr>
-            <m:t>[</m:t>
-          </m:r>
-          <m:r>
-            <w:rPr>
-              <w:rFonts w:ascii="Cambria Math" w:eastAsiaTheme="minorEastAsia" w:hAnsi="Cambria Math"/>
-              <w:sz w:val="28"/>
-              <w:szCs w:val="28"/>
-              <w:lang w:val="en-US"/>
-            </w:rPr>
-            <m:t>199467.38469349 504777.90398791 -34952.07644931</m:t>
-          </m:r>
-          <m:r>
-            <w:rPr>
-              <w:rFonts w:ascii="Cambria Math" w:eastAsiaTheme="minorEastAsia" w:hAnsi="Cambria Math"/>
-              <w:sz w:val="28"/>
-              <w:szCs w:val="28"/>
-              <w:lang w:val="en-US"/>
-            </w:rPr>
-            <m:t>]</m:t>
+            <m:t>= [199467.38469349 504777.90398791 -34952.07644931]</m:t>
           </m:r>
         </m:oMath>
       </m:oMathPara>
@@ -2183,23 +7498,7 @@
               <w:sz w:val="28"/>
               <w:szCs w:val="28"/>
             </w:rPr>
-            <m:t>(least square method)</m:t>
-          </m:r>
-          <m:r>
-            <w:rPr>
-              <w:rFonts w:ascii="Cambria Math" w:eastAsiaTheme="minorEastAsia" w:hAnsi="Cambria Math"/>
-              <w:sz w:val="28"/>
-              <w:szCs w:val="28"/>
-            </w:rPr>
-            <m:t>=</m:t>
-          </m:r>
-          <m:r>
-            <w:rPr>
-              <w:rFonts w:ascii="Cambria Math" w:eastAsiaTheme="minorEastAsia" w:hAnsi="Cambria Math"/>
-              <w:sz w:val="28"/>
-              <w:szCs w:val="28"/>
-            </w:rPr>
-            <m:t>4086560101.2056565</m:t>
+            <m:t>(least square method)=4086560101.2056565</m:t>
           </m:r>
         </m:oMath>
       </m:oMathPara>
@@ -2212,7 +7511,6 @@
           <w:i/>
           <w:sz w:val="28"/>
           <w:szCs w:val="28"/>
-          <w:lang w:val="en-US"/>
         </w:rPr>
       </w:pPr>
       <w:r>
@@ -2222,8 +7520,321 @@
           <w:sz w:val="28"/>
           <w:szCs w:val="28"/>
         </w:rPr>
-        <w:t>Результаты метода наименьших квадратов и метода градиентного спуска идентичны.</w:t>
-      </w:r>
+        <w:t xml:space="preserve">Результаты метода наименьших квадратов и метода градиентного спуска </w:t>
+      </w:r>
+      <w:r>
+        <w:rPr>
+          <w:rFonts w:eastAsiaTheme="minorEastAsia"/>
+          <w:i/>
+          <w:sz w:val="28"/>
+          <w:szCs w:val="28"/>
+        </w:rPr>
+        <w:t xml:space="preserve">практически </w:t>
+      </w:r>
+      <w:r>
+        <w:rPr>
+          <w:rFonts w:eastAsiaTheme="minorEastAsia"/>
+          <w:i/>
+          <w:sz w:val="28"/>
+          <w:szCs w:val="28"/>
+        </w:rPr>
+        <w:t>идентичны.</w:t>
+      </w:r>
+    </w:p>
+    <w:p>
+      <w:pPr>
+        <w:ind w:left="993"/>
+        <w:rPr>
+          <w:rFonts w:eastAsiaTheme="minorEastAsia"/>
+          <w:i/>
+          <w:sz w:val="28"/>
+          <w:szCs w:val="28"/>
+        </w:rPr>
+      </w:pPr>
+    </w:p>
+    <w:p>
+      <w:pPr>
+        <w:ind w:left="993"/>
+        <w:rPr>
+          <w:rFonts w:eastAsiaTheme="minorEastAsia"/>
+          <w:i/>
+          <w:sz w:val="28"/>
+          <w:szCs w:val="28"/>
+        </w:rPr>
+      </w:pPr>
+    </w:p>
+    <w:p>
+      <w:pPr>
+        <w:rPr>
+          <w:rFonts w:ascii="Times New Roman" w:eastAsiaTheme="minorEastAsia" w:hAnsi="Times New Roman" w:cs="Times New Roman"/>
+          <w:iCs/>
+          <w:sz w:val="28"/>
+          <w:szCs w:val="28"/>
+        </w:rPr>
+      </w:pPr>
+    </w:p>
+    <w:p>
+      <w:pPr>
+        <w:rPr>
+          <w:rFonts w:ascii="Times New Roman" w:eastAsiaTheme="minorEastAsia" w:hAnsi="Times New Roman" w:cs="Times New Roman"/>
+          <w:b/>
+          <w:bCs/>
+          <w:iCs/>
+          <w:sz w:val="28"/>
+          <w:szCs w:val="28"/>
+        </w:rPr>
+      </w:pPr>
+      <w:r>
+        <w:rPr>
+          <w:rFonts w:ascii="Times New Roman" w:eastAsiaTheme="minorEastAsia" w:hAnsi="Times New Roman" w:cs="Times New Roman"/>
+          <w:b/>
+          <w:bCs/>
+          <w:iCs/>
+          <w:sz w:val="28"/>
+          <w:szCs w:val="28"/>
+        </w:rPr>
+        <w:lastRenderedPageBreak/>
+        <w:t>Выводы</w:t>
+      </w:r>
+    </w:p>
+    <w:p>
+      <w:pPr>
+        <w:rPr>
+          <w:rFonts w:ascii="Times New Roman" w:eastAsiaTheme="minorEastAsia" w:hAnsi="Times New Roman" w:cs="Times New Roman"/>
+          <w:iCs/>
+          <w:sz w:val="28"/>
+          <w:szCs w:val="28"/>
+          <w:lang w:val="en-US"/>
+        </w:rPr>
+      </w:pPr>
+    </w:p>
+    <w:p>
+      <w:pPr>
+        <w:rPr>
+          <w:rFonts w:ascii="Times New Roman" w:eastAsiaTheme="minorEastAsia" w:hAnsi="Times New Roman" w:cs="Times New Roman"/>
+          <w:iCs/>
+          <w:sz w:val="28"/>
+          <w:szCs w:val="28"/>
+        </w:rPr>
+      </w:pPr>
+      <w:r>
+        <w:rPr>
+          <w:rFonts w:ascii="Times New Roman" w:eastAsiaTheme="minorEastAsia" w:hAnsi="Times New Roman" w:cs="Times New Roman"/>
+          <w:iCs/>
+          <w:sz w:val="28"/>
+          <w:szCs w:val="28"/>
+        </w:rPr>
+        <w:t xml:space="preserve">Была изучена линейная регрессия с использованием метода градиентного спуска для минимизации функции потерь. </w:t>
+      </w:r>
+    </w:p>
+    <w:p>
+      <w:pPr>
+        <w:rPr>
+          <w:rFonts w:ascii="Times New Roman" w:eastAsiaTheme="minorEastAsia" w:hAnsi="Times New Roman" w:cs="Times New Roman"/>
+          <w:iCs/>
+          <w:sz w:val="28"/>
+          <w:szCs w:val="28"/>
+        </w:rPr>
+      </w:pPr>
+      <w:r>
+        <w:rPr>
+          <w:rFonts w:ascii="Times New Roman" w:eastAsiaTheme="minorEastAsia" w:hAnsi="Times New Roman" w:cs="Times New Roman"/>
+          <w:iCs/>
+          <w:sz w:val="28"/>
+          <w:szCs w:val="28"/>
+        </w:rPr>
+        <w:t>К плюсам линейных моделей можно отнести</w:t>
+      </w:r>
+      <w:r>
+        <w:rPr>
+          <w:rFonts w:ascii="Times New Roman" w:eastAsiaTheme="minorEastAsia" w:hAnsi="Times New Roman" w:cs="Times New Roman"/>
+          <w:iCs/>
+          <w:sz w:val="28"/>
+          <w:szCs w:val="28"/>
+        </w:rPr>
+        <w:t>:</w:t>
+      </w:r>
+    </w:p>
+    <w:p>
+      <w:pPr>
+        <w:rPr>
+          <w:rFonts w:ascii="Times New Roman" w:eastAsiaTheme="minorEastAsia" w:hAnsi="Times New Roman" w:cs="Times New Roman"/>
+          <w:iCs/>
+          <w:sz w:val="28"/>
+          <w:szCs w:val="28"/>
+        </w:rPr>
+      </w:pPr>
+    </w:p>
+    <w:p>
+      <w:pPr>
+        <w:pStyle w:val="a4"/>
+        <w:numPr>
+          <w:ilvl w:val="0"/>
+          <w:numId w:val="11"/>
+        </w:numPr>
+        <w:rPr>
+          <w:rFonts w:ascii="Times New Roman" w:eastAsiaTheme="minorEastAsia" w:hAnsi="Times New Roman" w:cs="Times New Roman"/>
+          <w:iCs/>
+          <w:sz w:val="28"/>
+          <w:szCs w:val="28"/>
+        </w:rPr>
+      </w:pPr>
+      <w:r>
+        <w:rPr>
+          <w:rFonts w:ascii="Times New Roman" w:eastAsiaTheme="minorEastAsia" w:hAnsi="Times New Roman" w:cs="Times New Roman"/>
+          <w:iCs/>
+          <w:sz w:val="28"/>
+          <w:szCs w:val="28"/>
+        </w:rPr>
+        <w:t>Хорошо изучены</w:t>
+      </w:r>
+    </w:p>
+    <w:p>
+      <w:pPr>
+        <w:pStyle w:val="a4"/>
+        <w:numPr>
+          <w:ilvl w:val="0"/>
+          <w:numId w:val="11"/>
+        </w:numPr>
+        <w:rPr>
+          <w:rFonts w:ascii="Times New Roman" w:eastAsiaTheme="minorEastAsia" w:hAnsi="Times New Roman" w:cs="Times New Roman"/>
+          <w:iCs/>
+          <w:sz w:val="28"/>
+          <w:szCs w:val="28"/>
+        </w:rPr>
+      </w:pPr>
+      <w:r>
+        <w:rPr>
+          <w:rFonts w:ascii="Times New Roman" w:eastAsiaTheme="minorEastAsia" w:hAnsi="Times New Roman" w:cs="Times New Roman"/>
+          <w:iCs/>
+          <w:sz w:val="28"/>
+          <w:szCs w:val="28"/>
+        </w:rPr>
+        <w:t>Очень быстрые, могут работать на очень больших выборках</w:t>
+      </w:r>
+    </w:p>
+    <w:p>
+      <w:pPr>
+        <w:pStyle w:val="a4"/>
+        <w:numPr>
+          <w:ilvl w:val="0"/>
+          <w:numId w:val="11"/>
+        </w:numPr>
+        <w:rPr>
+          <w:rFonts w:ascii="Times New Roman" w:eastAsiaTheme="minorEastAsia" w:hAnsi="Times New Roman" w:cs="Times New Roman"/>
+          <w:iCs/>
+          <w:sz w:val="28"/>
+          <w:szCs w:val="28"/>
+        </w:rPr>
+      </w:pPr>
+      <w:r>
+        <w:rPr>
+          <w:rFonts w:ascii="Times New Roman" w:eastAsiaTheme="minorEastAsia" w:hAnsi="Times New Roman" w:cs="Times New Roman"/>
+          <w:iCs/>
+          <w:sz w:val="28"/>
+          <w:szCs w:val="28"/>
+        </w:rPr>
+        <w:t>Практически вне конкуренции, когда признаков очень много (от сотен тысяч и более), и они разреженные</w:t>
+      </w:r>
+    </w:p>
+    <w:p>
+      <w:pPr>
+        <w:pStyle w:val="a4"/>
+        <w:numPr>
+          <w:ilvl w:val="0"/>
+          <w:numId w:val="11"/>
+        </w:numPr>
+        <w:rPr>
+          <w:rFonts w:ascii="Times New Roman" w:eastAsiaTheme="minorEastAsia" w:hAnsi="Times New Roman" w:cs="Times New Roman"/>
+          <w:iCs/>
+          <w:sz w:val="28"/>
+          <w:szCs w:val="28"/>
+        </w:rPr>
+      </w:pPr>
+      <w:r>
+        <w:rPr>
+          <w:rFonts w:ascii="Times New Roman" w:eastAsiaTheme="minorEastAsia" w:hAnsi="Times New Roman" w:cs="Times New Roman"/>
+          <w:iCs/>
+          <w:sz w:val="28"/>
+          <w:szCs w:val="28"/>
+        </w:rPr>
+        <w:t>Модель может строить и нелинейную границу, если на вход подать полиномиальн</w:t>
+      </w:r>
+      <w:bookmarkStart w:id="0" w:name="_GoBack"/>
+      <w:bookmarkEnd w:id="0"/>
+      <w:r>
+        <w:rPr>
+          <w:rFonts w:ascii="Times New Roman" w:eastAsiaTheme="minorEastAsia" w:hAnsi="Times New Roman" w:cs="Times New Roman"/>
+          <w:iCs/>
+          <w:sz w:val="28"/>
+          <w:szCs w:val="28"/>
+        </w:rPr>
+        <w:t>ые признаки</w:t>
+      </w:r>
+    </w:p>
+    <w:p>
+      <w:pPr>
+        <w:rPr>
+          <w:rFonts w:ascii="Times New Roman" w:eastAsiaTheme="minorEastAsia" w:hAnsi="Times New Roman" w:cs="Times New Roman"/>
+          <w:iCs/>
+          <w:sz w:val="28"/>
+          <w:szCs w:val="28"/>
+          <w:lang w:val="en-US"/>
+        </w:rPr>
+      </w:pPr>
+      <w:r>
+        <w:rPr>
+          <w:rFonts w:ascii="Times New Roman" w:eastAsiaTheme="minorEastAsia" w:hAnsi="Times New Roman" w:cs="Times New Roman"/>
+          <w:iCs/>
+          <w:sz w:val="28"/>
+          <w:szCs w:val="28"/>
+        </w:rPr>
+        <w:t>К минусам</w:t>
+      </w:r>
+      <w:r>
+        <w:rPr>
+          <w:rFonts w:ascii="Times New Roman" w:eastAsiaTheme="minorEastAsia" w:hAnsi="Times New Roman" w:cs="Times New Roman"/>
+          <w:iCs/>
+          <w:sz w:val="28"/>
+          <w:szCs w:val="28"/>
+          <w:lang w:val="en-US"/>
+        </w:rPr>
+        <w:t>:</w:t>
+      </w:r>
+    </w:p>
+    <w:p>
+      <w:pPr>
+        <w:pStyle w:val="a4"/>
+        <w:numPr>
+          <w:ilvl w:val="0"/>
+          <w:numId w:val="12"/>
+        </w:numPr>
+        <w:rPr>
+          <w:rFonts w:ascii="Times New Roman" w:eastAsiaTheme="minorEastAsia" w:hAnsi="Times New Roman" w:cs="Times New Roman"/>
+          <w:iCs/>
+          <w:sz w:val="28"/>
+          <w:szCs w:val="28"/>
+        </w:rPr>
+      </w:pPr>
+      <w:r>
+        <w:rPr>
+          <w:rFonts w:ascii="Times New Roman" w:eastAsiaTheme="minorEastAsia" w:hAnsi="Times New Roman" w:cs="Times New Roman"/>
+          <w:iCs/>
+          <w:sz w:val="28"/>
+          <w:szCs w:val="28"/>
+        </w:rPr>
+        <w:t>Плохо работают в задачах, в которых зависимость ответов от признаков сложная, нелинейная</w:t>
+      </w:r>
+    </w:p>
+    <w:p>
+      <w:pPr>
+        <w:rPr>
+          <w:rFonts w:ascii="Times New Roman" w:eastAsiaTheme="minorEastAsia" w:hAnsi="Times New Roman" w:cs="Times New Roman"/>
+          <w:iCs/>
+          <w:sz w:val="28"/>
+          <w:szCs w:val="28"/>
+        </w:rPr>
+      </w:pPr>
     </w:p>
     <w:sectPr>
       <w:pgSz w:w="11906" w:h="16838"/>
@@ -2529,6 +8140,119 @@
     </w:lvl>
   </w:abstractNum>
   <w:abstractNum w:abstractNumId="3" w15:restartNumberingAfterBreak="0">
+    <w:nsid w:val="1CAD40D3"/>
+    <w:multiLevelType w:val="hybridMultilevel"/>
+    <w:tmpl w:val="3094F3F2"/>
+    <w:lvl w:ilvl="0" w:tplc="04190001">
+      <w:start w:val="1"/>
+      <w:numFmt w:val="bullet"/>
+      <w:lvlText w:val=""/>
+      <w:lvlJc w:val="left"/>
+      <w:pPr>
+        <w:ind w:left="720" w:hanging="360"/>
+      </w:pPr>
+      <w:rPr>
+        <w:rFonts w:ascii="Symbol" w:hAnsi="Symbol" w:hint="default"/>
+      </w:rPr>
+    </w:lvl>
+    <w:lvl w:ilvl="1" w:tplc="04190003" w:tentative="1">
+      <w:start w:val="1"/>
+      <w:numFmt w:val="bullet"/>
+      <w:lvlText w:val="o"/>
+      <w:lvlJc w:val="left"/>
+      <w:pPr>
+        <w:ind w:left="1440" w:hanging="360"/>
+      </w:pPr>
+      <w:rPr>
+        <w:rFonts w:ascii="Courier New" w:hAnsi="Courier New" w:cs="Courier New" w:hint="default"/>
+      </w:rPr>
+    </w:lvl>
+    <w:lvl w:ilvl="2" w:tplc="04190005" w:tentative="1">
+      <w:start w:val="1"/>
+      <w:numFmt w:val="bullet"/>
+      <w:lvlText w:val=""/>
+      <w:lvlJc w:val="left"/>
+      <w:pPr>
+        <w:ind w:left="2160" w:hanging="360"/>
+      </w:pPr>
+      <w:rPr>
+        <w:rFonts w:ascii="Wingdings" w:hAnsi="Wingdings" w:hint="default"/>
+      </w:rPr>
+    </w:lvl>
+    <w:lvl w:ilvl="3" w:tplc="04190001" w:tentative="1">
+      <w:start w:val="1"/>
+      <w:numFmt w:val="bullet"/>
+      <w:lvlText w:val=""/>
+      <w:lvlJc w:val="left"/>
+      <w:pPr>
+        <w:ind w:left="2880" w:hanging="360"/>
+      </w:pPr>
+      <w:rPr>
+        <w:rFonts w:ascii="Symbol" w:hAnsi="Symbol" w:hint="default"/>
+      </w:rPr>
+    </w:lvl>
+    <w:lvl w:ilvl="4" w:tplc="04190003" w:tentative="1">
+      <w:start w:val="1"/>
+      <w:numFmt w:val="bullet"/>
+      <w:lvlText w:val="o"/>
+      <w:lvlJc w:val="left"/>
+      <w:pPr>
+        <w:ind w:left="3600" w:hanging="360"/>
+      </w:pPr>
+      <w:rPr>
+        <w:rFonts w:ascii="Courier New" w:hAnsi="Courier New" w:cs="Courier New" w:hint="default"/>
+      </w:rPr>
+    </w:lvl>
+    <w:lvl w:ilvl="5" w:tplc="04190005" w:tentative="1">
+      <w:start w:val="1"/>
+      <w:numFmt w:val="bullet"/>
+      <w:lvlText w:val=""/>
+      <w:lvlJc w:val="left"/>
+      <w:pPr>
+        <w:ind w:left="4320" w:hanging="360"/>
+      </w:pPr>
+      <w:rPr>
+        <w:rFonts w:ascii="Wingdings" w:hAnsi="Wingdings" w:hint="default"/>
+      </w:rPr>
+    </w:lvl>
+    <w:lvl w:ilvl="6" w:tplc="04190001" w:tentative="1">
+      <w:start w:val="1"/>
+      <w:numFmt w:val="bullet"/>
+      <w:lvlText w:val=""/>
+      <w:lvlJc w:val="left"/>
+      <w:pPr>
+        <w:ind w:left="5040" w:hanging="360"/>
+      </w:pPr>
+      <w:rPr>
+        <w:rFonts w:ascii="Symbol" w:hAnsi="Symbol" w:hint="default"/>
+      </w:rPr>
+    </w:lvl>
+    <w:lvl w:ilvl="7" w:tplc="04190003" w:tentative="1">
+      <w:start w:val="1"/>
+      <w:numFmt w:val="bullet"/>
+      <w:lvlText w:val="o"/>
+      <w:lvlJc w:val="left"/>
+      <w:pPr>
+        <w:ind w:left="5760" w:hanging="360"/>
+      </w:pPr>
+      <w:rPr>
+        <w:rFonts w:ascii="Courier New" w:hAnsi="Courier New" w:cs="Courier New" w:hint="default"/>
+      </w:rPr>
+    </w:lvl>
+    <w:lvl w:ilvl="8" w:tplc="04190005" w:tentative="1">
+      <w:start w:val="1"/>
+      <w:numFmt w:val="bullet"/>
+      <w:lvlText w:val=""/>
+      <w:lvlJc w:val="left"/>
+      <w:pPr>
+        <w:ind w:left="6480" w:hanging="360"/>
+      </w:pPr>
+      <w:rPr>
+        <w:rFonts w:ascii="Wingdings" w:hAnsi="Wingdings" w:hint="default"/>
+      </w:rPr>
+    </w:lvl>
+  </w:abstractNum>
+  <w:abstractNum w:abstractNumId="4" w15:restartNumberingAfterBreak="0">
     <w:nsid w:val="2004626B"/>
     <w:multiLevelType w:val="multilevel"/>
     <w:tmpl w:val="F1FCED0C"/>
@@ -2641,7 +8365,7 @@
       </w:pPr>
     </w:lvl>
   </w:abstractNum>
-  <w:abstractNum w:abstractNumId="4" w15:restartNumberingAfterBreak="0">
+  <w:abstractNum w:abstractNumId="5" w15:restartNumberingAfterBreak="0">
     <w:nsid w:val="225B33F3"/>
     <w:multiLevelType w:val="hybridMultilevel"/>
     <w:tmpl w:val="99F0F17C"/>
@@ -2730,7 +8454,7 @@
       </w:pPr>
     </w:lvl>
   </w:abstractNum>
-  <w:abstractNum w:abstractNumId="5" w15:restartNumberingAfterBreak="0">
+  <w:abstractNum w:abstractNumId="6" w15:restartNumberingAfterBreak="0">
     <w:nsid w:val="2E60623A"/>
     <w:multiLevelType w:val="multilevel"/>
     <w:tmpl w:val="295C2190"/>
@@ -2843,7 +8567,7 @@
       </w:pPr>
     </w:lvl>
   </w:abstractNum>
-  <w:abstractNum w:abstractNumId="6" w15:restartNumberingAfterBreak="0">
+  <w:abstractNum w:abstractNumId="7" w15:restartNumberingAfterBreak="0">
     <w:nsid w:val="44826D03"/>
     <w:multiLevelType w:val="multilevel"/>
     <w:tmpl w:val="A7A88530"/>
@@ -2956,7 +8680,7 @@
       </w:pPr>
     </w:lvl>
   </w:abstractNum>
-  <w:abstractNum w:abstractNumId="7" w15:restartNumberingAfterBreak="0">
+  <w:abstractNum w:abstractNumId="8" w15:restartNumberingAfterBreak="0">
     <w:nsid w:val="4E013E7B"/>
     <w:multiLevelType w:val="multilevel"/>
     <w:tmpl w:val="8F60EF08"/>
@@ -3069,7 +8793,120 @@
       </w:pPr>
     </w:lvl>
   </w:abstractNum>
-  <w:abstractNum w:abstractNumId="8" w15:restartNumberingAfterBreak="0">
+  <w:abstractNum w:abstractNumId="9" w15:restartNumberingAfterBreak="0">
+    <w:nsid w:val="50EC4525"/>
+    <w:multiLevelType w:val="hybridMultilevel"/>
+    <w:tmpl w:val="DD2C84BE"/>
+    <w:lvl w:ilvl="0" w:tplc="04190001">
+      <w:start w:val="1"/>
+      <w:numFmt w:val="bullet"/>
+      <w:lvlText w:val=""/>
+      <w:lvlJc w:val="left"/>
+      <w:pPr>
+        <w:ind w:left="720" w:hanging="360"/>
+      </w:pPr>
+      <w:rPr>
+        <w:rFonts w:ascii="Symbol" w:hAnsi="Symbol" w:hint="default"/>
+      </w:rPr>
+    </w:lvl>
+    <w:lvl w:ilvl="1" w:tplc="04190003" w:tentative="1">
+      <w:start w:val="1"/>
+      <w:numFmt w:val="bullet"/>
+      <w:lvlText w:val="o"/>
+      <w:lvlJc w:val="left"/>
+      <w:pPr>
+        <w:ind w:left="1440" w:hanging="360"/>
+      </w:pPr>
+      <w:rPr>
+        <w:rFonts w:ascii="Courier New" w:hAnsi="Courier New" w:cs="Courier New" w:hint="default"/>
+      </w:rPr>
+    </w:lvl>
+    <w:lvl w:ilvl="2" w:tplc="04190005" w:tentative="1">
+      <w:start w:val="1"/>
+      <w:numFmt w:val="bullet"/>
+      <w:lvlText w:val=""/>
+      <w:lvlJc w:val="left"/>
+      <w:pPr>
+        <w:ind w:left="2160" w:hanging="360"/>
+      </w:pPr>
+      <w:rPr>
+        <w:rFonts w:ascii="Wingdings" w:hAnsi="Wingdings" w:hint="default"/>
+      </w:rPr>
+    </w:lvl>
+    <w:lvl w:ilvl="3" w:tplc="04190001" w:tentative="1">
+      <w:start w:val="1"/>
+      <w:numFmt w:val="bullet"/>
+      <w:lvlText w:val=""/>
+      <w:lvlJc w:val="left"/>
+      <w:pPr>
+        <w:ind w:left="2880" w:hanging="360"/>
+      </w:pPr>
+      <w:rPr>
+        <w:rFonts w:ascii="Symbol" w:hAnsi="Symbol" w:hint="default"/>
+      </w:rPr>
+    </w:lvl>
+    <w:lvl w:ilvl="4" w:tplc="04190003" w:tentative="1">
+      <w:start w:val="1"/>
+      <w:numFmt w:val="bullet"/>
+      <w:lvlText w:val="o"/>
+      <w:lvlJc w:val="left"/>
+      <w:pPr>
+        <w:ind w:left="3600" w:hanging="360"/>
+      </w:pPr>
+      <w:rPr>
+        <w:rFonts w:ascii="Courier New" w:hAnsi="Courier New" w:cs="Courier New" w:hint="default"/>
+      </w:rPr>
+    </w:lvl>
+    <w:lvl w:ilvl="5" w:tplc="04190005" w:tentative="1">
+      <w:start w:val="1"/>
+      <w:numFmt w:val="bullet"/>
+      <w:lvlText w:val=""/>
+      <w:lvlJc w:val="left"/>
+      <w:pPr>
+        <w:ind w:left="4320" w:hanging="360"/>
+      </w:pPr>
+      <w:rPr>
+        <w:rFonts w:ascii="Wingdings" w:hAnsi="Wingdings" w:hint="default"/>
+      </w:rPr>
+    </w:lvl>
+    <w:lvl w:ilvl="6" w:tplc="04190001" w:tentative="1">
+      <w:start w:val="1"/>
+      <w:numFmt w:val="bullet"/>
+      <w:lvlText w:val=""/>
+      <w:lvlJc w:val="left"/>
+      <w:pPr>
+        <w:ind w:left="5040" w:hanging="360"/>
+      </w:pPr>
+      <w:rPr>
+        <w:rFonts w:ascii="Symbol" w:hAnsi="Symbol" w:hint="default"/>
+      </w:rPr>
+    </w:lvl>
+    <w:lvl w:ilvl="7" w:tplc="04190003" w:tentative="1">
+      <w:start w:val="1"/>
+      <w:numFmt w:val="bullet"/>
+      <w:lvlText w:val="o"/>
+      <w:lvlJc w:val="left"/>
+      <w:pPr>
+        <w:ind w:left="5760" w:hanging="360"/>
+      </w:pPr>
+      <w:rPr>
+        <w:rFonts w:ascii="Courier New" w:hAnsi="Courier New" w:cs="Courier New" w:hint="default"/>
+      </w:rPr>
+    </w:lvl>
+    <w:lvl w:ilvl="8" w:tplc="04190005" w:tentative="1">
+      <w:start w:val="1"/>
+      <w:numFmt w:val="bullet"/>
+      <w:lvlText w:val=""/>
+      <w:lvlJc w:val="left"/>
+      <w:pPr>
+        <w:ind w:left="6480" w:hanging="360"/>
+      </w:pPr>
+      <w:rPr>
+        <w:rFonts w:ascii="Wingdings" w:hAnsi="Wingdings" w:hint="default"/>
+      </w:rPr>
+    </w:lvl>
+  </w:abstractNum>
+  <w:abstractNum w:abstractNumId="10" w15:restartNumberingAfterBreak="0">
     <w:nsid w:val="597D6699"/>
     <w:multiLevelType w:val="multilevel"/>
     <w:tmpl w:val="9D68348C"/>
@@ -3182,7 +9019,7 @@
       </w:pPr>
     </w:lvl>
   </w:abstractNum>
-  <w:abstractNum w:abstractNumId="9" w15:restartNumberingAfterBreak="0">
+  <w:abstractNum w:abstractNumId="11" w15:restartNumberingAfterBreak="0">
     <w:nsid w:val="755464E8"/>
     <w:multiLevelType w:val="multilevel"/>
     <w:tmpl w:val="E6D64EEA"/>
@@ -3296,13 +9133,13 @@
     </w:lvl>
   </w:abstractNum>
   <w:num w:numId="1">
-    <w:abstractNumId w:val="4"/>
+    <w:abstractNumId w:val="5"/>
   </w:num>
   <w:num w:numId="2">
-    <w:abstractNumId w:val="8"/>
+    <w:abstractNumId w:val="10"/>
   </w:num>
   <w:num w:numId="3">
-    <w:abstractNumId w:val="6"/>
+    <w:abstractNumId w:val="7"/>
   </w:num>
   <w:num w:numId="4">
     <w:abstractNumId w:val="1"/>
@@ -3311,19 +9148,25 @@
     <w:abstractNumId w:val="0"/>
   </w:num>
   <w:num w:numId="6">
-    <w:abstractNumId w:val="3"/>
+    <w:abstractNumId w:val="4"/>
   </w:num>
   <w:num w:numId="7">
-    <w:abstractNumId w:val="7"/>
+    <w:abstractNumId w:val="8"/>
   </w:num>
   <w:num w:numId="8">
-    <w:abstractNumId w:val="9"/>
+    <w:abstractNumId w:val="11"/>
   </w:num>
   <w:num w:numId="9">
     <w:abstractNumId w:val="2"/>
   </w:num>
   <w:num w:numId="10">
-    <w:abstractNumId w:val="5"/>
+    <w:abstractNumId w:val="6"/>
+  </w:num>
+  <w:num w:numId="11">
+    <w:abstractNumId w:val="3"/>
+  </w:num>
+  <w:num w:numId="12">
+    <w:abstractNumId w:val="9"/>
   </w:num>
 </w:numbering>
 </file>
@@ -3345,7 +9188,7 @@
       </w:pPr>
     </w:pPrDefault>
   </w:docDefaults>
-  <w:latentStyles w:defLockedState="0" w:defUIPriority="99" w:defSemiHidden="0" w:defUnhideWhenUsed="0" w:defQFormat="0" w:count="375">
+  <w:latentStyles w:defLockedState="0" w:defUIPriority="99" w:defSemiHidden="0" w:defUnhideWhenUsed="0" w:defQFormat="0" w:count="376">
     <w:lsdException w:name="Normal" w:uiPriority="0" w:qFormat="1"/>
     <w:lsdException w:name="heading 1" w:uiPriority="9" w:qFormat="1"/>
     <w:lsdException w:name="heading 2" w:semiHidden="1" w:uiPriority="9" w:unhideWhenUsed="1" w:qFormat="1"/>
@@ -3451,7 +9294,6 @@
     <w:lsdException w:name="HTML Sample" w:semiHidden="1" w:unhideWhenUsed="1"/>
     <w:lsdException w:name="HTML Typewriter" w:semiHidden="1" w:unhideWhenUsed="1"/>
     <w:lsdException w:name="HTML Variable" w:semiHidden="1" w:unhideWhenUsed="1"/>
-    <w:lsdException w:name="Normal Table" w:semiHidden="1" w:unhideWhenUsed="1"/>
     <w:lsdException w:name="annotation subject" w:semiHidden="1" w:unhideWhenUsed="1"/>
     <w:lsdException w:name="No List" w:semiHidden="1" w:unhideWhenUsed="1"/>
     <w:lsdException w:name="Outline List 1" w:semiHidden="1" w:unhideWhenUsed="1"/>
@@ -3498,10 +9340,8 @@
     <w:lsdException w:name="Table Subtle 2" w:semiHidden="1" w:unhideWhenUsed="1"/>
     <w:lsdException w:name="Table Web 1" w:semiHidden="1" w:unhideWhenUsed="1"/>
     <w:lsdException w:name="Table Web 2" w:semiHidden="1" w:unhideWhenUsed="1"/>
-    <w:lsdException w:name="Table Web 3" w:semiHidden="1" w:unhideWhenUsed="1"/>
     <w:lsdException w:name="Balloon Text" w:semiHidden="1" w:unhideWhenUsed="1"/>
     <w:lsdException w:name="Table Grid" w:uiPriority="39"/>
-    <w:lsdException w:name="Table Theme" w:semiHidden="1" w:unhideWhenUsed="1"/>
     <w:lsdException w:name="Placeholder Text" w:semiHidden="1"/>
     <w:lsdException w:name="No Spacing" w:uiPriority="1" w:qFormat="1"/>
     <w:lsdException w:name="Light Shading" w:uiPriority="60"/>
@@ -3721,6 +9561,7 @@
     <w:lsdException w:name="Smart Hyperlink" w:semiHidden="1" w:unhideWhenUsed="1"/>
     <w:lsdException w:name="Hashtag" w:semiHidden="1" w:unhideWhenUsed="1"/>
     <w:lsdException w:name="Unresolved Mention" w:semiHidden="1" w:unhideWhenUsed="1"/>
+    <w:lsdException w:name="Smart Link" w:semiHidden="1" w:unhideWhenUsed="1"/>
   </w:latentStyles>
   <w:style w:type="paragraph" w:default="1" w:styleId="a">
     <w:name w:val="Normal"/>
@@ -3823,6 +9664,56 @@
     <w:rPr>
       <w:color w:val="954F72" w:themeColor="followedHyperlink"/>
       <w:u w:val="single"/>
+    </w:rPr>
+  </w:style>
+  <w:style w:type="paragraph" w:styleId="HTML">
+    <w:name w:val="HTML Preformatted"/>
+    <w:basedOn w:val="a"/>
+    <w:link w:val="HTML0"/>
+    <w:uiPriority w:val="99"/>
+    <w:semiHidden/>
+    <w:unhideWhenUsed/>
+    <w:rsid w:val="004A6699"/>
+    <w:pPr>
+      <w:tabs>
+        <w:tab w:val="left" w:pos="916"/>
+        <w:tab w:val="left" w:pos="1832"/>
+        <w:tab w:val="left" w:pos="2748"/>
+        <w:tab w:val="left" w:pos="3664"/>
+        <w:tab w:val="left" w:pos="4580"/>
+        <w:tab w:val="left" w:pos="5496"/>
+        <w:tab w:val="left" w:pos="6412"/>
+        <w:tab w:val="left" w:pos="7328"/>
+        <w:tab w:val="left" w:pos="8244"/>
+        <w:tab w:val="left" w:pos="9160"/>
+        <w:tab w:val="left" w:pos="10076"/>
+        <w:tab w:val="left" w:pos="10992"/>
+        <w:tab w:val="left" w:pos="11908"/>
+        <w:tab w:val="left" w:pos="12824"/>
+        <w:tab w:val="left" w:pos="13740"/>
+        <w:tab w:val="left" w:pos="14656"/>
+      </w:tabs>
+      <w:spacing w:after="0" w:line="240" w:lineRule="auto"/>
+    </w:pPr>
+    <w:rPr>
+      <w:rFonts w:ascii="Courier New" w:eastAsia="Times New Roman" w:hAnsi="Courier New" w:cs="Courier New"/>
+      <w:sz w:val="20"/>
+      <w:szCs w:val="20"/>
+      <w:lang w:eastAsia="ru-RU"/>
+    </w:rPr>
+  </w:style>
+  <w:style w:type="character" w:customStyle="1" w:styleId="HTML0">
+    <w:name w:val="Стандартный HTML Знак"/>
+    <w:basedOn w:val="a0"/>
+    <w:link w:val="HTML"/>
+    <w:uiPriority w:val="99"/>
+    <w:semiHidden/>
+    <w:rsid w:val="004A6699"/>
+    <w:rPr>
+      <w:rFonts w:ascii="Courier New" w:eastAsia="Times New Roman" w:hAnsi="Courier New" w:cs="Courier New"/>
+      <w:sz w:val="20"/>
+      <w:szCs w:val="20"/>
+      <w:lang w:eastAsia="ru-RU"/>
     </w:rPr>
   </w:style>
 </w:styles>
@@ -4128,7 +10019,7 @@
 </file>
 
 <file path=customXml/itemProps1.xml><?xml version="1.0" encoding="utf-8"?>
-<ds:datastoreItem xmlns:ds="http://schemas.openxmlformats.org/officeDocument/2006/customXml" ds:itemID="{9620C5AD-B94E-4700-89F1-4390A40F6E76}">
+<ds:datastoreItem xmlns:ds="http://schemas.openxmlformats.org/officeDocument/2006/customXml" ds:itemID="{A5720C4C-526D-40DC-B3D6-79DABFD12446}">
   <ds:schemaRefs>
     <ds:schemaRef ds:uri="http://schemas.openxmlformats.org/officeDocument/2006/bibliography"/>
   </ds:schemaRefs>
